--- a/กลยุทธ์การเทรดสำหรับนักลงทุนในตลาดการเงินด้วยกับดักของรายใหญ่.docx
+++ b/กลยุทธ์การเทรดสำหรับนักลงทุนในตลาดการเงินด้วยกับดักของรายใหญ่.docx
@@ -1023,7 +1023,7 @@
           <w:szCs w:val="32"/>
           <w:cs/>
         </w:rPr>
-        <w:t>และเส้นค่าเฉลี่ยเคลื่อนที่แบบเอ็กซ์โป</w:t>
+        <w:t>และเส้นค่าเฉลี่ยเคลื่อนที่แบบเอ็กซ์</w:t>
       </w:r>
       <w:proofErr w:type="spellStart"/>
       <w:r>
@@ -1033,7 +1033,7 @@
           <w:szCs w:val="32"/>
           <w:cs/>
         </w:rPr>
-        <w:t>เนนเชีย</w:t>
+        <w:t>โปเนนเชียล</w:t>
       </w:r>
       <w:proofErr w:type="spellEnd"/>
       <w:r>
@@ -1043,7 +1043,7 @@
           <w:szCs w:val="32"/>
           <w:cs/>
         </w:rPr>
-        <w:t>ล (</w:t>
+        <w:t xml:space="preserve"> (</w:t>
       </w:r>
       <w:r>
         <w:rPr>
@@ -4479,27 +4479,7 @@
           <w:szCs w:val="32"/>
           <w:cs/>
         </w:rPr>
-        <w:t>ได</w:t>
-      </w:r>
-      <w:proofErr w:type="spellEnd"/>
-      <w:r>
-        <w:rPr>
-          <w:rFonts w:ascii="TH Sarabun New" w:hAnsi="TH Sarabun New" w:cs="TH Sarabun New"/>
-          <w:sz w:val="32"/>
-          <w:szCs w:val="32"/>
-          <w:cs/>
-        </w:rPr>
-        <w:t>นาม</w:t>
-      </w:r>
-      <w:proofErr w:type="spellStart"/>
-      <w:r>
-        <w:rPr>
-          <w:rFonts w:ascii="TH Sarabun New" w:hAnsi="TH Sarabun New" w:cs="TH Sarabun New"/>
-          <w:sz w:val="32"/>
-          <w:szCs w:val="32"/>
-          <w:cs/>
-        </w:rPr>
-        <w:t>ิก</w:t>
+        <w:t>ไดนามิก</w:t>
       </w:r>
       <w:proofErr w:type="spellEnd"/>
       <w:r>
@@ -7421,7 +7401,7 @@
           <w:szCs w:val="32"/>
           <w:cs/>
         </w:rPr>
-        <w:t>เข้ากับตัวกรองแนวโน้มด้วยเส้นค่าเฉลี่ยเคลื่อนที่แบบเอ็กซ์โพ</w:t>
+        <w:t>เข้ากับตัวกรองแนวโน้มด้วยเส้นค่าเฉลี่ยเคลื่อนที่แบบเอ็กซ์</w:t>
       </w:r>
       <w:proofErr w:type="spellStart"/>
       <w:r>
@@ -7431,7 +7411,7 @@
           <w:szCs w:val="32"/>
           <w:cs/>
         </w:rPr>
-        <w:t>เนนเชีย</w:t>
+        <w:t>โพเนนเชียล</w:t>
       </w:r>
       <w:proofErr w:type="spellEnd"/>
       <w:r>
@@ -7441,7 +7421,7 @@
           <w:szCs w:val="32"/>
           <w:cs/>
         </w:rPr>
-        <w:t>ล (</w:t>
+        <w:t xml:space="preserve"> (</w:t>
       </w:r>
       <w:r>
         <w:rPr>
@@ -7832,7 +7812,27 @@
           <w:szCs w:val="32"/>
           <w:cs/>
         </w:rPr>
-        <w:t>ต่ำสะท้อนภาวะไซด์เวย์ลึก นอกจากนี้ยังตั้งกติกาควบคุมภาพรวมพอร์ต ได้แก่ ปิดทุกคำสั่งทันทีเมื่อกำไรสุทธิทั้งวันถึงเป้าหมายที่กำหนด หรือขาดทุนสุทธิแตะเพดานสูงสุด เพื่อจำกัดการดึงทุนลงในช่วงตลาดไม่เป็นใจ</w:t>
+        <w:t>ต่ำสะท้อนภาวะ</w:t>
+      </w:r>
+      <w:proofErr w:type="spellStart"/>
+      <w:r>
+        <w:rPr>
+          <w:rFonts w:ascii="TH Sarabun New" w:hAnsi="TH Sarabun New" w:cs="TH Sarabun New"/>
+          <w:sz w:val="32"/>
+          <w:szCs w:val="32"/>
+          <w:cs/>
+        </w:rPr>
+        <w:t>ไซด์</w:t>
+      </w:r>
+      <w:proofErr w:type="spellEnd"/>
+      <w:r>
+        <w:rPr>
+          <w:rFonts w:ascii="TH Sarabun New" w:hAnsi="TH Sarabun New" w:cs="TH Sarabun New"/>
+          <w:sz w:val="32"/>
+          <w:szCs w:val="32"/>
+          <w:cs/>
+        </w:rPr>
+        <w:t>เวย์ลึก นอกจากนี้ยังตั้งกติกาควบคุมภาพรวมพอร์ต ได้แก่ ปิดทุกคำสั่งทันทีเมื่อกำไรสุทธิทั้งวันถึงเป้าหมายที่กำหนด หรือขาดทุนสุทธิแตะเพดานสูงสุด เพื่อจำกัดการดึงทุนลงในช่วงตลาดไม่เป็นใจ</w:t>
       </w:r>
     </w:p>
     <w:p>
@@ -10653,7 +10653,7 @@
               <w:widowControl w:val="0"/>
               <w:jc w:val="center"/>
               <w:rPr>
-                <w:rFonts w:ascii="TH Sarabun New" w:eastAsia="Sarabun" w:hAnsi="TH Sarabun New" w:cs="TH Sarabun New" w:hint="cs"/>
+                <w:rFonts w:ascii="TH Sarabun New" w:eastAsia="Sarabun" w:hAnsi="TH Sarabun New" w:cs="TH Sarabun New"/>
                 <w:sz w:val="32"/>
                 <w:szCs w:val="32"/>
                 <w:cs/>
@@ -12551,16 +12551,7 @@
           <w:szCs w:val="32"/>
           <w:cs/>
         </w:rPr>
-        <w:t xml:space="preserve"> </w:t>
-      </w:r>
-      <w:r>
-        <w:rPr>
-          <w:rFonts w:ascii="TH Sarabun New" w:hAnsi="TH Sarabun New" w:cs="TH Sarabun New"/>
-          <w:sz w:val="32"/>
-          <w:szCs w:val="32"/>
-          <w:cs/>
-        </w:rPr>
-        <w:t>ระบบที่นำมาทดสอบคือ</w:t>
+        <w:t xml:space="preserve"> ระบบที่นำมาทดสอบคือ</w:t>
       </w:r>
       <w:r>
         <w:rPr>
@@ -12662,7 +12653,7 @@
           <w:szCs w:val="32"/>
           <w:cs/>
         </w:rPr>
-        <w:t>และการยืนยันแนวโน้มด้วยเส้นค่าเฉลี่ยเคลื่อนที่แบบเอ็กซ์โป</w:t>
+        <w:t>และการยืนยันแนวโน้มด้วยเส้นค่าเฉลี่ยเคลื่อนที่แบบเอ็กซ์</w:t>
       </w:r>
       <w:proofErr w:type="spellStart"/>
       <w:r>
@@ -12672,7 +12663,7 @@
           <w:szCs w:val="32"/>
           <w:cs/>
         </w:rPr>
-        <w:t>เนนเชีย</w:t>
+        <w:t>โปเนนเชียล</w:t>
       </w:r>
       <w:proofErr w:type="spellEnd"/>
       <w:r>
@@ -12682,7 +12673,7 @@
           <w:szCs w:val="32"/>
           <w:cs/>
         </w:rPr>
-        <w:t>ล (</w:t>
+        <w:t xml:space="preserve"> (</w:t>
       </w:r>
       <w:r>
         <w:rPr>
@@ -13144,7 +13135,7 @@
         <w:contextualSpacing/>
         <w:jc w:val="both"/>
         <w:rPr>
-          <w:rFonts w:ascii="TH Sarabun New" w:hAnsi="TH Sarabun New" w:cs="TH Sarabun New" w:hint="cs"/>
+          <w:rFonts w:ascii="TH Sarabun New" w:hAnsi="TH Sarabun New" w:cs="TH Sarabun New"/>
           <w:sz w:val="32"/>
           <w:szCs w:val="32"/>
         </w:rPr>
@@ -13568,7 +13559,27 @@
           <w:szCs w:val="32"/>
           <w:cs/>
         </w:rPr>
-        <w:t>ครบทุกไม้ตามกลยุทธ์ รวมถึงผลกระทบจากสเปรด ค่าคอม</w:t>
+        <w:t>ครบทุกไม้ตามกลยุทธ์ รวมถึงผลกระทบ</w:t>
+      </w:r>
+      <w:proofErr w:type="spellStart"/>
+      <w:r>
+        <w:rPr>
+          <w:rFonts w:ascii="TH Sarabun New" w:hAnsi="TH Sarabun New" w:cs="TH Sarabun New"/>
+          <w:sz w:val="32"/>
+          <w:szCs w:val="32"/>
+          <w:cs/>
+        </w:rPr>
+        <w:t>จากสเปรด</w:t>
+      </w:r>
+      <w:proofErr w:type="spellEnd"/>
+      <w:r>
+        <w:rPr>
+          <w:rFonts w:ascii="TH Sarabun New" w:hAnsi="TH Sarabun New" w:cs="TH Sarabun New"/>
+          <w:sz w:val="32"/>
+          <w:szCs w:val="32"/>
+          <w:cs/>
+        </w:rPr>
+        <w:t xml:space="preserve"> ค่าคอม</w:t>
       </w:r>
       <w:proofErr w:type="spellStart"/>
       <w:r>
@@ -13645,7 +13656,7 @@
         <w:contextualSpacing/>
         <w:jc w:val="thaiDistribute"/>
         <w:rPr>
-          <w:rFonts w:ascii="TH Sarabun New" w:hAnsi="TH Sarabun New" w:cs="TH Sarabun New" w:hint="cs"/>
+          <w:rFonts w:ascii="TH Sarabun New" w:hAnsi="TH Sarabun New" w:cs="TH Sarabun New"/>
           <w:sz w:val="32"/>
           <w:szCs w:val="32"/>
         </w:rPr>
@@ -14389,15 +14400,6 @@
               </w:rPr>
               <w:t xml:space="preserve">คือ </w:t>
             </w:r>
-            <w:r>
-              <w:rPr>
-                <w:rFonts w:ascii="TH Sarabun New" w:hAnsi="TH Sarabun New" w:cs="TH Sarabun New"/>
-                <w:sz w:val="32"/>
-                <w:szCs w:val="32"/>
-                <w:cs/>
-              </w:rPr>
-              <w:t>ขนาดล</w:t>
-            </w:r>
             <w:proofErr w:type="spellStart"/>
             <w:r>
               <w:rPr>
@@ -14406,7 +14408,7 @@
                 <w:szCs w:val="32"/>
                 <w:cs/>
               </w:rPr>
-              <w:t>็อ</w:t>
+              <w:t>ขนาดล็อตต่อ</w:t>
             </w:r>
             <w:proofErr w:type="spellEnd"/>
             <w:r>
@@ -14416,7 +14418,7 @@
                 <w:szCs w:val="32"/>
                 <w:cs/>
               </w:rPr>
-              <w:t>ตต่อไม้ (</w:t>
+              <w:t>ไม้ (</w:t>
             </w:r>
             <w:r>
               <w:rPr>
@@ -15768,7 +15770,7 @@
           <w:szCs w:val="32"/>
           <w:cs/>
         </w:rPr>
-        <w:t>คือ ขนาดล</w:t>
+        <w:t xml:space="preserve">คือ </w:t>
       </w:r>
       <w:proofErr w:type="spellStart"/>
       <w:r>
@@ -15778,7 +15780,7 @@
           <w:szCs w:val="32"/>
           <w:cs/>
         </w:rPr>
-        <w:t>๊อ</w:t>
+        <w:t>ขนาดล๊อตต่อ</w:t>
       </w:r>
       <w:proofErr w:type="spellEnd"/>
       <w:r>
@@ -15788,7 +15790,7 @@
           <w:szCs w:val="32"/>
           <w:cs/>
         </w:rPr>
-        <w:t>ตต่อไม้</w:t>
+        <w:t>ไม้</w:t>
       </w:r>
     </w:p>
     <w:p>
@@ -16723,7 +16725,7 @@
           <w:szCs w:val="32"/>
           <w:cs/>
         </w:rPr>
-        <w:t>เป็นตัวบ่งชี้แรงกลับตัวและใช้เส้นค่าเฉลี่ยแบบเอ็กซ์โพ</w:t>
+        <w:t>เป็นตัวบ่งชี้แรงกลับตัวและใช้เส้นค่าเฉลี่ยแบบเอ็กซ์</w:t>
       </w:r>
       <w:proofErr w:type="spellStart"/>
       <w:r>
@@ -16733,7 +16735,7 @@
           <w:szCs w:val="32"/>
           <w:cs/>
         </w:rPr>
-        <w:t>เนนเชีย</w:t>
+        <w:t>โพเนนเชียล</w:t>
       </w:r>
       <w:proofErr w:type="spellEnd"/>
       <w:r>
@@ -16743,7 +16745,7 @@
           <w:szCs w:val="32"/>
           <w:cs/>
         </w:rPr>
-        <w:t>ล (</w:t>
+        <w:t xml:space="preserve"> (</w:t>
       </w:r>
       <w:r>
         <w:rPr>
@@ -17270,7 +17272,7 @@
           <w:szCs w:val="32"/>
           <w:cs/>
         </w:rPr>
-        <w:t>จินป</w:t>
+        <w:t>จินประมาณ</w:t>
       </w:r>
       <w:proofErr w:type="spellEnd"/>
       <w:r>
@@ -17280,7 +17282,7 @@
           <w:szCs w:val="32"/>
           <w:cs/>
         </w:rPr>
-        <w:t xml:space="preserve">ระมาณ </w:t>
+        <w:t xml:space="preserve"> </w:t>
       </w:r>
       <w:r>
         <w:rPr>
@@ -17669,7 +17671,7 @@
         <w:contextualSpacing/>
         <w:jc w:val="thaiDistribute"/>
         <w:rPr>
-          <w:rFonts w:ascii="TH Sarabun New" w:hAnsi="TH Sarabun New" w:cs="TH Sarabun New" w:hint="cs"/>
+          <w:rFonts w:ascii="TH Sarabun New" w:hAnsi="TH Sarabun New" w:cs="TH Sarabun New"/>
           <w:sz w:val="32"/>
           <w:szCs w:val="32"/>
         </w:rPr>
@@ -22726,7 +22728,24 @@
           <w:szCs w:val="32"/>
           <w:cs/>
         </w:rPr>
-        <w:t xml:space="preserve"> และเปิดโอกาสให้คำสั่งสุดท้ายสามารถวิ่งตามแนวโน้มได้ยาวขึ้นในช่วงที่ตลาดมีทิศทางชัดเจน ทั้งนี้ เพื่อควบคุมความเสี่ยงเชิงพอร์ต ระบบได้กำหนดเงื่อนไขการปิดออ</w:t>
+        <w:t xml:space="preserve"> และเปิดโอกาสให้คำสั่งสุดท้ายสามารถวิ่งตามแนวโน้มได้ยาวขึ้นในช่วงที่ตลาดมีทิศทางชัดเจน ทั้งนี้</w:t>
+      </w:r>
+      <w:r>
+        <w:rPr>
+          <w:rFonts w:ascii="TH Sarabun New" w:hAnsi="TH Sarabun New" w:cs="TH Sarabun New"/>
+          <w:sz w:val="32"/>
+          <w:szCs w:val="32"/>
+        </w:rPr>
+        <w:tab/>
+      </w:r>
+      <w:r>
+        <w:rPr>
+          <w:rFonts w:ascii="TH Sarabun New" w:hAnsi="TH Sarabun New" w:cs="TH Sarabun New"/>
+          <w:sz w:val="32"/>
+          <w:szCs w:val="32"/>
+          <w:cs/>
+        </w:rPr>
+        <w:t xml:space="preserve"> เพื่อควบคุมความเสี่ยงเชิงพอร์ต ระบบได้กำหนดเงื่อนไขการปิดออ</w:t>
       </w:r>
       <w:proofErr w:type="spellStart"/>
       <w:r>
@@ -22870,7 +22889,7 @@
         <w:contextualSpacing/>
         <w:jc w:val="thaiDistribute"/>
         <w:rPr>
-          <w:rFonts w:ascii="TH Sarabun New" w:hAnsi="TH Sarabun New" w:cs="TH Sarabun New" w:hint="cs"/>
+          <w:rFonts w:ascii="TH Sarabun New" w:hAnsi="TH Sarabun New" w:cs="TH Sarabun New"/>
           <w:sz w:val="32"/>
           <w:szCs w:val="32"/>
         </w:rPr>
@@ -22968,7 +22987,7 @@
           <w:szCs w:val="32"/>
           <w:cs/>
         </w:rPr>
-        <w:t xml:space="preserve">มีจุดแข็งด้านความเรียบง่ายและความเสถียร จึงเหมาะสำหรับใช้เป็นกลยุทธ์อ้างอิงพื้นฐานในการตรวจสอบความคงทนของผลลัพธ์ ทั้งนี้ </w:t>
+        <w:t>มีจุดแข็งด้านความเรียบง่ายและความ</w:t>
       </w:r>
       <w:r>
         <w:rPr>
@@ -22978,7 +22997,7 @@
           <w:cs/>
         </w:rPr>
         <w:lastRenderedPageBreak/>
-        <w:t>ผลการวิจัยชี้ให้เห็นว่าการเลือกใช้ระบบบอทเทรดควรพิจารณาความสอดคล้องระหว่างโครงสร้างกลยุทธ์และลักษณะของตลาด เพื่อให้เกิดประสิทธิภาพและความยั่งยืนในการใช้งานจริง</w:t>
+        <w:t>เสถียร จึงเหมาะสำหรับใช้เป็นกลยุทธ์อ้างอิงพื้นฐานในการตรวจสอบความคงทนของผลลัพธ์ ทั้งนี้ ผลการวิจัยชี้ให้เห็นว่าการเลือกใช้ระบบบอทเทรดควรพิจารณาความสอดคล้องระหว่างโครงสร้างกลยุทธ์และลักษณะของตลาด เพื่อให้เกิดประสิทธิภาพและความยั่งยืนในการใช้งานจริง</w:t>
       </w:r>
     </w:p>
     <w:p>
@@ -23671,7 +23690,7 @@
         <w:contextualSpacing/>
         <w:jc w:val="center"/>
         <w:rPr>
-          <w:rFonts w:ascii="TH Sarabun New" w:hAnsi="TH Sarabun New" w:cs="TH Sarabun New" w:hint="cs"/>
+          <w:rFonts w:ascii="TH Sarabun New" w:hAnsi="TH Sarabun New" w:cs="TH Sarabun New"/>
           <w:b/>
           <w:bCs/>
           <w:sz w:val="32"/>
@@ -24195,7 +24214,23 @@
           <w:sz w:val="32"/>
           <w:szCs w:val="32"/>
         </w:rPr>
-        <w:t xml:space="preserve"> 59%, </w:t>
+        <w:t xml:space="preserve"> </w:t>
+      </w:r>
+      <w:r>
+        <w:rPr>
+          <w:rFonts w:ascii="TH Sarabun New" w:hAnsi="TH Sarabun New" w:cs="TH Sarabun New"/>
+          <w:sz w:val="32"/>
+          <w:szCs w:val="32"/>
+        </w:rPr>
+        <w:t>60</w:t>
+      </w:r>
+      <w:r>
+        <w:rPr>
+          <w:rFonts w:ascii="TH Sarabun New" w:hAnsi="TH Sarabun New" w:cs="TH Sarabun New"/>
+          <w:sz w:val="32"/>
+          <w:szCs w:val="32"/>
+        </w:rPr>
+        <w:t xml:space="preserve">%, </w:t>
       </w:r>
       <w:r>
         <w:rPr>
@@ -24248,27 +24283,7 @@
           <w:szCs w:val="32"/>
           <w:cs/>
         </w:rPr>
-        <w:t>ได</w:t>
-      </w:r>
-      <w:proofErr w:type="spellEnd"/>
-      <w:r>
-        <w:rPr>
-          <w:rFonts w:ascii="TH Sarabun New" w:hAnsi="TH Sarabun New" w:cs="TH Sarabun New"/>
-          <w:sz w:val="32"/>
-          <w:szCs w:val="32"/>
-          <w:cs/>
-        </w:rPr>
-        <w:t>นาม</w:t>
-      </w:r>
-      <w:proofErr w:type="spellStart"/>
-      <w:r>
-        <w:rPr>
-          <w:rFonts w:ascii="TH Sarabun New" w:hAnsi="TH Sarabun New" w:cs="TH Sarabun New"/>
-          <w:sz w:val="32"/>
-          <w:szCs w:val="32"/>
-          <w:cs/>
-        </w:rPr>
-        <w:t>ิก</w:t>
+        <w:t>ไดนามิก</w:t>
       </w:r>
       <w:proofErr w:type="spellEnd"/>
       <w:r>
@@ -24287,7 +24302,7 @@
         <w:contextualSpacing/>
         <w:jc w:val="thaiDistribute"/>
         <w:rPr>
-          <w:rFonts w:ascii="TH Sarabun New" w:hAnsi="TH Sarabun New" w:cs="TH Sarabun New" w:hint="cs"/>
+          <w:rFonts w:ascii="TH Sarabun New" w:hAnsi="TH Sarabun New" w:cs="TH Sarabun New"/>
           <w:sz w:val="32"/>
           <w:szCs w:val="32"/>
         </w:rPr>
@@ -24543,9 +24558,9 @@
           <w14:ligatures w14:val="standardContextual"/>
         </w:rPr>
         <w:drawing>
-          <wp:inline distT="0" distB="0" distL="0" distR="0" wp14:anchorId="5BCF8B1A" wp14:editId="17F7166C">
-            <wp:extent cx="2456184" cy="1776046"/>
-            <wp:effectExtent l="0" t="0" r="0" b="2540"/>
+          <wp:inline distT="0" distB="0" distL="0" distR="0" wp14:anchorId="5BCF8B1A" wp14:editId="138A10A5">
+            <wp:extent cx="2159540" cy="1561545"/>
+            <wp:effectExtent l="0" t="0" r="0" b="635"/>
             <wp:docPr id="885612922" name="Picture 4"/>
             <wp:cNvGraphicFramePr>
               <a:graphicFrameLocks xmlns:a="http://schemas.openxmlformats.org/drawingml/2006/main" noChangeAspect="1"/>
@@ -24572,7 +24587,7 @@
                   <pic:spPr>
                     <a:xfrm>
                       <a:off x="0" y="0"/>
-                      <a:ext cx="2490682" cy="1800991"/>
+                      <a:ext cx="2209650" cy="1597779"/>
                     </a:xfrm>
                     <a:prstGeom prst="rect">
                       <a:avLst/>
@@ -24591,7 +24606,7 @@
         <w:contextualSpacing/>
         <w:jc w:val="center"/>
         <w:rPr>
-          <w:rFonts w:ascii="TH Sarabun New" w:hAnsi="TH Sarabun New" w:cs="TH Sarabun New" w:hint="cs"/>
+          <w:rFonts w:ascii="TH Sarabun New" w:hAnsi="TH Sarabun New" w:cs="TH Sarabun New"/>
           <w:sz w:val="32"/>
           <w:szCs w:val="32"/>
         </w:rPr>
@@ -24603,7 +24618,7 @@
         <w:contextualSpacing/>
         <w:jc w:val="center"/>
         <w:rPr>
-          <w:rFonts w:ascii="TH Sarabun New" w:hAnsi="TH Sarabun New" w:cs="TH Sarabun New" w:hint="cs"/>
+          <w:rFonts w:ascii="TH Sarabun New" w:hAnsi="TH Sarabun New" w:cs="TH Sarabun New"/>
           <w:sz w:val="32"/>
           <w:szCs w:val="32"/>
           <w:lang w:val="en-US"/>
@@ -24760,7 +24775,7 @@
         <w:contextualSpacing/>
         <w:jc w:val="thaiDistribute"/>
         <w:rPr>
-          <w:rFonts w:ascii="TH Sarabun New" w:hAnsi="TH Sarabun New" w:cs="TH Sarabun New" w:hint="cs"/>
+          <w:rFonts w:ascii="TH Sarabun New" w:hAnsi="TH Sarabun New" w:cs="TH Sarabun New"/>
           <w:sz w:val="32"/>
           <w:szCs w:val="32"/>
           <w:cs/>
@@ -24837,7 +24852,7 @@
           <w:sz w:val="32"/>
           <w:szCs w:val="32"/>
         </w:rPr>
-        <w:t xml:space="preserve">Aliyev, N., Aldasoro, I., Eren, E., &amp; Schrimpf, A. (2024). </w:t>
+        <w:t xml:space="preserve">Aquilina, M., Budnik, K. B., &amp; Eren, E. (2025). </w:t>
       </w:r>
       <w:r>
         <w:rPr>
@@ -24847,15 +24862,15 @@
           <w:sz w:val="32"/>
           <w:szCs w:val="32"/>
         </w:rPr>
-        <w:t>How fragile is liquidity across asset classes and time?</w:t>
-      </w:r>
-      <w:r>
-        <w:rPr>
-          <w:rFonts w:ascii="TH Sarabun New" w:hAnsi="TH Sarabun New" w:cs="TH Sarabun New"/>
-          <w:sz w:val="32"/>
-          <w:szCs w:val="32"/>
-        </w:rPr>
-        <w:t xml:space="preserve"> BIS Working Papers No. 1229. Bank for International Settlements.</w:t>
+        <w:t>Harnessing AI for monitoring financial stability.</w:t>
+      </w:r>
+      <w:r>
+        <w:rPr>
+          <w:rFonts w:ascii="TH Sarabun New" w:hAnsi="TH Sarabun New" w:cs="TH Sarabun New"/>
+          <w:sz w:val="32"/>
+          <w:szCs w:val="32"/>
+        </w:rPr>
+        <w:t xml:space="preserve"> BIS Working Papers No. 1291. Bank for International Settlements.</w:t>
       </w:r>
     </w:p>
     <w:p>
@@ -24863,18 +24878,29 @@
         <w:spacing w:before="20" w:after="20"/>
         <w:contextualSpacing/>
         <w:rPr>
-          <w:rFonts w:ascii="TH Sarabun New" w:hAnsi="TH Sarabun New" w:cs="TH Sarabun New"/>
-          <w:sz w:val="32"/>
-          <w:szCs w:val="32"/>
-        </w:rPr>
-      </w:pPr>
-      <w:r>
-        <w:rPr>
-          <w:rFonts w:ascii="TH Sarabun New" w:hAnsi="TH Sarabun New" w:cs="TH Sarabun New"/>
-          <w:sz w:val="32"/>
-          <w:szCs w:val="32"/>
-        </w:rPr>
-        <w:t xml:space="preserve">Aquilina, M., Budnik, K. B., &amp; Eren, E. (2025). </w:t>
+          <w:rFonts w:ascii="TH Sarabun New" w:hAnsi="TH Sarabun New" w:cs="TH Sarabun New" w:hint="cs"/>
+          <w:sz w:val="32"/>
+          <w:szCs w:val="32"/>
+        </w:rPr>
+      </w:pPr>
+    </w:p>
+    <w:p>
+      <w:pPr>
+        <w:spacing w:before="20" w:after="20"/>
+        <w:contextualSpacing/>
+        <w:rPr>
+          <w:rFonts w:ascii="TH Sarabun New" w:hAnsi="TH Sarabun New" w:cs="TH Sarabun New"/>
+          <w:sz w:val="32"/>
+          <w:szCs w:val="32"/>
+        </w:rPr>
+      </w:pPr>
+      <w:r>
+        <w:rPr>
+          <w:rFonts w:ascii="TH Sarabun New" w:hAnsi="TH Sarabun New" w:cs="TH Sarabun New"/>
+          <w:sz w:val="32"/>
+          <w:szCs w:val="32"/>
+        </w:rPr>
+        <w:t xml:space="preserve">Burnside, C., Eren, O., &amp; Pukthuanthong, K. (2023). </w:t>
       </w:r>
       <w:r>
         <w:rPr>
@@ -24884,15 +24910,15 @@
           <w:sz w:val="32"/>
           <w:szCs w:val="32"/>
         </w:rPr>
-        <w:t>Harnessing AI for monitoring financial stability.</w:t>
-      </w:r>
-      <w:r>
-        <w:rPr>
-          <w:rFonts w:ascii="TH Sarabun New" w:hAnsi="TH Sarabun New" w:cs="TH Sarabun New"/>
-          <w:sz w:val="32"/>
-          <w:szCs w:val="32"/>
-        </w:rPr>
-        <w:t xml:space="preserve"> BIS Working Papers No. 1291. Bank for International Settlements.</w:t>
+        <w:t>Foreign exchange order flow as a risk factor.</w:t>
+      </w:r>
+      <w:r>
+        <w:rPr>
+          <w:rFonts w:ascii="TH Sarabun New" w:hAnsi="TH Sarabun New" w:cs="TH Sarabun New"/>
+          <w:sz w:val="32"/>
+          <w:szCs w:val="32"/>
+        </w:rPr>
+        <w:t xml:space="preserve"> University of Glasgow Working Paper.</w:t>
       </w:r>
     </w:p>
     <w:p>
@@ -24900,18 +24926,29 @@
         <w:spacing w:before="20" w:after="20"/>
         <w:contextualSpacing/>
         <w:rPr>
-          <w:rFonts w:ascii="TH Sarabun New" w:hAnsi="TH Sarabun New" w:cs="TH Sarabun New"/>
-          <w:sz w:val="32"/>
-          <w:szCs w:val="32"/>
-        </w:rPr>
-      </w:pPr>
-      <w:r>
-        <w:rPr>
-          <w:rFonts w:ascii="TH Sarabun New" w:hAnsi="TH Sarabun New" w:cs="TH Sarabun New"/>
-          <w:sz w:val="32"/>
-          <w:szCs w:val="32"/>
-        </w:rPr>
-        <w:t xml:space="preserve">Burnside, C., Eren, O., &amp; Pukthuanthong, K. (2023). </w:t>
+          <w:rFonts w:ascii="TH Sarabun New" w:hAnsi="TH Sarabun New" w:cs="TH Sarabun New" w:hint="cs"/>
+          <w:sz w:val="32"/>
+          <w:szCs w:val="32"/>
+        </w:rPr>
+      </w:pPr>
+    </w:p>
+    <w:p>
+      <w:pPr>
+        <w:spacing w:before="20" w:after="20"/>
+        <w:contextualSpacing/>
+        <w:rPr>
+          <w:rFonts w:ascii="TH Sarabun New" w:hAnsi="TH Sarabun New" w:cs="TH Sarabun New"/>
+          <w:sz w:val="32"/>
+          <w:szCs w:val="32"/>
+        </w:rPr>
+      </w:pPr>
+      <w:r>
+        <w:rPr>
+          <w:rFonts w:ascii="TH Sarabun New" w:hAnsi="TH Sarabun New" w:cs="TH Sarabun New"/>
+          <w:sz w:val="32"/>
+          <w:szCs w:val="32"/>
+        </w:rPr>
+        <w:t xml:space="preserve">Chaboud, A., Rime, D., &amp; Sushko, V. (2023). </w:t>
       </w:r>
       <w:r>
         <w:rPr>
@@ -24921,15 +24958,15 @@
           <w:sz w:val="32"/>
           <w:szCs w:val="32"/>
         </w:rPr>
-        <w:t>Foreign exchange order flow as a risk factor.</w:t>
-      </w:r>
-      <w:r>
-        <w:rPr>
-          <w:rFonts w:ascii="TH Sarabun New" w:hAnsi="TH Sarabun New" w:cs="TH Sarabun New"/>
-          <w:sz w:val="32"/>
-          <w:szCs w:val="32"/>
-        </w:rPr>
-        <w:t xml:space="preserve"> University of Glasgow Working Paper.</w:t>
+        <w:t>The foreign exchange market.</w:t>
+      </w:r>
+      <w:r>
+        <w:rPr>
+          <w:rFonts w:ascii="TH Sarabun New" w:hAnsi="TH Sarabun New" w:cs="TH Sarabun New"/>
+          <w:sz w:val="32"/>
+          <w:szCs w:val="32"/>
+        </w:rPr>
+        <w:t xml:space="preserve"> BIS Working Papers No. 1094. Bank for International Settlements.</w:t>
       </w:r>
     </w:p>
     <w:p>
@@ -24937,18 +24974,29 @@
         <w:spacing w:before="20" w:after="20"/>
         <w:contextualSpacing/>
         <w:rPr>
-          <w:rFonts w:ascii="TH Sarabun New" w:hAnsi="TH Sarabun New" w:cs="TH Sarabun New"/>
-          <w:sz w:val="32"/>
-          <w:szCs w:val="32"/>
-        </w:rPr>
-      </w:pPr>
-      <w:r>
-        <w:rPr>
-          <w:rFonts w:ascii="TH Sarabun New" w:hAnsi="TH Sarabun New" w:cs="TH Sarabun New"/>
-          <w:sz w:val="32"/>
-          <w:szCs w:val="32"/>
-        </w:rPr>
-        <w:t xml:space="preserve">Chaboud, A., Rime, D., &amp; Sushko, V. (2023). </w:t>
+          <w:rFonts w:ascii="TH Sarabun New" w:hAnsi="TH Sarabun New" w:cs="TH Sarabun New" w:hint="cs"/>
+          <w:sz w:val="32"/>
+          <w:szCs w:val="32"/>
+        </w:rPr>
+      </w:pPr>
+    </w:p>
+    <w:p>
+      <w:pPr>
+        <w:spacing w:before="20" w:after="20"/>
+        <w:contextualSpacing/>
+        <w:rPr>
+          <w:rFonts w:ascii="TH Sarabun New" w:hAnsi="TH Sarabun New" w:cs="TH Sarabun New"/>
+          <w:sz w:val="32"/>
+          <w:szCs w:val="32"/>
+        </w:rPr>
+      </w:pPr>
+      <w:r>
+        <w:rPr>
+          <w:rFonts w:ascii="TH Sarabun New" w:hAnsi="TH Sarabun New" w:cs="TH Sarabun New"/>
+          <w:sz w:val="32"/>
+          <w:szCs w:val="32"/>
+        </w:rPr>
+        <w:t xml:space="preserve">Ghanem, S. (2024). </w:t>
       </w:r>
       <w:r>
         <w:rPr>
@@ -24958,15 +25006,15 @@
           <w:sz w:val="32"/>
           <w:szCs w:val="32"/>
         </w:rPr>
-        <w:t>The foreign exchange market.</w:t>
-      </w:r>
-      <w:r>
-        <w:rPr>
-          <w:rFonts w:ascii="TH Sarabun New" w:hAnsi="TH Sarabun New" w:cs="TH Sarabun New"/>
-          <w:sz w:val="32"/>
-          <w:szCs w:val="32"/>
-        </w:rPr>
-        <w:t xml:space="preserve"> BIS Working Papers No. 1094. Bank for International Settlements.</w:t>
+        <w:t>The predictability of technical analysis in foreign exchange markets: Evidence from 497 trading rules.</w:t>
+      </w:r>
+      <w:r>
+        <w:rPr>
+          <w:rFonts w:ascii="TH Sarabun New" w:hAnsi="TH Sarabun New" w:cs="TH Sarabun New"/>
+          <w:sz w:val="32"/>
+          <w:szCs w:val="32"/>
+        </w:rPr>
+        <w:t xml:space="preserve"> Cogent Economics &amp; Finance, 12(1).</w:t>
       </w:r>
     </w:p>
     <w:p>
@@ -24974,18 +25022,29 @@
         <w:spacing w:before="20" w:after="20"/>
         <w:contextualSpacing/>
         <w:rPr>
-          <w:rFonts w:ascii="TH Sarabun New" w:hAnsi="TH Sarabun New" w:cs="TH Sarabun New"/>
-          <w:sz w:val="32"/>
-          <w:szCs w:val="32"/>
-        </w:rPr>
-      </w:pPr>
-      <w:r>
-        <w:rPr>
-          <w:rFonts w:ascii="TH Sarabun New" w:hAnsi="TH Sarabun New" w:cs="TH Sarabun New"/>
-          <w:sz w:val="32"/>
-          <w:szCs w:val="32"/>
-        </w:rPr>
-        <w:t xml:space="preserve">Enkhbayar, S., &amp; Otgonbayar, B. (2025). </w:t>
+          <w:rFonts w:ascii="TH Sarabun New" w:hAnsi="TH Sarabun New" w:cs="TH Sarabun New" w:hint="cs"/>
+          <w:sz w:val="32"/>
+          <w:szCs w:val="32"/>
+        </w:rPr>
+      </w:pPr>
+    </w:p>
+    <w:p>
+      <w:pPr>
+        <w:spacing w:before="20" w:after="20"/>
+        <w:contextualSpacing/>
+        <w:rPr>
+          <w:rFonts w:ascii="TH Sarabun New" w:hAnsi="TH Sarabun New" w:cs="TH Sarabun New"/>
+          <w:sz w:val="32"/>
+          <w:szCs w:val="32"/>
+        </w:rPr>
+      </w:pPr>
+      <w:r>
+        <w:rPr>
+          <w:rFonts w:ascii="TH Sarabun New" w:hAnsi="TH Sarabun New" w:cs="TH Sarabun New"/>
+          <w:sz w:val="32"/>
+          <w:szCs w:val="32"/>
+        </w:rPr>
+        <w:t xml:space="preserve">Hasbrouck, J., Lehalle, C.-A., &amp; Rosenbaum, M. (2021). </w:t>
       </w:r>
       <w:r>
         <w:rPr>
@@ -24995,15 +25054,15 @@
           <w:sz w:val="32"/>
           <w:szCs w:val="32"/>
         </w:rPr>
-        <w:t>Predictive modeling of FX trading signals with machine learning–based strategies.</w:t>
-      </w:r>
-      <w:r>
-        <w:rPr>
-          <w:rFonts w:ascii="TH Sarabun New" w:hAnsi="TH Sarabun New" w:cs="TH Sarabun New"/>
-          <w:sz w:val="32"/>
-          <w:szCs w:val="32"/>
-        </w:rPr>
-        <w:t xml:space="preserve"> Journal of Financial Data Science.</w:t>
+        <w:t>Network structure and pricing in the foreign exchange market.</w:t>
+      </w:r>
+      <w:r>
+        <w:rPr>
+          <w:rFonts w:ascii="TH Sarabun New" w:hAnsi="TH Sarabun New" w:cs="TH Sarabun New"/>
+          <w:sz w:val="32"/>
+          <w:szCs w:val="32"/>
+        </w:rPr>
+        <w:t xml:space="preserve"> Journal of Monetary Economics, 119, 1–17.</w:t>
       </w:r>
     </w:p>
     <w:p>
@@ -25011,18 +25070,29 @@
         <w:spacing w:before="20" w:after="20"/>
         <w:contextualSpacing/>
         <w:rPr>
-          <w:rFonts w:ascii="TH Sarabun New" w:hAnsi="TH Sarabun New" w:cs="TH Sarabun New"/>
-          <w:sz w:val="32"/>
-          <w:szCs w:val="32"/>
-        </w:rPr>
-      </w:pPr>
-      <w:r>
-        <w:rPr>
-          <w:rFonts w:ascii="TH Sarabun New" w:hAnsi="TH Sarabun New" w:cs="TH Sarabun New"/>
-          <w:sz w:val="32"/>
-          <w:szCs w:val="32"/>
-        </w:rPr>
-        <w:t xml:space="preserve">Ghanem, S. (2024). </w:t>
+          <w:rFonts w:ascii="TH Sarabun New" w:hAnsi="TH Sarabun New" w:cs="TH Sarabun New" w:hint="cs"/>
+          <w:sz w:val="32"/>
+          <w:szCs w:val="32"/>
+        </w:rPr>
+      </w:pPr>
+    </w:p>
+    <w:p>
+      <w:pPr>
+        <w:spacing w:before="20" w:after="20"/>
+        <w:contextualSpacing/>
+        <w:rPr>
+          <w:rFonts w:ascii="TH Sarabun New" w:hAnsi="TH Sarabun New" w:cs="TH Sarabun New"/>
+          <w:sz w:val="32"/>
+          <w:szCs w:val="32"/>
+        </w:rPr>
+      </w:pPr>
+      <w:r>
+        <w:rPr>
+          <w:rFonts w:ascii="TH Sarabun New" w:hAnsi="TH Sarabun New" w:cs="TH Sarabun New"/>
+          <w:sz w:val="32"/>
+          <w:szCs w:val="32"/>
+        </w:rPr>
+        <w:t xml:space="preserve">Hassanniakalager, A., &amp; Tompaidis, S. (2021). </w:t>
       </w:r>
       <w:r>
         <w:rPr>
@@ -25032,15 +25102,15 @@
           <w:sz w:val="32"/>
           <w:szCs w:val="32"/>
         </w:rPr>
-        <w:t>The predictability of technical analysis in foreign exchange markets: Evidence from 497 trading rules.</w:t>
-      </w:r>
-      <w:r>
-        <w:rPr>
-          <w:rFonts w:ascii="TH Sarabun New" w:hAnsi="TH Sarabun New" w:cs="TH Sarabun New"/>
-          <w:sz w:val="32"/>
-          <w:szCs w:val="32"/>
-        </w:rPr>
-        <w:t xml:space="preserve"> Cogent Economics &amp; Finance, 12(1).</w:t>
+        <w:t>Trading the foreign exchange market with technical analysis and Bayesian statistics.</w:t>
+      </w:r>
+      <w:r>
+        <w:rPr>
+          <w:rFonts w:ascii="TH Sarabun New" w:hAnsi="TH Sarabun New" w:cs="TH Sarabun New"/>
+          <w:sz w:val="32"/>
+          <w:szCs w:val="32"/>
+        </w:rPr>
+        <w:t xml:space="preserve"> Journal of Empirical Finance, 62, 98–115.</w:t>
       </w:r>
     </w:p>
     <w:p>
@@ -25048,18 +25118,29 @@
         <w:spacing w:before="20" w:after="20"/>
         <w:contextualSpacing/>
         <w:rPr>
-          <w:rFonts w:ascii="TH Sarabun New" w:hAnsi="TH Sarabun New" w:cs="TH Sarabun New"/>
-          <w:sz w:val="32"/>
-          <w:szCs w:val="32"/>
-        </w:rPr>
-      </w:pPr>
-      <w:r>
-        <w:rPr>
-          <w:rFonts w:ascii="TH Sarabun New" w:hAnsi="TH Sarabun New" w:cs="TH Sarabun New"/>
-          <w:sz w:val="32"/>
-          <w:szCs w:val="32"/>
-        </w:rPr>
-        <w:t xml:space="preserve">Hasbrouck, J., Lehalle, C.-A., &amp; Rosenbaum, M. (2021). </w:t>
+          <w:rFonts w:ascii="TH Sarabun New" w:hAnsi="TH Sarabun New" w:cs="TH Sarabun New" w:hint="cs"/>
+          <w:sz w:val="32"/>
+          <w:szCs w:val="32"/>
+        </w:rPr>
+      </w:pPr>
+    </w:p>
+    <w:p>
+      <w:pPr>
+        <w:spacing w:before="20" w:after="20"/>
+        <w:contextualSpacing/>
+        <w:rPr>
+          <w:rFonts w:ascii="TH Sarabun New" w:hAnsi="TH Sarabun New" w:cs="TH Sarabun New"/>
+          <w:sz w:val="32"/>
+          <w:szCs w:val="32"/>
+        </w:rPr>
+      </w:pPr>
+      <w:r>
+        <w:rPr>
+          <w:rFonts w:ascii="TH Sarabun New" w:hAnsi="TH Sarabun New" w:cs="TH Sarabun New"/>
+          <w:sz w:val="32"/>
+          <w:szCs w:val="32"/>
+        </w:rPr>
+        <w:t xml:space="preserve">Huang, W., Duffie, D., &amp; Malamud, S. (2025). </w:t>
       </w:r>
       <w:r>
         <w:rPr>
@@ -25069,15 +25150,15 @@
           <w:sz w:val="32"/>
           <w:szCs w:val="32"/>
         </w:rPr>
-        <w:t>Network structure and pricing in the foreign exchange market.</w:t>
-      </w:r>
-      <w:r>
-        <w:rPr>
-          <w:rFonts w:ascii="TH Sarabun New" w:hAnsi="TH Sarabun New" w:cs="TH Sarabun New"/>
-          <w:sz w:val="32"/>
-          <w:szCs w:val="32"/>
-        </w:rPr>
-        <w:t xml:space="preserve"> Journal of Monetary Economics, 119, 1–17.</w:t>
+        <w:t>Constrained liquidity provision in currency markets.</w:t>
+      </w:r>
+      <w:r>
+        <w:rPr>
+          <w:rFonts w:ascii="TH Sarabun New" w:hAnsi="TH Sarabun New" w:cs="TH Sarabun New"/>
+          <w:sz w:val="32"/>
+          <w:szCs w:val="32"/>
+        </w:rPr>
+        <w:t xml:space="preserve"> Journal of Financial Economics. Advance online publication.</w:t>
       </w:r>
     </w:p>
     <w:p>
@@ -25085,18 +25166,29 @@
         <w:spacing w:before="20" w:after="20"/>
         <w:contextualSpacing/>
         <w:rPr>
-          <w:rFonts w:ascii="TH Sarabun New" w:hAnsi="TH Sarabun New" w:cs="TH Sarabun New"/>
-          <w:sz w:val="32"/>
-          <w:szCs w:val="32"/>
-        </w:rPr>
-      </w:pPr>
-      <w:r>
-        <w:rPr>
-          <w:rFonts w:ascii="TH Sarabun New" w:hAnsi="TH Sarabun New" w:cs="TH Sarabun New"/>
-          <w:sz w:val="32"/>
-          <w:szCs w:val="32"/>
-        </w:rPr>
-        <w:t xml:space="preserve">Hassanniakalager, A., &amp; Tompaidis, S. (2021). </w:t>
+          <w:rFonts w:ascii="TH Sarabun New" w:hAnsi="TH Sarabun New" w:cs="TH Sarabun New" w:hint="cs"/>
+          <w:sz w:val="32"/>
+          <w:szCs w:val="32"/>
+        </w:rPr>
+      </w:pPr>
+    </w:p>
+    <w:p>
+      <w:pPr>
+        <w:spacing w:before="20" w:after="20"/>
+        <w:contextualSpacing/>
+        <w:rPr>
+          <w:rFonts w:ascii="TH Sarabun New" w:hAnsi="TH Sarabun New" w:cs="TH Sarabun New"/>
+          <w:sz w:val="32"/>
+          <w:szCs w:val="32"/>
+        </w:rPr>
+      </w:pPr>
+      <w:r>
+        <w:rPr>
+          <w:rFonts w:ascii="TH Sarabun New" w:hAnsi="TH Sarabun New" w:cs="TH Sarabun New"/>
+          <w:sz w:val="32"/>
+          <w:szCs w:val="32"/>
+        </w:rPr>
+        <w:t xml:space="preserve">Ranaldo, A., &amp; Söderlind, P. (2022). </w:t>
       </w:r>
       <w:r>
         <w:rPr>
@@ -25106,15 +25198,15 @@
           <w:sz w:val="32"/>
           <w:szCs w:val="32"/>
         </w:rPr>
-        <w:t>Trading the foreign exchange market with technical analysis and Bayesian statistics.</w:t>
-      </w:r>
-      <w:r>
-        <w:rPr>
-          <w:rFonts w:ascii="TH Sarabun New" w:hAnsi="TH Sarabun New" w:cs="TH Sarabun New"/>
-          <w:sz w:val="32"/>
-          <w:szCs w:val="32"/>
-        </w:rPr>
-        <w:t xml:space="preserve"> Journal of Empirical Finance, 62, 98–115.</w:t>
+        <w:t>Liquidity in the global currency market.</w:t>
+      </w:r>
+      <w:r>
+        <w:rPr>
+          <w:rFonts w:ascii="TH Sarabun New" w:hAnsi="TH Sarabun New" w:cs="TH Sarabun New"/>
+          <w:sz w:val="32"/>
+          <w:szCs w:val="32"/>
+        </w:rPr>
+        <w:t xml:space="preserve"> Journal of Financial Economics, 144(2), 365–389.</w:t>
       </w:r>
     </w:p>
     <w:p>
@@ -25133,7 +25225,8 @@
           <w:sz w:val="32"/>
           <w:szCs w:val="32"/>
         </w:rPr>
-        <w:t xml:space="preserve">Huang, W., Duffie, D., &amp; Malamud, S. (2025). </w:t>
+        <w:lastRenderedPageBreak/>
+        <w:t xml:space="preserve">Tian, H., Wang, Y., &amp; Zhang, J. (2024). </w:t>
       </w:r>
       <w:r>
         <w:rPr>
@@ -25143,15 +25236,15 @@
           <w:sz w:val="32"/>
           <w:szCs w:val="32"/>
         </w:rPr>
-        <w:t>Constrained liquidity provision in currency markets.</w:t>
-      </w:r>
-      <w:r>
-        <w:rPr>
-          <w:rFonts w:ascii="TH Sarabun New" w:hAnsi="TH Sarabun New" w:cs="TH Sarabun New"/>
-          <w:sz w:val="32"/>
-          <w:szCs w:val="32"/>
-        </w:rPr>
-        <w:t xml:space="preserve"> Journal of Financial Economics. Advance online publication.</w:t>
+        <w:t>Profit performance of quantitative timing rules: Evidence from algorithmic trading.</w:t>
+      </w:r>
+      <w:r>
+        <w:rPr>
+          <w:rFonts w:ascii="TH Sarabun New" w:hAnsi="TH Sarabun New" w:cs="TH Sarabun New"/>
+          <w:sz w:val="32"/>
+          <w:szCs w:val="32"/>
+        </w:rPr>
+        <w:t xml:space="preserve"> Journal of Forecasting, 43(2), 312–329.</w:t>
       </w:r>
     </w:p>
     <w:p>
@@ -25159,74 +25252,172 @@
         <w:spacing w:before="20" w:after="20"/>
         <w:contextualSpacing/>
         <w:rPr>
-          <w:rFonts w:ascii="TH Sarabun New" w:hAnsi="TH Sarabun New" w:cs="TH Sarabun New"/>
-          <w:sz w:val="32"/>
-          <w:szCs w:val="32"/>
-        </w:rPr>
-      </w:pPr>
-      <w:r>
-        <w:rPr>
-          <w:rFonts w:ascii="TH Sarabun New" w:hAnsi="TH Sarabun New" w:cs="TH Sarabun New"/>
-          <w:sz w:val="32"/>
-          <w:szCs w:val="32"/>
-        </w:rPr>
-        <w:t xml:space="preserve">Ranaldo, A., &amp; Söderlind, P. (2022). </w:t>
-      </w:r>
-      <w:r>
-        <w:rPr>
-          <w:rFonts w:ascii="TH Sarabun New" w:hAnsi="TH Sarabun New" w:cs="TH Sarabun New"/>
-          <w:i/>
-          <w:iCs/>
-          <w:sz w:val="32"/>
-          <w:szCs w:val="32"/>
-        </w:rPr>
-        <w:t>Liquidity in the global currency market.</w:t>
-      </w:r>
-      <w:r>
-        <w:rPr>
-          <w:rFonts w:ascii="TH Sarabun New" w:hAnsi="TH Sarabun New" w:cs="TH Sarabun New"/>
-          <w:sz w:val="32"/>
-          <w:szCs w:val="32"/>
-        </w:rPr>
-        <w:t xml:space="preserve"> Journal of Financial Economics, 144(2), 365–389.</w:t>
-      </w:r>
+          <w:rFonts w:ascii="TH Sarabun New" w:hAnsi="TH Sarabun New" w:cs="TH Sarabun New" w:hint="cs"/>
+          <w:sz w:val="32"/>
+          <w:szCs w:val="32"/>
+        </w:rPr>
+      </w:pPr>
     </w:p>
     <w:p>
       <w:pPr>
         <w:spacing w:before="20" w:after="20"/>
         <w:contextualSpacing/>
         <w:rPr>
-          <w:rFonts w:ascii="TH Sarabun New" w:hAnsi="TH Sarabun New" w:cs="TH Sarabun New" w:hint="cs"/>
-          <w:sz w:val="32"/>
-          <w:szCs w:val="32"/>
-        </w:rPr>
-      </w:pPr>
-      <w:r>
-        <w:rPr>
-          <w:rFonts w:ascii="TH Sarabun New" w:hAnsi="TH Sarabun New" w:cs="TH Sarabun New"/>
-          <w:sz w:val="32"/>
-          <w:szCs w:val="32"/>
-        </w:rPr>
-        <w:t xml:space="preserve">Tian, H., Wang, Y., &amp; Zhang, J. (2024). </w:t>
-      </w:r>
-      <w:r>
-        <w:rPr>
-          <w:rFonts w:ascii="TH Sarabun New" w:hAnsi="TH Sarabun New" w:cs="TH Sarabun New"/>
-          <w:i/>
-          <w:iCs/>
-          <w:sz w:val="32"/>
-          <w:szCs w:val="32"/>
-        </w:rPr>
-        <w:t>Profit performance of quantitative timing rules: Evidence from algorithmic trading.</w:t>
-      </w:r>
-      <w:r>
-        <w:rPr>
-          <w:rFonts w:ascii="TH Sarabun New" w:hAnsi="TH Sarabun New" w:cs="TH Sarabun New"/>
-          <w:sz w:val="32"/>
-          <w:szCs w:val="32"/>
-        </w:rPr>
-        <w:t xml:space="preserve"> Journal of Forecasting, 43(2), 312–329.</w:t>
-      </w:r>
+          <w:rFonts w:ascii="TH Sarabun New" w:hAnsi="TH Sarabun New" w:cs="TH Sarabun New"/>
+          <w:sz w:val="32"/>
+          <w:szCs w:val="32"/>
+        </w:rPr>
+      </w:pPr>
+      <w:r>
+        <w:rPr>
+          <w:rFonts w:ascii="TH Sarabun New" w:hAnsi="TH Sarabun New" w:cs="TH Sarabun New"/>
+          <w:sz w:val="32"/>
+          <w:szCs w:val="32"/>
+        </w:rPr>
+        <w:t>Sinthupuan, S., Gongmanee, A., Dullayachai, K., Khoenkaw, P., &amp; Aunpan, R. (2025).</w:t>
+      </w:r>
+      <w:r>
+        <w:rPr>
+          <w:rFonts w:ascii="TH Sarabun New" w:hAnsi="TH Sarabun New" w:cs="TH Sarabun New"/>
+          <w:sz w:val="32"/>
+          <w:szCs w:val="32"/>
+        </w:rPr>
+        <w:br/>
+        <w:t>Enhancing robot trading performance with smart money concepts using fair value gaps and premium discount zones.</w:t>
+      </w:r>
+    </w:p>
+    <w:p>
+      <w:pPr>
+        <w:spacing w:before="20" w:after="20"/>
+        <w:contextualSpacing/>
+        <w:rPr>
+          <w:rFonts w:ascii="TH Sarabun New" w:hAnsi="TH Sarabun New" w:cs="TH Sarabun New"/>
+          <w:sz w:val="32"/>
+          <w:szCs w:val="32"/>
+        </w:rPr>
+      </w:pPr>
+      <w:r>
+        <w:rPr>
+          <w:rFonts w:ascii="TH Sarabun New" w:hAnsi="TH Sarabun New" w:cs="TH Sarabun New"/>
+          <w:sz w:val="32"/>
+          <w:szCs w:val="32"/>
+        </w:rPr>
+        <w:br/>
+        <w:t xml:space="preserve">Maejo Information Technology and Innovation Journal, </w:t>
+      </w:r>
+      <w:r>
+        <w:rPr>
+          <w:rFonts w:ascii="TH Sarabun New" w:hAnsi="TH Sarabun New" w:cs="TH Sarabun New"/>
+          <w:b/>
+          <w:bCs/>
+          <w:sz w:val="32"/>
+          <w:szCs w:val="32"/>
+        </w:rPr>
+        <w:t>11</w:t>
+      </w:r>
+      <w:r>
+        <w:rPr>
+          <w:rFonts w:ascii="TH Sarabun New" w:hAnsi="TH Sarabun New" w:cs="TH Sarabun New"/>
+          <w:sz w:val="32"/>
+          <w:szCs w:val="32"/>
+        </w:rPr>
+        <w:t>(2), May–August.</w:t>
+      </w:r>
+      <w:r>
+        <w:rPr>
+          <w:rFonts w:ascii="TH Sarabun New" w:hAnsi="TH Sarabun New" w:cs="TH Sarabun New"/>
+          <w:sz w:val="32"/>
+          <w:szCs w:val="32"/>
+        </w:rPr>
+        <w:br/>
+        <w:t>ISSN 3027-7280 (Online).</w:t>
+      </w:r>
+    </w:p>
+    <w:p>
+      <w:pPr>
+        <w:spacing w:before="20" w:after="20"/>
+        <w:contextualSpacing/>
+        <w:rPr>
+          <w:rFonts w:ascii="TH Sarabun New" w:hAnsi="TH Sarabun New" w:cs="TH Sarabun New"/>
+          <w:sz w:val="32"/>
+          <w:szCs w:val="32"/>
+        </w:rPr>
+      </w:pPr>
+      <w:r>
+        <w:rPr>
+          <w:rFonts w:ascii="TH Sarabun New" w:hAnsi="TH Sarabun New" w:cs="TH Sarabun New"/>
+          <w:sz w:val="32"/>
+          <w:szCs w:val="32"/>
+        </w:rPr>
+        <w:t>Gongmanee, A., Rueanmon, T., Khoenkaw, P., Dullayachai, K., &amp; Sinthupuan, S. (2026).</w:t>
+      </w:r>
+    </w:p>
+    <w:p>
+      <w:pPr>
+        <w:spacing w:before="20" w:after="20"/>
+        <w:contextualSpacing/>
+        <w:rPr>
+          <w:rFonts w:ascii="TH Sarabun New" w:hAnsi="TH Sarabun New" w:cs="TH Sarabun New"/>
+          <w:sz w:val="32"/>
+          <w:szCs w:val="32"/>
+        </w:rPr>
+      </w:pPr>
+      <w:r>
+        <w:rPr>
+          <w:rFonts w:ascii="TH Sarabun New" w:hAnsi="TH Sarabun New" w:cs="TH Sarabun New"/>
+          <w:sz w:val="32"/>
+          <w:szCs w:val="32"/>
+        </w:rPr>
+        <w:br/>
+        <w:t>Reducing excessive loss risk with grid trading and target-based position closure via trading bots.</w:t>
+      </w:r>
+      <w:r>
+        <w:rPr>
+          <w:rFonts w:ascii="TH Sarabun New" w:hAnsi="TH Sarabun New" w:cs="TH Sarabun New"/>
+          <w:sz w:val="32"/>
+          <w:szCs w:val="32"/>
+        </w:rPr>
+        <w:br/>
+        <w:t xml:space="preserve">Maejo Information Technology and Innovation Journal, </w:t>
+      </w:r>
+      <w:r>
+        <w:rPr>
+          <w:rFonts w:ascii="TH Sarabun New" w:hAnsi="TH Sarabun New" w:cs="TH Sarabun New"/>
+          <w:b/>
+          <w:bCs/>
+          <w:sz w:val="32"/>
+          <w:szCs w:val="32"/>
+        </w:rPr>
+        <w:t>12</w:t>
+      </w:r>
+      <w:r>
+        <w:rPr>
+          <w:rFonts w:ascii="TH Sarabun New" w:hAnsi="TH Sarabun New" w:cs="TH Sarabun New"/>
+          <w:sz w:val="32"/>
+          <w:szCs w:val="32"/>
+        </w:rPr>
+        <w:t>(1), January–April, 99–118.</w:t>
+      </w:r>
+      <w:r>
+        <w:rPr>
+          <w:rFonts w:ascii="TH Sarabun New" w:hAnsi="TH Sarabun New" w:cs="TH Sarabun New"/>
+          <w:sz w:val="32"/>
+          <w:szCs w:val="32"/>
+        </w:rPr>
+        <w:br/>
+        <w:t>ISSN 3027-7280 (Online).</w:t>
+      </w:r>
+    </w:p>
+    <w:p>
+      <w:pPr>
+        <w:spacing w:before="20" w:after="20"/>
+        <w:contextualSpacing/>
+        <w:rPr>
+          <w:rFonts w:ascii="TH Sarabun New" w:hAnsi="TH Sarabun New" w:cs="TH Sarabun New"/>
+          <w:sz w:val="32"/>
+          <w:szCs w:val="32"/>
+        </w:rPr>
+      </w:pPr>
     </w:p>
     <w:sectPr>
       <w:pgSz w:w="11906" w:h="16838" w:code="9"/>
@@ -27372,25 +27563,6 @@
 </file>
 
 <file path=customXml/item1.xml><?xml version="1.0" encoding="utf-8"?>
-<p:properties xmlns:p="http://schemas.microsoft.com/office/2006/metadata/properties" xmlns:xsi="http://www.w3.org/2001/XMLSchema-instance" xmlns:pc="http://schemas.microsoft.com/office/infopath/2007/PartnerControls">
-  <documentManagement/>
-</p:properties>
-</file>
-
-<file path=customXml/item2.xml><?xml version="1.0" encoding="utf-8"?>
-<b:Sources xmlns:b="http://schemas.openxmlformats.org/officeDocument/2006/bibliography" xmlns="http://schemas.openxmlformats.org/officeDocument/2006/bibliography" SelectedStyle="\APASixthEditionOfficeOnline.xsl" StyleName="APA" Version="6"/>
-</file>
-
-<file path=customXml/item3.xml><?xml version="1.0" encoding="utf-8"?>
-<?mso-contentType ?>
-<FormTemplates xmlns="http://schemas.microsoft.com/sharepoint/v3/contenttype/forms">
-  <Display>DocumentLibraryForm</Display>
-  <Edit>DocumentLibraryForm</Edit>
-  <New>DocumentLibraryForm</New>
-</FormTemplates>
-</file>
-
-<file path=customXml/item4.xml><?xml version="1.0" encoding="utf-8"?>
 <ct:contentTypeSchema xmlns:ct="http://schemas.microsoft.com/office/2006/metadata/contentType" xmlns:ma="http://schemas.microsoft.com/office/2006/metadata/properties/metaAttributes" ct:_="" ma:_="" ma:contentTypeName="Document" ma:contentTypeID="0x0101008E79F434A84DA7458F9DAD575047D02F" ma:contentTypeVersion="14" ma:contentTypeDescription="Create a new document." ma:contentTypeScope="" ma:versionID="2dd66fca85758e4025711b84ad5af7c6">
   <xsd:schema xmlns:xsd="http://www.w3.org/2001/XMLSchema" xmlns:xs="http://www.w3.org/2001/XMLSchema" xmlns:p="http://schemas.microsoft.com/office/2006/metadata/properties" xmlns:ns3="5058aa39-ffd0-4a1f-9b17-d9fa9048847f" xmlns:ns4="62f629de-95b1-4fd0-b17c-ab9e68daa212" targetNamespace="http://schemas.microsoft.com/office/2006/metadata/properties" ma:root="true" ma:fieldsID="b1a61672723f29e325d3ab58fd7afb7b" ns3:_="" ns4:_="">
     <xsd:import namespace="5058aa39-ffd0-4a1f-9b17-d9fa9048847f"/>
@@ -27617,32 +27789,26 @@
 </ct:contentTypeSchema>
 </file>
 
-<file path=customXml/itemProps1.xml><?xml version="1.0" encoding="utf-8"?>
-<ds:datastoreItem xmlns:ds="http://schemas.openxmlformats.org/officeDocument/2006/customXml" ds:itemID="{0B07E244-9A5C-42A3-A7AA-340EABB02A5D}">
-  <ds:schemaRefs>
-    <ds:schemaRef ds:uri="http://schemas.microsoft.com/office/2006/metadata/properties"/>
-    <ds:schemaRef ds:uri="http://schemas.microsoft.com/office/infopath/2007/PartnerControls"/>
-  </ds:schemaRefs>
-</ds:datastoreItem>
+<file path=customXml/item2.xml><?xml version="1.0" encoding="utf-8"?>
+<p:properties xmlns:p="http://schemas.microsoft.com/office/2006/metadata/properties" xmlns:xsi="http://www.w3.org/2001/XMLSchema-instance" xmlns:pc="http://schemas.microsoft.com/office/infopath/2007/PartnerControls">
+  <documentManagement/>
+</p:properties>
 </file>
 
-<file path=customXml/itemProps2.xml><?xml version="1.0" encoding="utf-8"?>
-<ds:datastoreItem xmlns:ds="http://schemas.openxmlformats.org/officeDocument/2006/customXml" ds:itemID="{BC704AF9-A844-4F40-B89D-BB4BF95B6086}">
-  <ds:schemaRefs>
-    <ds:schemaRef ds:uri="http://schemas.openxmlformats.org/officeDocument/2006/bibliography"/>
-  </ds:schemaRefs>
-</ds:datastoreItem>
+<file path=customXml/item3.xml><?xml version="1.0" encoding="utf-8"?>
+<b:Sources xmlns:b="http://schemas.openxmlformats.org/officeDocument/2006/bibliography" xmlns="http://schemas.openxmlformats.org/officeDocument/2006/bibliography" SelectedStyle="\APASixthEditionOfficeOnline.xsl" StyleName="APA" Version="6"/>
 </file>
 
-<file path=customXml/itemProps3.xml><?xml version="1.0" encoding="utf-8"?>
-<ds:datastoreItem xmlns:ds="http://schemas.openxmlformats.org/officeDocument/2006/customXml" ds:itemID="{9FA719DE-D5D2-407B-A8AA-77308F9F3FB1}">
-  <ds:schemaRefs>
-    <ds:schemaRef ds:uri="http://schemas.microsoft.com/sharepoint/v3/contenttype/forms"/>
-  </ds:schemaRefs>
-</ds:datastoreItem>
+<file path=customXml/item4.xml><?xml version="1.0" encoding="utf-8"?>
+<?mso-contentType ?>
+<FormTemplates xmlns="http://schemas.microsoft.com/sharepoint/v3/contenttype/forms">
+  <Display>DocumentLibraryForm</Display>
+  <Edit>DocumentLibraryForm</Edit>
+  <New>DocumentLibraryForm</New>
+</FormTemplates>
 </file>
 
-<file path=customXml/itemProps4.xml><?xml version="1.0" encoding="utf-8"?>
+<file path=customXml/itemProps1.xml><?xml version="1.0" encoding="utf-8"?>
 <ds:datastoreItem xmlns:ds="http://schemas.openxmlformats.org/officeDocument/2006/customXml" ds:itemID="{660E1990-29ED-4B2D-B3DC-FF66C9F598D2}">
   <ds:schemaRefs>
     <ds:schemaRef ds:uri="http://schemas.microsoft.com/office/2006/metadata/contentType"/>
@@ -27659,4 +27825,29 @@
     <ds:schemaRef ds:uri="http://schemas.microsoft.com/internal/obd"/>
   </ds:schemaRefs>
 </ds:datastoreItem>
+</file>
+
+<file path=customXml/itemProps2.xml><?xml version="1.0" encoding="utf-8"?>
+<ds:datastoreItem xmlns:ds="http://schemas.openxmlformats.org/officeDocument/2006/customXml" ds:itemID="{0B07E244-9A5C-42A3-A7AA-340EABB02A5D}">
+  <ds:schemaRefs>
+    <ds:schemaRef ds:uri="http://schemas.microsoft.com/office/2006/metadata/properties"/>
+    <ds:schemaRef ds:uri="http://schemas.microsoft.com/office/infopath/2007/PartnerControls"/>
+  </ds:schemaRefs>
+</ds:datastoreItem>
+</file>
+
+<file path=customXml/itemProps3.xml><?xml version="1.0" encoding="utf-8"?>
+<ds:datastoreItem xmlns:ds="http://schemas.openxmlformats.org/officeDocument/2006/customXml" ds:itemID="{BC704AF9-A844-4F40-B89D-BB4BF95B6086}">
+  <ds:schemaRefs>
+    <ds:schemaRef ds:uri="http://schemas.openxmlformats.org/officeDocument/2006/bibliography"/>
+  </ds:schemaRefs>
+</ds:datastoreItem>
+</file>
+
+<file path=customXml/itemProps4.xml><?xml version="1.0" encoding="utf-8"?>
+<ds:datastoreItem xmlns:ds="http://schemas.openxmlformats.org/officeDocument/2006/customXml" ds:itemID="{9FA719DE-D5D2-407B-A8AA-77308F9F3FB1}">
+  <ds:schemaRefs>
+    <ds:schemaRef ds:uri="http://schemas.microsoft.com/sharepoint/v3/contenttype/forms"/>
+  </ds:schemaRefs>
+</ds:datastoreItem>
 </file>
--- a/กลยุทธ์การเทรดสำหรับนักลงทุนในตลาดการเงินด้วยกับดักของรายใหญ่.docx
+++ b/กลยุทธ์การเทรดสำหรับนักลงทุนในตลาดการเงินด้วยกับดักของรายใหญ่.docx
@@ -1023,7 +1023,7 @@
           <w:szCs w:val="32"/>
           <w:cs/>
         </w:rPr>
-        <w:t>และเส้นค่าเฉลี่ยเคลื่อนที่แบบเอ็กซ์</w:t>
+        <w:t>และเส้นค่าเฉลี่ยเคลื่อนที่แบบเอ็กซ์โป</w:t>
       </w:r>
       <w:proofErr w:type="spellStart"/>
       <w:r>
@@ -1033,7 +1033,7 @@
           <w:szCs w:val="32"/>
           <w:cs/>
         </w:rPr>
-        <w:t>โปเนนเชียล</w:t>
+        <w:t>เนนเชีย</w:t>
       </w:r>
       <w:proofErr w:type="spellEnd"/>
       <w:r>
@@ -1043,7 +1043,7 @@
           <w:szCs w:val="32"/>
           <w:cs/>
         </w:rPr>
-        <w:t xml:space="preserve"> (</w:t>
+        <w:t>ล (</w:t>
       </w:r>
       <w:r>
         <w:rPr>
@@ -2230,138 +2230,182 @@
           <w:szCs w:val="32"/>
           <w:cs/>
         </w:rPr>
-        <w:t>พัฒนากลยุทธ์การเทรดที่สามารถใช้ประโยชน์จากความผันผวนของราคาในตลาดการเงิน</w:t>
+        <w:t>พัฒนา</w:t>
+      </w:r>
+      <w:r>
+        <w:rPr>
+          <w:rFonts w:ascii="TH Sarabun New" w:hAnsi="TH Sarabun New" w:cs="TH Sarabun New"/>
+          <w:sz w:val="32"/>
+          <w:szCs w:val="32"/>
+        </w:rPr>
+        <w:t xml:space="preserve"> </w:t>
+      </w:r>
+      <w:r>
+        <w:rPr>
+          <w:rFonts w:ascii="TH Sarabun New" w:hAnsi="TH Sarabun New" w:cs="TH Sarabun New"/>
+          <w:sz w:val="32"/>
+          <w:szCs w:val="32"/>
+          <w:cs/>
+        </w:rPr>
+        <w:t>บอทเทรดอัตโนมัติ (</w:t>
+      </w:r>
+      <w:r>
+        <w:rPr>
+          <w:rFonts w:ascii="TH Sarabun New" w:hAnsi="TH Sarabun New" w:cs="TH Sarabun New"/>
+          <w:sz w:val="32"/>
+          <w:szCs w:val="32"/>
+        </w:rPr>
+        <w:t xml:space="preserve">Trading Bot) </w:t>
+      </w:r>
+      <w:r>
+        <w:rPr>
+          <w:rFonts w:ascii="TH Sarabun New" w:hAnsi="TH Sarabun New" w:cs="TH Sarabun New"/>
+          <w:sz w:val="32"/>
+          <w:szCs w:val="32"/>
+          <w:cs/>
+        </w:rPr>
+        <w:t>ที่ผสานหลักการทำงานของ</w:t>
+      </w:r>
+      <w:r>
+        <w:rPr>
+          <w:rFonts w:ascii="TH Sarabun New" w:hAnsi="TH Sarabun New" w:cs="TH Sarabun New"/>
+          <w:sz w:val="32"/>
+          <w:szCs w:val="32"/>
+        </w:rPr>
+        <w:t xml:space="preserve"> Exponential Moving Average (EMA), Engulfing Pattern, Fibonacci Retracement/Extension, </w:t>
+      </w:r>
+      <w:r>
+        <w:rPr>
+          <w:rFonts w:ascii="TH Sarabun New" w:hAnsi="TH Sarabun New" w:cs="TH Sarabun New"/>
+          <w:sz w:val="32"/>
+          <w:szCs w:val="32"/>
+          <w:cs/>
+        </w:rPr>
+        <w:t>และ</w:t>
+      </w:r>
+      <w:r>
+        <w:rPr>
+          <w:rFonts w:ascii="TH Sarabun New" w:hAnsi="TH Sarabun New" w:cs="TH Sarabun New"/>
+          <w:sz w:val="32"/>
+          <w:szCs w:val="32"/>
+        </w:rPr>
+        <w:t xml:space="preserve"> Break-Even Mechanism </w:t>
+      </w:r>
+      <w:r>
+        <w:rPr>
+          <w:rFonts w:ascii="TH Sarabun New" w:hAnsi="TH Sarabun New" w:cs="TH Sarabun New"/>
+          <w:sz w:val="32"/>
+          <w:szCs w:val="32"/>
+          <w:cs/>
+        </w:rPr>
+        <w:t>เข้าด้วยกัน เพื่อใช้ในการวิเคราะห์แนวโน้มและตัดสินใจเข้า</w:t>
+      </w:r>
+      <w:r>
+        <w:rPr>
+          <w:rFonts w:ascii="TH Sarabun New" w:hAnsi="TH Sarabun New" w:cs="TH Sarabun New"/>
+          <w:sz w:val="32"/>
+          <w:szCs w:val="32"/>
+        </w:rPr>
+        <w:t>–</w:t>
+      </w:r>
+      <w:r>
+        <w:rPr>
+          <w:rFonts w:ascii="TH Sarabun New" w:hAnsi="TH Sarabun New" w:cs="TH Sarabun New"/>
+          <w:sz w:val="32"/>
+          <w:szCs w:val="32"/>
+          <w:cs/>
+        </w:rPr>
+        <w:t>ออกออ</w:t>
+      </w:r>
+      <w:proofErr w:type="spellStart"/>
+      <w:r>
+        <w:rPr>
+          <w:rFonts w:ascii="TH Sarabun New" w:hAnsi="TH Sarabun New" w:cs="TH Sarabun New"/>
+          <w:sz w:val="32"/>
+          <w:szCs w:val="32"/>
+          <w:cs/>
+        </w:rPr>
+        <w:t>เดอร์</w:t>
+      </w:r>
+      <w:proofErr w:type="spellEnd"/>
+      <w:r>
+        <w:rPr>
+          <w:rFonts w:ascii="TH Sarabun New" w:hAnsi="TH Sarabun New" w:cs="TH Sarabun New"/>
+          <w:sz w:val="32"/>
+          <w:szCs w:val="32"/>
+          <w:cs/>
+        </w:rPr>
+        <w:t>อย่างมีประสิทธิภาพ</w:t>
+      </w:r>
+      <w:r>
+        <w:rPr>
+          <w:rFonts w:ascii="TH Sarabun New" w:hAnsi="TH Sarabun New" w:cs="TH Sarabun New"/>
+          <w:sz w:val="32"/>
+          <w:szCs w:val="32"/>
+          <w:cs/>
+        </w:rPr>
+        <w:br/>
+      </w:r>
+      <w:r>
+        <w:rPr>
+          <w:rFonts w:ascii="TH Sarabun New" w:hAnsi="TH Sarabun New" w:cs="TH Sarabun New"/>
+          <w:sz w:val="32"/>
+          <w:szCs w:val="32"/>
+        </w:rPr>
+        <w:t>2.</w:t>
+      </w:r>
+      <w:r>
+        <w:rPr>
+          <w:rFonts w:ascii="TH Sarabun New" w:hAnsi="TH Sarabun New" w:cs="TH Sarabun New" w:hint="cs"/>
+          <w:sz w:val="32"/>
+          <w:szCs w:val="32"/>
+          <w:cs/>
+        </w:rPr>
+        <w:t>เพื่อเปรียบเทียบประสิทธิภาพ บอทเทรดที่พัฒนาขึ้น กับบอทเทรดของ</w:t>
+      </w:r>
+      <w:r>
+        <w:rPr>
+          <w:rFonts w:ascii="TH Sarabun New" w:hAnsi="TH Sarabun New" w:cs="TH Sarabun New"/>
+          <w:sz w:val="32"/>
+          <w:szCs w:val="32"/>
+        </w:rPr>
+        <w:t xml:space="preserve"> Boxxocode </w:t>
+      </w:r>
+      <w:r>
+        <w:rPr>
+          <w:rFonts w:ascii="TH Sarabun New" w:hAnsi="TH Sarabun New" w:cs="TH Sarabun New" w:hint="cs"/>
+          <w:sz w:val="32"/>
+          <w:szCs w:val="32"/>
+          <w:cs/>
+        </w:rPr>
+        <w:t>ซึ่งมีราคาจำหน่ายอยู่ที่</w:t>
+      </w:r>
+      <w:r>
+        <w:rPr>
+          <w:rFonts w:ascii="TH Sarabun New" w:hAnsi="TH Sarabun New" w:cs="TH Sarabun New"/>
+          <w:sz w:val="32"/>
+          <w:szCs w:val="32"/>
+        </w:rPr>
+        <w:t xml:space="preserve"> 5 </w:t>
+      </w:r>
+      <w:r>
+        <w:rPr>
+          <w:rFonts w:ascii="TH Sarabun New" w:hAnsi="TH Sarabun New" w:cs="TH Sarabun New" w:hint="cs"/>
+          <w:sz w:val="32"/>
+          <w:szCs w:val="32"/>
+          <w:cs/>
+        </w:rPr>
+        <w:t>ดอลลาร์สหรัฐ</w:t>
       </w:r>
     </w:p>
     <w:p>
       <w:pPr>
         <w:rPr>
-          <w:rFonts w:ascii="TH Sarabun New" w:hAnsi="TH Sarabun New" w:cs="TH Sarabun New"/>
-          <w:sz w:val="32"/>
-          <w:szCs w:val="32"/>
-        </w:rPr>
-      </w:pPr>
-      <w:r>
-        <w:rPr>
-          <w:rFonts w:ascii="TH Sarabun New" w:hAnsi="TH Sarabun New" w:cs="TH Sarabun New"/>
-          <w:sz w:val="32"/>
-          <w:szCs w:val="32"/>
-        </w:rPr>
-        <w:t>2.</w:t>
-      </w:r>
-      <w:r>
-        <w:rPr>
-          <w:rFonts w:ascii="TH Sarabun New" w:hAnsi="TH Sarabun New" w:cs="TH Sarabun New"/>
-          <w:sz w:val="32"/>
-          <w:szCs w:val="32"/>
-          <w:cs/>
-        </w:rPr>
-        <w:t>ช่วยให้นักลงทุนสามารถตัดสินใจได้ดีขึ้นและรับมือกับกับดักได้</w:t>
-      </w:r>
-    </w:p>
-    <w:p>
-      <w:pPr>
-        <w:rPr>
-          <w:rFonts w:ascii="TH Sarabun New" w:hAnsi="TH Sarabun New" w:cs="TH Sarabun New"/>
-          <w:sz w:val="32"/>
-          <w:szCs w:val="32"/>
-        </w:rPr>
-      </w:pPr>
-      <w:r>
-        <w:rPr>
-          <w:rFonts w:ascii="TH Sarabun New" w:hAnsi="TH Sarabun New" w:cs="TH Sarabun New"/>
-          <w:sz w:val="32"/>
-          <w:szCs w:val="32"/>
-        </w:rPr>
-        <w:t>3.</w:t>
-      </w:r>
-      <w:r>
-        <w:rPr>
-          <w:rFonts w:ascii="TH Sarabun New" w:hAnsi="TH Sarabun New" w:cs="TH Sarabun New"/>
-          <w:sz w:val="32"/>
-          <w:szCs w:val="32"/>
-          <w:cs/>
-        </w:rPr>
-        <w:t>ลดความเสี่ยงในการลงทุนและเพิ่มโอกาสในการทำกำไรจากตลาดที่มีความไม่แน่นอนสูง</w:t>
-      </w:r>
-    </w:p>
-    <w:p>
-      <w:pPr>
-        <w:rPr>
-          <w:rFonts w:ascii="TH Sarabun New" w:hAnsi="TH Sarabun New" w:cs="TH Sarabun New"/>
-          <w:sz w:val="32"/>
-          <w:szCs w:val="32"/>
-        </w:rPr>
-      </w:pPr>
-      <w:r>
-        <w:rPr>
-          <w:rFonts w:ascii="TH Sarabun New" w:hAnsi="TH Sarabun New" w:cs="TH Sarabun New"/>
-          <w:sz w:val="32"/>
-          <w:szCs w:val="32"/>
-        </w:rPr>
-        <w:t>4.</w:t>
-      </w:r>
-      <w:r>
-        <w:rPr>
-          <w:rFonts w:ascii="TH Sarabun New" w:hAnsi="TH Sarabun New" w:cs="TH Sarabun New"/>
-          <w:sz w:val="32"/>
-          <w:szCs w:val="32"/>
-          <w:cs/>
-        </w:rPr>
-        <w:t>จับจังหวะการเคลื่อนไหวของตลาดเพื่อเพิ่มประสิทธิภาพในการเทรด</w:t>
-      </w:r>
-    </w:p>
-    <w:p>
-      <w:pPr>
-        <w:rPr>
-          <w:rFonts w:ascii="TH Sarabun New" w:hAnsi="TH Sarabun New" w:cs="TH Sarabun New"/>
-          <w:sz w:val="32"/>
-          <w:szCs w:val="32"/>
-        </w:rPr>
-      </w:pPr>
-      <w:r>
-        <w:rPr>
-          <w:rFonts w:ascii="TH Sarabun New" w:hAnsi="TH Sarabun New" w:cs="TH Sarabun New"/>
-          <w:sz w:val="32"/>
-          <w:szCs w:val="32"/>
-        </w:rPr>
-        <w:t>5.</w:t>
-      </w:r>
-      <w:r>
-        <w:rPr>
-          <w:rFonts w:ascii="TH Sarabun New" w:hAnsi="TH Sarabun New" w:cs="TH Sarabun New"/>
-          <w:sz w:val="32"/>
-          <w:szCs w:val="32"/>
-          <w:cs/>
-        </w:rPr>
-        <w:t>ทดสอบกลยุทธ์ที่ใช้ประโยชน์จากสภาพคล่องต่ำและการเคลื่อนไหวของราคาที่ไม่ปกติในตลาด</w:t>
-      </w:r>
-    </w:p>
-    <w:p>
-      <w:pPr>
-        <w:rPr>
-          <w:rFonts w:ascii="TH Sarabun New" w:hAnsi="TH Sarabun New" w:cs="TH Sarabun New"/>
-          <w:sz w:val="32"/>
-          <w:szCs w:val="32"/>
-        </w:rPr>
-      </w:pPr>
-      <w:r>
-        <w:rPr>
-          <w:rFonts w:ascii="TH Sarabun New" w:hAnsi="TH Sarabun New" w:cs="TH Sarabun New"/>
-          <w:sz w:val="32"/>
-          <w:szCs w:val="32"/>
-        </w:rPr>
-        <w:t>6.</w:t>
-      </w:r>
-      <w:r>
-        <w:rPr>
-          <w:rFonts w:ascii="TH Sarabun New" w:hAnsi="TH Sarabun New" w:cs="TH Sarabun New"/>
-          <w:sz w:val="32"/>
-          <w:szCs w:val="32"/>
-          <w:cs/>
-        </w:rPr>
-        <w:t>ตัดสินใจแทนนักลงทุนช่วยให้สามารถรับมือกับความผันผวนและไม่แน่นอนของตลาดได้อย่างมีประสิทธิภาพ</w:t>
-      </w:r>
+          <w:rFonts w:ascii="TH Sarabun New" w:hAnsi="TH Sarabun New" w:cs="TH Sarabun New" w:hint="cs"/>
+          <w:sz w:val="32"/>
+          <w:szCs w:val="32"/>
+        </w:rPr>
+      </w:pPr>
     </w:p>
     <w:p>
       <w:pPr>
@@ -4479,7 +4523,27 @@
           <w:szCs w:val="32"/>
           <w:cs/>
         </w:rPr>
-        <w:t>ไดนามิก</w:t>
+        <w:t>ได</w:t>
+      </w:r>
+      <w:proofErr w:type="spellEnd"/>
+      <w:r>
+        <w:rPr>
+          <w:rFonts w:ascii="TH Sarabun New" w:hAnsi="TH Sarabun New" w:cs="TH Sarabun New"/>
+          <w:sz w:val="32"/>
+          <w:szCs w:val="32"/>
+          <w:cs/>
+        </w:rPr>
+        <w:t>นาม</w:t>
+      </w:r>
+      <w:proofErr w:type="spellStart"/>
+      <w:r>
+        <w:rPr>
+          <w:rFonts w:ascii="TH Sarabun New" w:hAnsi="TH Sarabun New" w:cs="TH Sarabun New"/>
+          <w:sz w:val="32"/>
+          <w:szCs w:val="32"/>
+          <w:cs/>
+        </w:rPr>
+        <w:t>ิก</w:t>
       </w:r>
       <w:proofErr w:type="spellEnd"/>
       <w:r>
@@ -7401,7 +7465,7 @@
           <w:szCs w:val="32"/>
           <w:cs/>
         </w:rPr>
-        <w:t>เข้ากับตัวกรองแนวโน้มด้วยเส้นค่าเฉลี่ยเคลื่อนที่แบบเอ็กซ์</w:t>
+        <w:t>เข้ากับตัวกรองแนวโน้มด้วยเส้นค่าเฉลี่ยเคลื่อนที่แบบเอ็กซ์โพ</w:t>
       </w:r>
       <w:proofErr w:type="spellStart"/>
       <w:r>
@@ -7411,7 +7475,7 @@
           <w:szCs w:val="32"/>
           <w:cs/>
         </w:rPr>
-        <w:t>โพเนนเชียล</w:t>
+        <w:t>เนนเชีย</w:t>
       </w:r>
       <w:proofErr w:type="spellEnd"/>
       <w:r>
@@ -7421,7 +7485,7 @@
           <w:szCs w:val="32"/>
           <w:cs/>
         </w:rPr>
-        <w:t xml:space="preserve"> (</w:t>
+        <w:t>ล (</w:t>
       </w:r>
       <w:r>
         <w:rPr>
@@ -7812,27 +7876,7 @@
           <w:szCs w:val="32"/>
           <w:cs/>
         </w:rPr>
-        <w:t>ต่ำสะท้อนภาวะ</w:t>
-      </w:r>
-      <w:proofErr w:type="spellStart"/>
-      <w:r>
-        <w:rPr>
-          <w:rFonts w:ascii="TH Sarabun New" w:hAnsi="TH Sarabun New" w:cs="TH Sarabun New"/>
-          <w:sz w:val="32"/>
-          <w:szCs w:val="32"/>
-          <w:cs/>
-        </w:rPr>
-        <w:t>ไซด์</w:t>
-      </w:r>
-      <w:proofErr w:type="spellEnd"/>
-      <w:r>
-        <w:rPr>
-          <w:rFonts w:ascii="TH Sarabun New" w:hAnsi="TH Sarabun New" w:cs="TH Sarabun New"/>
-          <w:sz w:val="32"/>
-          <w:szCs w:val="32"/>
-          <w:cs/>
-        </w:rPr>
-        <w:t>เวย์ลึก นอกจากนี้ยังตั้งกติกาควบคุมภาพรวมพอร์ต ได้แก่ ปิดทุกคำสั่งทันทีเมื่อกำไรสุทธิทั้งวันถึงเป้าหมายที่กำหนด หรือขาดทุนสุทธิแตะเพดานสูงสุด เพื่อจำกัดการดึงทุนลงในช่วงตลาดไม่เป็นใจ</w:t>
+        <w:t>ต่ำสะท้อนภาวะไซด์เวย์ลึก นอกจากนี้ยังตั้งกติกาควบคุมภาพรวมพอร์ต ได้แก่ ปิดทุกคำสั่งทันทีเมื่อกำไรสุทธิทั้งวันถึงเป้าหมายที่กำหนด หรือขาดทุนสุทธิแตะเพดานสูงสุด เพื่อจำกัดการดึงทุนลงในช่วงตลาดไม่เป็นใจ</w:t>
       </w:r>
     </w:p>
     <w:p>
@@ -12653,7 +12697,7 @@
           <w:szCs w:val="32"/>
           <w:cs/>
         </w:rPr>
-        <w:t>และการยืนยันแนวโน้มด้วยเส้นค่าเฉลี่ยเคลื่อนที่แบบเอ็กซ์</w:t>
+        <w:t>และการยืนยันแนวโน้มด้วยเส้นค่าเฉลี่ยเคลื่อนที่แบบเอ็กซ์โป</w:t>
       </w:r>
       <w:proofErr w:type="spellStart"/>
       <w:r>
@@ -12663,7 +12707,7 @@
           <w:szCs w:val="32"/>
           <w:cs/>
         </w:rPr>
-        <w:t>โปเนนเชียล</w:t>
+        <w:t>เนนเชีย</w:t>
       </w:r>
       <w:proofErr w:type="spellEnd"/>
       <w:r>
@@ -12673,7 +12717,7 @@
           <w:szCs w:val="32"/>
           <w:cs/>
         </w:rPr>
-        <w:t xml:space="preserve"> (</w:t>
+        <w:t>ล (</w:t>
       </w:r>
       <w:r>
         <w:rPr>
@@ -13559,27 +13603,7 @@
           <w:szCs w:val="32"/>
           <w:cs/>
         </w:rPr>
-        <w:t>ครบทุกไม้ตามกลยุทธ์ รวมถึงผลกระทบ</w:t>
-      </w:r>
-      <w:proofErr w:type="spellStart"/>
-      <w:r>
-        <w:rPr>
-          <w:rFonts w:ascii="TH Sarabun New" w:hAnsi="TH Sarabun New" w:cs="TH Sarabun New"/>
-          <w:sz w:val="32"/>
-          <w:szCs w:val="32"/>
-          <w:cs/>
-        </w:rPr>
-        <w:t>จากสเปรด</w:t>
-      </w:r>
-      <w:proofErr w:type="spellEnd"/>
-      <w:r>
-        <w:rPr>
-          <w:rFonts w:ascii="TH Sarabun New" w:hAnsi="TH Sarabun New" w:cs="TH Sarabun New"/>
-          <w:sz w:val="32"/>
-          <w:szCs w:val="32"/>
-          <w:cs/>
-        </w:rPr>
-        <w:t xml:space="preserve"> ค่าคอม</w:t>
+        <w:t>ครบทุกไม้ตามกลยุทธ์ รวมถึงผลกระทบจากสเปรด ค่าคอม</w:t>
       </w:r>
       <w:proofErr w:type="spellStart"/>
       <w:r>
@@ -14400,6 +14424,15 @@
               </w:rPr>
               <w:t xml:space="preserve">คือ </w:t>
             </w:r>
+            <w:r>
+              <w:rPr>
+                <w:rFonts w:ascii="TH Sarabun New" w:hAnsi="TH Sarabun New" w:cs="TH Sarabun New"/>
+                <w:sz w:val="32"/>
+                <w:szCs w:val="32"/>
+                <w:cs/>
+              </w:rPr>
+              <w:t>ขนาดล</w:t>
+            </w:r>
             <w:proofErr w:type="spellStart"/>
             <w:r>
               <w:rPr>
@@ -14408,7 +14441,7 @@
                 <w:szCs w:val="32"/>
                 <w:cs/>
               </w:rPr>
-              <w:t>ขนาดล็อตต่อ</w:t>
+              <w:t>็อ</w:t>
             </w:r>
             <w:proofErr w:type="spellEnd"/>
             <w:r>
@@ -14418,7 +14451,7 @@
                 <w:szCs w:val="32"/>
                 <w:cs/>
               </w:rPr>
-              <w:t>ไม้ (</w:t>
+              <w:t>ตต่อไม้ (</w:t>
             </w:r>
             <w:r>
               <w:rPr>
@@ -15770,7 +15803,7 @@
           <w:szCs w:val="32"/>
           <w:cs/>
         </w:rPr>
-        <w:t xml:space="preserve">คือ </w:t>
+        <w:t>คือ ขนาดล</w:t>
       </w:r>
       <w:proofErr w:type="spellStart"/>
       <w:r>
@@ -15780,7 +15813,7 @@
           <w:szCs w:val="32"/>
           <w:cs/>
         </w:rPr>
-        <w:t>ขนาดล๊อตต่อ</w:t>
+        <w:t>๊อ</w:t>
       </w:r>
       <w:proofErr w:type="spellEnd"/>
       <w:r>
@@ -15790,7 +15823,7 @@
           <w:szCs w:val="32"/>
           <w:cs/>
         </w:rPr>
-        <w:t>ไม้</w:t>
+        <w:t>ตต่อไม้</w:t>
       </w:r>
     </w:p>
     <w:p>
@@ -16725,7 +16758,7 @@
           <w:szCs w:val="32"/>
           <w:cs/>
         </w:rPr>
-        <w:t>เป็นตัวบ่งชี้แรงกลับตัวและใช้เส้นค่าเฉลี่ยแบบเอ็กซ์</w:t>
+        <w:t>เป็นตัวบ่งชี้แรงกลับตัวและใช้เส้นค่าเฉลี่ยแบบเอ็กซ์โพ</w:t>
       </w:r>
       <w:proofErr w:type="spellStart"/>
       <w:r>
@@ -16735,7 +16768,7 @@
           <w:szCs w:val="32"/>
           <w:cs/>
         </w:rPr>
-        <w:t>โพเนนเชียล</w:t>
+        <w:t>เนนเชีย</w:t>
       </w:r>
       <w:proofErr w:type="spellEnd"/>
       <w:r>
@@ -16745,7 +16778,7 @@
           <w:szCs w:val="32"/>
           <w:cs/>
         </w:rPr>
-        <w:t xml:space="preserve"> (</w:t>
+        <w:t>ล (</w:t>
       </w:r>
       <w:r>
         <w:rPr>
@@ -17272,7 +17305,7 @@
           <w:szCs w:val="32"/>
           <w:cs/>
         </w:rPr>
-        <w:t>จินประมาณ</w:t>
+        <w:t>จินป</w:t>
       </w:r>
       <w:proofErr w:type="spellEnd"/>
       <w:r>
@@ -17282,7 +17315,7 @@
           <w:szCs w:val="32"/>
           <w:cs/>
         </w:rPr>
-        <w:t xml:space="preserve"> </w:t>
+        <w:t xml:space="preserve">ระมาณ </w:t>
       </w:r>
       <w:r>
         <w:rPr>
@@ -24283,7 +24316,27 @@
           <w:szCs w:val="32"/>
           <w:cs/>
         </w:rPr>
-        <w:t>ไดนามิก</w:t>
+        <w:t>ได</w:t>
+      </w:r>
+      <w:proofErr w:type="spellEnd"/>
+      <w:r>
+        <w:rPr>
+          <w:rFonts w:ascii="TH Sarabun New" w:hAnsi="TH Sarabun New" w:cs="TH Sarabun New"/>
+          <w:sz w:val="32"/>
+          <w:szCs w:val="32"/>
+          <w:cs/>
+        </w:rPr>
+        <w:t>นาม</w:t>
+      </w:r>
+      <w:proofErr w:type="spellStart"/>
+      <w:r>
+        <w:rPr>
+          <w:rFonts w:ascii="TH Sarabun New" w:hAnsi="TH Sarabun New" w:cs="TH Sarabun New"/>
+          <w:sz w:val="32"/>
+          <w:szCs w:val="32"/>
+          <w:cs/>
+        </w:rPr>
+        <w:t>ิก</w:t>
       </w:r>
       <w:proofErr w:type="spellEnd"/>
       <w:r>
@@ -24878,7 +24931,7 @@
         <w:spacing w:before="20" w:after="20"/>
         <w:contextualSpacing/>
         <w:rPr>
-          <w:rFonts w:ascii="TH Sarabun New" w:hAnsi="TH Sarabun New" w:cs="TH Sarabun New" w:hint="cs"/>
+          <w:rFonts w:ascii="TH Sarabun New" w:hAnsi="TH Sarabun New" w:cs="TH Sarabun New"/>
           <w:sz w:val="32"/>
           <w:szCs w:val="32"/>
         </w:rPr>
@@ -24926,7 +24979,7 @@
         <w:spacing w:before="20" w:after="20"/>
         <w:contextualSpacing/>
         <w:rPr>
-          <w:rFonts w:ascii="TH Sarabun New" w:hAnsi="TH Sarabun New" w:cs="TH Sarabun New" w:hint="cs"/>
+          <w:rFonts w:ascii="TH Sarabun New" w:hAnsi="TH Sarabun New" w:cs="TH Sarabun New"/>
           <w:sz w:val="32"/>
           <w:szCs w:val="32"/>
         </w:rPr>
@@ -24974,7 +25027,7 @@
         <w:spacing w:before="20" w:after="20"/>
         <w:contextualSpacing/>
         <w:rPr>
-          <w:rFonts w:ascii="TH Sarabun New" w:hAnsi="TH Sarabun New" w:cs="TH Sarabun New" w:hint="cs"/>
+          <w:rFonts w:ascii="TH Sarabun New" w:hAnsi="TH Sarabun New" w:cs="TH Sarabun New"/>
           <w:sz w:val="32"/>
           <w:szCs w:val="32"/>
         </w:rPr>
@@ -25022,7 +25075,7 @@
         <w:spacing w:before="20" w:after="20"/>
         <w:contextualSpacing/>
         <w:rPr>
-          <w:rFonts w:ascii="TH Sarabun New" w:hAnsi="TH Sarabun New" w:cs="TH Sarabun New" w:hint="cs"/>
+          <w:rFonts w:ascii="TH Sarabun New" w:hAnsi="TH Sarabun New" w:cs="TH Sarabun New"/>
           <w:sz w:val="32"/>
           <w:szCs w:val="32"/>
         </w:rPr>
@@ -25070,7 +25123,7 @@
         <w:spacing w:before="20" w:after="20"/>
         <w:contextualSpacing/>
         <w:rPr>
-          <w:rFonts w:ascii="TH Sarabun New" w:hAnsi="TH Sarabun New" w:cs="TH Sarabun New" w:hint="cs"/>
+          <w:rFonts w:ascii="TH Sarabun New" w:hAnsi="TH Sarabun New" w:cs="TH Sarabun New"/>
           <w:sz w:val="32"/>
           <w:szCs w:val="32"/>
         </w:rPr>
@@ -25118,7 +25171,7 @@
         <w:spacing w:before="20" w:after="20"/>
         <w:contextualSpacing/>
         <w:rPr>
-          <w:rFonts w:ascii="TH Sarabun New" w:hAnsi="TH Sarabun New" w:cs="TH Sarabun New" w:hint="cs"/>
+          <w:rFonts w:ascii="TH Sarabun New" w:hAnsi="TH Sarabun New" w:cs="TH Sarabun New"/>
           <w:sz w:val="32"/>
           <w:szCs w:val="32"/>
         </w:rPr>
@@ -25166,7 +25219,7 @@
         <w:spacing w:before="20" w:after="20"/>
         <w:contextualSpacing/>
         <w:rPr>
-          <w:rFonts w:ascii="TH Sarabun New" w:hAnsi="TH Sarabun New" w:cs="TH Sarabun New" w:hint="cs"/>
+          <w:rFonts w:ascii="TH Sarabun New" w:hAnsi="TH Sarabun New" w:cs="TH Sarabun New"/>
           <w:sz w:val="32"/>
           <w:szCs w:val="32"/>
         </w:rPr>
@@ -25252,7 +25305,7 @@
         <w:spacing w:before="20" w:after="20"/>
         <w:contextualSpacing/>
         <w:rPr>
-          <w:rFonts w:ascii="TH Sarabun New" w:hAnsi="TH Sarabun New" w:cs="TH Sarabun New" w:hint="cs"/>
+          <w:rFonts w:ascii="TH Sarabun New" w:hAnsi="TH Sarabun New" w:cs="TH Sarabun New"/>
           <w:sz w:val="32"/>
           <w:szCs w:val="32"/>
         </w:rPr>
@@ -26663,6 +26716,7 @@
   <w:style w:type="character" w:default="1" w:styleId="DefaultParagraphFont">
     <w:name w:val="Default Paragraph Font"/>
     <w:uiPriority w:val="1"/>
+    <w:semiHidden/>
     <w:unhideWhenUsed/>
   </w:style>
   <w:style w:type="table" w:default="1" w:styleId="TableNormal">
@@ -27563,6 +27617,16 @@
 </file>
 
 <file path=customXml/item1.xml><?xml version="1.0" encoding="utf-8"?>
+<b:Sources xmlns:b="http://schemas.openxmlformats.org/officeDocument/2006/bibliography" xmlns="http://schemas.openxmlformats.org/officeDocument/2006/bibliography" SelectedStyle="\APASixthEditionOfficeOnline.xsl" StyleName="APA" Version="6"/>
+</file>
+
+<file path=customXml/item2.xml><?xml version="1.0" encoding="utf-8"?>
+<p:properties xmlns:p="http://schemas.microsoft.com/office/2006/metadata/properties" xmlns:xsi="http://www.w3.org/2001/XMLSchema-instance" xmlns:pc="http://schemas.microsoft.com/office/infopath/2007/PartnerControls">
+  <documentManagement/>
+</p:properties>
+</file>
+
+<file path=customXml/item3.xml><?xml version="1.0" encoding="utf-8"?>
 <ct:contentTypeSchema xmlns:ct="http://schemas.microsoft.com/office/2006/metadata/contentType" xmlns:ma="http://schemas.microsoft.com/office/2006/metadata/properties/metaAttributes" ct:_="" ma:_="" ma:contentTypeName="Document" ma:contentTypeID="0x0101008E79F434A84DA7458F9DAD575047D02F" ma:contentTypeVersion="14" ma:contentTypeDescription="Create a new document." ma:contentTypeScope="" ma:versionID="2dd66fca85758e4025711b84ad5af7c6">
   <xsd:schema xmlns:xsd="http://www.w3.org/2001/XMLSchema" xmlns:xs="http://www.w3.org/2001/XMLSchema" xmlns:p="http://schemas.microsoft.com/office/2006/metadata/properties" xmlns:ns3="5058aa39-ffd0-4a1f-9b17-d9fa9048847f" xmlns:ns4="62f629de-95b1-4fd0-b17c-ab9e68daa212" targetNamespace="http://schemas.microsoft.com/office/2006/metadata/properties" ma:root="true" ma:fieldsID="b1a61672723f29e325d3ab58fd7afb7b" ns3:_="" ns4:_="">
     <xsd:import namespace="5058aa39-ffd0-4a1f-9b17-d9fa9048847f"/>
@@ -27789,16 +27853,6 @@
 </ct:contentTypeSchema>
 </file>
 
-<file path=customXml/item2.xml><?xml version="1.0" encoding="utf-8"?>
-<p:properties xmlns:p="http://schemas.microsoft.com/office/2006/metadata/properties" xmlns:xsi="http://www.w3.org/2001/XMLSchema-instance" xmlns:pc="http://schemas.microsoft.com/office/infopath/2007/PartnerControls">
-  <documentManagement/>
-</p:properties>
-</file>
-
-<file path=customXml/item3.xml><?xml version="1.0" encoding="utf-8"?>
-<b:Sources xmlns:b="http://schemas.openxmlformats.org/officeDocument/2006/bibliography" xmlns="http://schemas.openxmlformats.org/officeDocument/2006/bibliography" SelectedStyle="\APASixthEditionOfficeOnline.xsl" StyleName="APA" Version="6"/>
-</file>
-
 <file path=customXml/item4.xml><?xml version="1.0" encoding="utf-8"?>
 <?mso-contentType ?>
 <FormTemplates xmlns="http://schemas.microsoft.com/sharepoint/v3/contenttype/forms">
@@ -27809,6 +27863,23 @@
 </file>
 
 <file path=customXml/itemProps1.xml><?xml version="1.0" encoding="utf-8"?>
+<ds:datastoreItem xmlns:ds="http://schemas.openxmlformats.org/officeDocument/2006/customXml" ds:itemID="{BC704AF9-A844-4F40-B89D-BB4BF95B6086}">
+  <ds:schemaRefs>
+    <ds:schemaRef ds:uri="http://schemas.openxmlformats.org/officeDocument/2006/bibliography"/>
+  </ds:schemaRefs>
+</ds:datastoreItem>
+</file>
+
+<file path=customXml/itemProps2.xml><?xml version="1.0" encoding="utf-8"?>
+<ds:datastoreItem xmlns:ds="http://schemas.openxmlformats.org/officeDocument/2006/customXml" ds:itemID="{0B07E244-9A5C-42A3-A7AA-340EABB02A5D}">
+  <ds:schemaRefs>
+    <ds:schemaRef ds:uri="http://schemas.microsoft.com/office/2006/metadata/properties"/>
+    <ds:schemaRef ds:uri="http://schemas.microsoft.com/office/infopath/2007/PartnerControls"/>
+  </ds:schemaRefs>
+</ds:datastoreItem>
+</file>
+
+<file path=customXml/itemProps3.xml><?xml version="1.0" encoding="utf-8"?>
 <ds:datastoreItem xmlns:ds="http://schemas.openxmlformats.org/officeDocument/2006/customXml" ds:itemID="{660E1990-29ED-4B2D-B3DC-FF66C9F598D2}">
   <ds:schemaRefs>
     <ds:schemaRef ds:uri="http://schemas.microsoft.com/office/2006/metadata/contentType"/>
@@ -27827,23 +27898,6 @@
 </ds:datastoreItem>
 </file>
 
-<file path=customXml/itemProps2.xml><?xml version="1.0" encoding="utf-8"?>
-<ds:datastoreItem xmlns:ds="http://schemas.openxmlformats.org/officeDocument/2006/customXml" ds:itemID="{0B07E244-9A5C-42A3-A7AA-340EABB02A5D}">
-  <ds:schemaRefs>
-    <ds:schemaRef ds:uri="http://schemas.microsoft.com/office/2006/metadata/properties"/>
-    <ds:schemaRef ds:uri="http://schemas.microsoft.com/office/infopath/2007/PartnerControls"/>
-  </ds:schemaRefs>
-</ds:datastoreItem>
-</file>
-
-<file path=customXml/itemProps3.xml><?xml version="1.0" encoding="utf-8"?>
-<ds:datastoreItem xmlns:ds="http://schemas.openxmlformats.org/officeDocument/2006/customXml" ds:itemID="{BC704AF9-A844-4F40-B89D-BB4BF95B6086}">
-  <ds:schemaRefs>
-    <ds:schemaRef ds:uri="http://schemas.openxmlformats.org/officeDocument/2006/bibliography"/>
-  </ds:schemaRefs>
-</ds:datastoreItem>
-</file>
-
 <file path=customXml/itemProps4.xml><?xml version="1.0" encoding="utf-8"?>
 <ds:datastoreItem xmlns:ds="http://schemas.openxmlformats.org/officeDocument/2006/customXml" ds:itemID="{9FA719DE-D5D2-407B-A8AA-77308F9F3FB1}">
   <ds:schemaRefs>

--- a/กลยุทธ์การเทรดสำหรับนักลงทุนในตลาดการเงินด้วยกับดักของรายใหญ่.docx
+++ b/กลยุทธ์การเทรดสำหรับนักลงทุนในตลาดการเงินด้วยกับดักของรายใหญ่.docx
@@ -1704,58 +1704,7 @@
           <w:szCs w:val="32"/>
           <w:cs/>
         </w:rPr>
-        <w:t>ตลาดการเงินในปัจจุบันมีลักษณะผันผวนสูงและเต็มไปด้วยกลยุทธ์เชิงซับซ้อนจากผู้เล่นรายใหญ่ (</w:t>
-      </w:r>
-      <w:r>
-        <w:rPr>
-          <w:rFonts w:ascii="TH Sarabun New" w:hAnsi="TH Sarabun New" w:cs="TH Sarabun New"/>
-          <w:sz w:val="32"/>
-          <w:szCs w:val="32"/>
-        </w:rPr>
-        <w:t xml:space="preserve">Institutional Investors) </w:t>
-      </w:r>
-      <w:r>
-        <w:rPr>
-          <w:rFonts w:ascii="TH Sarabun New" w:hAnsi="TH Sarabun New" w:cs="TH Sarabun New"/>
-          <w:sz w:val="32"/>
-          <w:szCs w:val="32"/>
-          <w:cs/>
-        </w:rPr>
-        <w:t xml:space="preserve">ส่งผลให้นักลงทุนรายย่อยจำนวนมากไม่สามารถสร้างผลกำไรได้อย่างยั่งยืน ปรากฏการณ์หนึ่งที่พบได้บ่อยคือ </w:t>
-      </w:r>
-      <w:r>
-        <w:rPr>
-          <w:rFonts w:ascii="TH Sarabun New" w:hAnsi="TH Sarabun New" w:cs="TH Sarabun New"/>
-          <w:sz w:val="32"/>
-          <w:szCs w:val="32"/>
-        </w:rPr>
-        <w:t>“</w:t>
-      </w:r>
-      <w:r>
-        <w:rPr>
-          <w:rFonts w:ascii="TH Sarabun New" w:hAnsi="TH Sarabun New" w:cs="TH Sarabun New"/>
-          <w:sz w:val="32"/>
-          <w:szCs w:val="32"/>
-          <w:cs/>
-        </w:rPr>
-        <w:t>กับดักสภาพคล่อง</w:t>
-      </w:r>
-      <w:r>
-        <w:rPr>
-          <w:rFonts w:ascii="TH Sarabun New" w:hAnsi="TH Sarabun New" w:cs="TH Sarabun New"/>
-          <w:sz w:val="32"/>
-          <w:szCs w:val="32"/>
-        </w:rPr>
-        <w:t xml:space="preserve">” (Liquidity Trap) </w:t>
-      </w:r>
-      <w:r>
-        <w:rPr>
-          <w:rFonts w:ascii="TH Sarabun New" w:hAnsi="TH Sarabun New" w:cs="TH Sarabun New"/>
-          <w:sz w:val="32"/>
-          <w:szCs w:val="32"/>
-          <w:cs/>
-        </w:rPr>
-        <w:t>ซึ่งรายใหญ่ใช้ตำแหน่งคำสั่งซื้อ</w:t>
+        <w:t>ตลาดการเงินในปัจจุบันมีลักษณะผันผวนสูงและมีความซับซ้อนจากปัจจัยทางเศรษฐกิจและพฤติกรรมของผู้เข้าร่วมตลาด ส่งผลให้นักลงทุนรายย่อยจำนวนมากประสบปัญหาในการตัดสินใจซื้อ</w:t>
       </w:r>
       <w:r>
         <w:rPr>
@@ -1772,24 +1721,79 @@
           <w:szCs w:val="32"/>
           <w:cs/>
         </w:rPr>
-        <w:t>ขายและจุดตัดขาดทุน (</w:t>
-      </w:r>
-      <w:r>
-        <w:rPr>
-          <w:rFonts w:ascii="TH Sarabun New" w:hAnsi="TH Sarabun New" w:cs="TH Sarabun New"/>
-          <w:sz w:val="32"/>
-          <w:szCs w:val="32"/>
-        </w:rPr>
-        <w:t xml:space="preserve">Stop Loss) </w:t>
-      </w:r>
-      <w:r>
-        <w:rPr>
-          <w:rFonts w:ascii="TH Sarabun New" w:hAnsi="TH Sarabun New" w:cs="TH Sarabun New"/>
-          <w:sz w:val="32"/>
-          <w:szCs w:val="32"/>
-          <w:cs/>
-        </w:rPr>
-        <w:t>ของรายย่อยเป็นเป้าหมาย ก่อนจะเคลื่อนราคาไปในทิศทางตรงข้าม ทำให้นักลงทุนทั่วไปตกเป็นฝ่ายเสียเปรียบ</w:t>
+        <w:t>ขายและไม่สามารถสร้างผลกำไรได้อย่างยั่งยืน โดยเฉพาะการเข้า</w:t>
+      </w:r>
+      <w:r>
+        <w:rPr>
+          <w:rFonts w:ascii="TH Sarabun New" w:hAnsi="TH Sarabun New" w:cs="TH Sarabun New"/>
+          <w:sz w:val="32"/>
+          <w:szCs w:val="32"/>
+        </w:rPr>
+        <w:t>–</w:t>
+      </w:r>
+      <w:r>
+        <w:rPr>
+          <w:rFonts w:ascii="TH Sarabun New" w:hAnsi="TH Sarabun New" w:cs="TH Sarabun New"/>
+          <w:sz w:val="32"/>
+          <w:szCs w:val="32"/>
+          <w:cs/>
+        </w:rPr>
+        <w:t>ออกออ</w:t>
+      </w:r>
+      <w:proofErr w:type="spellStart"/>
+      <w:r>
+        <w:rPr>
+          <w:rFonts w:ascii="TH Sarabun New" w:hAnsi="TH Sarabun New" w:cs="TH Sarabun New"/>
+          <w:sz w:val="32"/>
+          <w:szCs w:val="32"/>
+          <w:cs/>
+        </w:rPr>
+        <w:t>เดอร์</w:t>
+      </w:r>
+      <w:proofErr w:type="spellEnd"/>
+      <w:r>
+        <w:rPr>
+          <w:rFonts w:ascii="TH Sarabun New" w:hAnsi="TH Sarabun New" w:cs="TH Sarabun New"/>
+          <w:sz w:val="32"/>
+          <w:szCs w:val="32"/>
+          <w:cs/>
+        </w:rPr>
+        <w:t>ที่ไม่เป็นระบบและขาดการบริหารความเสี่ยงที่เหมาะสม ซึ่งมักนำไปสู่การขาดทุนสะสมในระยะยาว</w:t>
+      </w:r>
+      <w:r>
+        <w:rPr>
+          <w:rFonts w:ascii="TH Sarabun New" w:hAnsi="TH Sarabun New" w:cs="TH Sarabun New" w:hint="cs"/>
+          <w:sz w:val="32"/>
+          <w:szCs w:val="32"/>
+          <w:cs/>
+        </w:rPr>
+        <w:t xml:space="preserve"> </w:t>
+      </w:r>
+      <w:r>
+        <w:rPr>
+          <w:rFonts w:ascii="TH Sarabun New" w:hAnsi="TH Sarabun New" w:cs="TH Sarabun New"/>
+          <w:sz w:val="32"/>
+          <w:szCs w:val="32"/>
+          <w:cs/>
+        </w:rPr>
+        <w:t>จากปัญหาดังกล่าว การพัฒนากลยุทธ์การเทรดที่มีโครงสร้างชัดเจนและสามารถนำไปใช้งานในรูปแบบอัตโนมัติจึงมีความสำคัญอย่างยิ่ง งานวิจัยด้านการวิเคราะห์ทางเทคนิคได้แสดงให้เห็นว่า การใช้รูปแบบแท่งเทียน (</w:t>
+      </w:r>
+      <w:r>
+        <w:rPr>
+          <w:rFonts w:ascii="TH Sarabun New" w:hAnsi="TH Sarabun New" w:cs="TH Sarabun New"/>
+          <w:sz w:val="32"/>
+          <w:szCs w:val="32"/>
+        </w:rPr>
+        <w:t xml:space="preserve">Candlestick Pattern) </w:t>
+      </w:r>
+      <w:r>
+        <w:rPr>
+          <w:rFonts w:ascii="TH Sarabun New" w:hAnsi="TH Sarabun New" w:cs="TH Sarabun New"/>
+          <w:sz w:val="32"/>
+          <w:szCs w:val="32"/>
+          <w:cs/>
+        </w:rPr>
+        <w:t>ร่วมกับตัวกรองแนวโน้มและระดับราคาที่มีนัยสำคัญ สามารถช่วยเพิ่มความแม่นยำในการคาดการณ์ทิศทางราคาและลดความเสี่ยงจากสัญญาณหลอกได้</w:t>
       </w:r>
     </w:p>
     <w:p>
@@ -1809,32 +1813,109 @@
           <w:szCs w:val="32"/>
           <w:cs/>
         </w:rPr>
-        <w:t>ดังนั้นจึงมีความจำเป็นในการพัฒนากลยุทธ์การเทรดที่สามารถระบุและใช้ประโยชน์จากโครงสร้างตลาด (</w:t>
-      </w:r>
-      <w:r>
-        <w:rPr>
-          <w:rFonts w:ascii="TH Sarabun New" w:hAnsi="TH Sarabun New" w:cs="TH Sarabun New"/>
-          <w:sz w:val="32"/>
-          <w:szCs w:val="32"/>
-        </w:rPr>
-        <w:t xml:space="preserve">Market Structure), </w:t>
-      </w:r>
-      <w:r>
-        <w:rPr>
-          <w:rFonts w:ascii="TH Sarabun New" w:hAnsi="TH Sarabun New" w:cs="TH Sarabun New"/>
-          <w:sz w:val="32"/>
-          <w:szCs w:val="32"/>
-          <w:cs/>
-        </w:rPr>
-        <w:t>เขตสภาพคล่อง (</w:t>
-      </w:r>
-      <w:r>
-        <w:rPr>
-          <w:rFonts w:ascii="TH Sarabun New" w:hAnsi="TH Sarabun New" w:cs="TH Sarabun New"/>
-          <w:sz w:val="32"/>
-          <w:szCs w:val="32"/>
-        </w:rPr>
-        <w:t xml:space="preserve">Liquidity Pools), Order Blocks </w:t>
+        <w:tab/>
+      </w:r>
+      <w:r>
+        <w:rPr>
+          <w:rFonts w:ascii="TH Sarabun New" w:hAnsi="TH Sarabun New" w:cs="TH Sarabun New"/>
+          <w:sz w:val="32"/>
+          <w:szCs w:val="32"/>
+          <w:cs/>
+        </w:rPr>
+        <w:t>งานวิจัยนี้มุ่งเน้นการพัฒนา</w:t>
+      </w:r>
+      <w:r>
+        <w:rPr>
+          <w:rFonts w:ascii="TH Sarabun New" w:hAnsi="TH Sarabun New" w:cs="TH Sarabun New"/>
+          <w:sz w:val="32"/>
+          <w:szCs w:val="32"/>
+        </w:rPr>
+        <w:t xml:space="preserve"> </w:t>
+      </w:r>
+      <w:r>
+        <w:rPr>
+          <w:rFonts w:ascii="TH Sarabun New" w:hAnsi="TH Sarabun New" w:cs="TH Sarabun New"/>
+          <w:sz w:val="32"/>
+          <w:szCs w:val="32"/>
+          <w:cs/>
+        </w:rPr>
+        <w:t>ระบบบอทเทรดอัตโนมัติ (</w:t>
+      </w:r>
+      <w:r>
+        <w:rPr>
+          <w:rFonts w:ascii="TH Sarabun New" w:hAnsi="TH Sarabun New" w:cs="TH Sarabun New"/>
+          <w:sz w:val="32"/>
+          <w:szCs w:val="32"/>
+        </w:rPr>
+        <w:t xml:space="preserve">Expert Advisor: EA) </w:t>
+      </w:r>
+      <w:r>
+        <w:rPr>
+          <w:rFonts w:ascii="TH Sarabun New" w:hAnsi="TH Sarabun New" w:cs="TH Sarabun New"/>
+          <w:sz w:val="32"/>
+          <w:szCs w:val="32"/>
+          <w:cs/>
+        </w:rPr>
+        <w:t>บนแพลตฟอร์ม</w:t>
+      </w:r>
+      <w:r>
+        <w:rPr>
+          <w:rFonts w:ascii="TH Sarabun New" w:hAnsi="TH Sarabun New" w:cs="TH Sarabun New"/>
+          <w:sz w:val="32"/>
+          <w:szCs w:val="32"/>
+        </w:rPr>
+        <w:t xml:space="preserve"> MetaTrader 5 (MT5) </w:t>
+      </w:r>
+      <w:r>
+        <w:rPr>
+          <w:rFonts w:ascii="TH Sarabun New" w:hAnsi="TH Sarabun New" w:cs="TH Sarabun New"/>
+          <w:sz w:val="32"/>
+          <w:szCs w:val="32"/>
+          <w:cs/>
+        </w:rPr>
+        <w:t>ด้วยภาษา</w:t>
+      </w:r>
+      <w:r>
+        <w:rPr>
+          <w:rFonts w:ascii="TH Sarabun New" w:hAnsi="TH Sarabun New" w:cs="TH Sarabun New"/>
+          <w:sz w:val="32"/>
+          <w:szCs w:val="32"/>
+        </w:rPr>
+        <w:t xml:space="preserve"> MQL5 </w:t>
+      </w:r>
+      <w:r>
+        <w:rPr>
+          <w:rFonts w:ascii="TH Sarabun New" w:hAnsi="TH Sarabun New" w:cs="TH Sarabun New"/>
+          <w:sz w:val="32"/>
+          <w:szCs w:val="32"/>
+          <w:cs/>
+        </w:rPr>
+        <w:t>โดยใช้กลยุทธ์ที่ผสมผสานระหว่างรูปแบบแท่งเทียน</w:t>
+      </w:r>
+      <w:r>
+        <w:rPr>
+          <w:rFonts w:ascii="TH Sarabun New" w:hAnsi="TH Sarabun New" w:cs="TH Sarabun New"/>
+          <w:sz w:val="32"/>
+          <w:szCs w:val="32"/>
+        </w:rPr>
+        <w:t xml:space="preserve"> Engulfing Pattern, </w:t>
+      </w:r>
+      <w:r>
+        <w:rPr>
+          <w:rFonts w:ascii="TH Sarabun New" w:hAnsi="TH Sarabun New" w:cs="TH Sarabun New"/>
+          <w:sz w:val="32"/>
+          <w:szCs w:val="32"/>
+          <w:cs/>
+        </w:rPr>
+        <w:t>ระดับ</w:t>
+      </w:r>
+      <w:r>
+        <w:rPr>
+          <w:rFonts w:ascii="TH Sarabun New" w:hAnsi="TH Sarabun New" w:cs="TH Sarabun New"/>
+          <w:sz w:val="32"/>
+          <w:szCs w:val="32"/>
+        </w:rPr>
+        <w:t xml:space="preserve"> Fibonacci Retracement </w:t>
       </w:r>
       <w:r>
         <w:rPr>
@@ -1851,50 +1932,279 @@
           <w:sz w:val="32"/>
           <w:szCs w:val="32"/>
         </w:rPr>
-        <w:t xml:space="preserve">Fair Value Gaps </w:t>
-      </w:r>
-      <w:r>
-        <w:rPr>
-          <w:rFonts w:ascii="TH Sarabun New" w:hAnsi="TH Sarabun New" w:cs="TH Sarabun New"/>
-          <w:sz w:val="32"/>
-          <w:szCs w:val="32"/>
-          <w:cs/>
-        </w:rPr>
-        <w:t xml:space="preserve">เพื่อช่วยให้นักลงทุนรายย่อยตัดสินใจได้แม่นยำยิ่งขึ้น แนวคิด </w:t>
-      </w:r>
-      <w:r>
-        <w:rPr>
-          <w:rFonts w:ascii="TH Sarabun New" w:hAnsi="TH Sarabun New" w:cs="TH Sarabun New"/>
-          <w:sz w:val="32"/>
-          <w:szCs w:val="32"/>
-        </w:rPr>
-        <w:t xml:space="preserve">ICT (Inner Circle Trader) </w:t>
-      </w:r>
-      <w:r>
-        <w:rPr>
-          <w:rFonts w:ascii="TH Sarabun New" w:hAnsi="TH Sarabun New" w:cs="TH Sarabun New"/>
-          <w:sz w:val="32"/>
-          <w:szCs w:val="32"/>
-          <w:cs/>
-        </w:rPr>
-        <w:t xml:space="preserve">ได้รับความนิยมอย่างแพร่หลาย เนื่องจากเน้นการวิเคราะห์พฤติกรรม </w:t>
-      </w:r>
-      <w:r>
-        <w:rPr>
-          <w:rFonts w:ascii="TH Sarabun New" w:hAnsi="TH Sarabun New" w:cs="TH Sarabun New"/>
-          <w:sz w:val="32"/>
-          <w:szCs w:val="32"/>
-        </w:rPr>
-        <w:t xml:space="preserve">“Smart Money” </w:t>
-      </w:r>
-      <w:r>
-        <w:rPr>
-          <w:rFonts w:ascii="TH Sarabun New" w:hAnsi="TH Sarabun New" w:cs="TH Sarabun New"/>
-          <w:sz w:val="32"/>
-          <w:szCs w:val="32"/>
-          <w:cs/>
-        </w:rPr>
-        <w:t>มากกว่าการใช้ตัวชี้วัดทางเทคนิคแบบดั้งเดิม จึงถูกนำมาเป็นกรอบแนวคิดสำคัญในงานวิจัยนี้</w:t>
+        <w:t xml:space="preserve">Fibonacci Extension </w:t>
+      </w:r>
+      <w:r>
+        <w:rPr>
+          <w:rFonts w:ascii="TH Sarabun New" w:hAnsi="TH Sarabun New" w:cs="TH Sarabun New"/>
+          <w:sz w:val="32"/>
+          <w:szCs w:val="32"/>
+          <w:cs/>
+        </w:rPr>
+        <w:t>และการยืนยันแนวโน้มด้วยเส้นค่าเฉลี่ยเคลื่อนที่แบบเอ็กซ์โป</w:t>
+      </w:r>
+      <w:proofErr w:type="spellStart"/>
+      <w:r>
+        <w:rPr>
+          <w:rFonts w:ascii="TH Sarabun New" w:hAnsi="TH Sarabun New" w:cs="TH Sarabun New"/>
+          <w:sz w:val="32"/>
+          <w:szCs w:val="32"/>
+          <w:cs/>
+        </w:rPr>
+        <w:t>เนนเชีย</w:t>
+      </w:r>
+      <w:proofErr w:type="spellEnd"/>
+      <w:r>
+        <w:rPr>
+          <w:rFonts w:ascii="TH Sarabun New" w:hAnsi="TH Sarabun New" w:cs="TH Sarabun New"/>
+          <w:sz w:val="32"/>
+          <w:szCs w:val="32"/>
+          <w:cs/>
+        </w:rPr>
+        <w:t>ล (</w:t>
+      </w:r>
+      <w:r>
+        <w:rPr>
+          <w:rFonts w:ascii="TH Sarabun New" w:hAnsi="TH Sarabun New" w:cs="TH Sarabun New"/>
+          <w:sz w:val="32"/>
+          <w:szCs w:val="32"/>
+        </w:rPr>
+        <w:t xml:space="preserve">Exponential Moving Average: EMA) </w:t>
+      </w:r>
+      <w:r>
+        <w:rPr>
+          <w:rFonts w:ascii="TH Sarabun New" w:hAnsi="TH Sarabun New" w:cs="TH Sarabun New"/>
+          <w:sz w:val="32"/>
+          <w:szCs w:val="32"/>
+          <w:cs/>
+        </w:rPr>
+        <w:t>เพื่อสร้างเงื่อนไขการเข้า</w:t>
+      </w:r>
+      <w:r>
+        <w:rPr>
+          <w:rFonts w:ascii="TH Sarabun New" w:hAnsi="TH Sarabun New" w:cs="TH Sarabun New"/>
+          <w:sz w:val="32"/>
+          <w:szCs w:val="32"/>
+        </w:rPr>
+        <w:t>–</w:t>
+      </w:r>
+      <w:r>
+        <w:rPr>
+          <w:rFonts w:ascii="TH Sarabun New" w:hAnsi="TH Sarabun New" w:cs="TH Sarabun New"/>
+          <w:sz w:val="32"/>
+          <w:szCs w:val="32"/>
+          <w:cs/>
+        </w:rPr>
+        <w:t>ออกออ</w:t>
+      </w:r>
+      <w:proofErr w:type="spellStart"/>
+      <w:r>
+        <w:rPr>
+          <w:rFonts w:ascii="TH Sarabun New" w:hAnsi="TH Sarabun New" w:cs="TH Sarabun New"/>
+          <w:sz w:val="32"/>
+          <w:szCs w:val="32"/>
+          <w:cs/>
+        </w:rPr>
+        <w:t>เดอร์</w:t>
+      </w:r>
+      <w:proofErr w:type="spellEnd"/>
+      <w:r>
+        <w:rPr>
+          <w:rFonts w:ascii="TH Sarabun New" w:hAnsi="TH Sarabun New" w:cs="TH Sarabun New"/>
+          <w:sz w:val="32"/>
+          <w:szCs w:val="32"/>
+          <w:cs/>
+        </w:rPr>
+        <w:t>อย่างเป็นระบบและสามารถควบคุมความเสี่ยงได้อย่างมีประสิทธิภาพ</w:t>
+      </w:r>
+      <w:r>
+        <w:rPr>
+          <w:rFonts w:ascii="TH Sarabun New" w:hAnsi="TH Sarabun New" w:cs="TH Sarabun New"/>
+          <w:sz w:val="32"/>
+          <w:szCs w:val="32"/>
+          <w:cs/>
+        </w:rPr>
+        <w:tab/>
+      </w:r>
+      <w:r>
+        <w:rPr>
+          <w:rFonts w:ascii="TH Sarabun New" w:hAnsi="TH Sarabun New" w:cs="TH Sarabun New"/>
+          <w:sz w:val="32"/>
+          <w:szCs w:val="32"/>
+          <w:cs/>
+        </w:rPr>
+        <w:t xml:space="preserve">ระบบที่พัฒนาขึ้นถูกออกแบบให้สามารถทำงานแบบอัตโนมัติ ตั้งแต่การตรวจสอบแนวโน้มหลักของตลาด การระบุจุดเข้าเทรดจากสัญญาณแท่งเทียน </w:t>
+      </w:r>
+      <w:r>
+        <w:rPr>
+          <w:rFonts w:ascii="TH Sarabun New" w:hAnsi="TH Sarabun New" w:cs="TH Sarabun New"/>
+          <w:sz w:val="32"/>
+          <w:szCs w:val="32"/>
+        </w:rPr>
+        <w:t xml:space="preserve">Engulfing </w:t>
+      </w:r>
+      <w:r>
+        <w:rPr>
+          <w:rFonts w:ascii="TH Sarabun New" w:hAnsi="TH Sarabun New" w:cs="TH Sarabun New"/>
+          <w:sz w:val="32"/>
+          <w:szCs w:val="32"/>
+          <w:cs/>
+        </w:rPr>
+        <w:t xml:space="preserve">ใกล้ระดับ </w:t>
+      </w:r>
+      <w:r>
+        <w:rPr>
+          <w:rFonts w:ascii="TH Sarabun New" w:hAnsi="TH Sarabun New" w:cs="TH Sarabun New"/>
+          <w:sz w:val="32"/>
+          <w:szCs w:val="32"/>
+        </w:rPr>
+        <w:t xml:space="preserve">Fibonacci </w:t>
+      </w:r>
+      <w:r>
+        <w:rPr>
+          <w:rFonts w:ascii="TH Sarabun New" w:hAnsi="TH Sarabun New" w:cs="TH Sarabun New"/>
+          <w:sz w:val="32"/>
+          <w:szCs w:val="32"/>
+          <w:cs/>
+        </w:rPr>
+        <w:t>ที่มีนัยสำคัญ ไปจนถึงการกำหนดจุดตัดขาดทุน (</w:t>
+      </w:r>
+      <w:r>
+        <w:rPr>
+          <w:rFonts w:ascii="TH Sarabun New" w:hAnsi="TH Sarabun New" w:cs="TH Sarabun New"/>
+          <w:sz w:val="32"/>
+          <w:szCs w:val="32"/>
+        </w:rPr>
+        <w:t xml:space="preserve">Stop Loss) </w:t>
+      </w:r>
+      <w:r>
+        <w:rPr>
+          <w:rFonts w:ascii="TH Sarabun New" w:hAnsi="TH Sarabun New" w:cs="TH Sarabun New"/>
+          <w:sz w:val="32"/>
+          <w:szCs w:val="32"/>
+          <w:cs/>
+        </w:rPr>
+        <w:t>และเป้าหมายการทำกำไรหลายระดับ (</w:t>
+      </w:r>
+      <w:r>
+        <w:rPr>
+          <w:rFonts w:ascii="TH Sarabun New" w:hAnsi="TH Sarabun New" w:cs="TH Sarabun New"/>
+          <w:sz w:val="32"/>
+          <w:szCs w:val="32"/>
+        </w:rPr>
+        <w:t xml:space="preserve">Take Profit) </w:t>
+      </w:r>
+      <w:r>
+        <w:rPr>
+          <w:rFonts w:ascii="TH Sarabun New" w:hAnsi="TH Sarabun New" w:cs="TH Sarabun New"/>
+          <w:sz w:val="32"/>
+          <w:szCs w:val="32"/>
+          <w:cs/>
+        </w:rPr>
+        <w:t xml:space="preserve">รวมถึงการบริหารตำแหน่งด้วยกลไก </w:t>
+      </w:r>
+      <w:r>
+        <w:rPr>
+          <w:rFonts w:ascii="TH Sarabun New" w:hAnsi="TH Sarabun New" w:cs="TH Sarabun New"/>
+          <w:sz w:val="32"/>
+          <w:szCs w:val="32"/>
+        </w:rPr>
+        <w:t xml:space="preserve">Break-Even </w:t>
+      </w:r>
+      <w:r>
+        <w:rPr>
+          <w:rFonts w:ascii="TH Sarabun New" w:hAnsi="TH Sarabun New" w:cs="TH Sarabun New"/>
+          <w:sz w:val="32"/>
+          <w:szCs w:val="32"/>
+          <w:cs/>
+        </w:rPr>
+        <w:t xml:space="preserve">และ </w:t>
+      </w:r>
+      <w:r>
+        <w:rPr>
+          <w:rFonts w:ascii="TH Sarabun New" w:hAnsi="TH Sarabun New" w:cs="TH Sarabun New"/>
+          <w:sz w:val="32"/>
+          <w:szCs w:val="32"/>
+        </w:rPr>
+        <w:t xml:space="preserve">Trailing Stop </w:t>
+      </w:r>
+      <w:r>
+        <w:rPr>
+          <w:rFonts w:ascii="TH Sarabun New" w:hAnsi="TH Sarabun New" w:cs="TH Sarabun New"/>
+          <w:sz w:val="32"/>
+          <w:szCs w:val="32"/>
+          <w:cs/>
+        </w:rPr>
+        <w:t>เพื่อช่วยรักษากำไรและจำกัดการขาดทุน</w:t>
+      </w:r>
+      <w:r>
+        <w:rPr>
+          <w:rFonts w:ascii="TH Sarabun New" w:hAnsi="TH Sarabun New" w:cs="TH Sarabun New"/>
+          <w:sz w:val="32"/>
+          <w:szCs w:val="32"/>
+          <w:cs/>
+        </w:rPr>
+        <w:tab/>
+      </w:r>
+      <w:r>
+        <w:rPr>
+          <w:rFonts w:ascii="TH Sarabun New" w:hAnsi="TH Sarabun New" w:cs="TH Sarabun New"/>
+          <w:sz w:val="32"/>
+          <w:szCs w:val="32"/>
+          <w:cs/>
+        </w:rPr>
+        <w:t xml:space="preserve">ในการประเมินประสิทธิภาพของระบบ ได้มีการนำ </w:t>
+      </w:r>
+      <w:r>
+        <w:rPr>
+          <w:rFonts w:ascii="TH Sarabun New" w:hAnsi="TH Sarabun New" w:cs="TH Sarabun New"/>
+          <w:sz w:val="32"/>
+          <w:szCs w:val="32"/>
+        </w:rPr>
+        <w:t xml:space="preserve">Expert Advisor </w:t>
+      </w:r>
+      <w:r>
+        <w:rPr>
+          <w:rFonts w:ascii="TH Sarabun New" w:hAnsi="TH Sarabun New" w:cs="TH Sarabun New"/>
+          <w:sz w:val="32"/>
+          <w:szCs w:val="32"/>
+          <w:cs/>
+        </w:rPr>
+        <w:t>ที่พัฒนาขึ้นไปทดสอบด้วยวิธีการทดสอบย้อนหลัง (</w:t>
+      </w:r>
+      <w:r>
+        <w:rPr>
+          <w:rFonts w:ascii="TH Sarabun New" w:hAnsi="TH Sarabun New" w:cs="TH Sarabun New"/>
+          <w:sz w:val="32"/>
+          <w:szCs w:val="32"/>
+        </w:rPr>
+        <w:t xml:space="preserve">Backtesting) </w:t>
+      </w:r>
+      <w:r>
+        <w:rPr>
+          <w:rFonts w:ascii="TH Sarabun New" w:hAnsi="TH Sarabun New" w:cs="TH Sarabun New"/>
+          <w:sz w:val="32"/>
+          <w:szCs w:val="32"/>
+          <w:cs/>
+        </w:rPr>
+        <w:t>และการทดสอบบนบัญชีทดลอง (</w:t>
+      </w:r>
+      <w:r>
+        <w:rPr>
+          <w:rFonts w:ascii="TH Sarabun New" w:hAnsi="TH Sarabun New" w:cs="TH Sarabun New"/>
+          <w:sz w:val="32"/>
+          <w:szCs w:val="32"/>
+        </w:rPr>
+        <w:t xml:space="preserve">Demo Account) </w:t>
+      </w:r>
+      <w:r>
+        <w:rPr>
+          <w:rFonts w:ascii="TH Sarabun New" w:hAnsi="TH Sarabun New" w:cs="TH Sarabun New"/>
+          <w:sz w:val="32"/>
+          <w:szCs w:val="32"/>
+          <w:cs/>
+        </w:rPr>
+        <w:t>ภายใต้สภาวะตลาดที่แตกต่างกัน ทั้งช่วงที่ตลาดมีแนวโน้มชัดเจนและช่วงที่ราคาเคลื่อนไหวในกรอบ เพื่อวิเคราะห์ความสามารถของระบบในด้านผลตอบแทน ความเสี่ยง และความเสถียรของการทำงาน</w:t>
       </w:r>
     </w:p>
     <w:p>
@@ -1914,177 +2224,7 @@
           <w:szCs w:val="32"/>
           <w:cs/>
         </w:rPr>
-        <w:t>งานวิจัยนี้มีวัตถุประสงค์เพื่อพัฒนา</w:t>
-      </w:r>
-      <w:r>
-        <w:rPr>
-          <w:rFonts w:ascii="TH Sarabun New" w:hAnsi="TH Sarabun New" w:cs="TH Sarabun New"/>
-          <w:sz w:val="32"/>
-          <w:szCs w:val="32"/>
-        </w:rPr>
-        <w:t xml:space="preserve"> Expert Advisor (EA) </w:t>
-      </w:r>
-      <w:r>
-        <w:rPr>
-          <w:rFonts w:ascii="TH Sarabun New" w:hAnsi="TH Sarabun New" w:cs="TH Sarabun New"/>
-          <w:sz w:val="32"/>
-          <w:szCs w:val="32"/>
-          <w:cs/>
-        </w:rPr>
-        <w:t>บนแพลตฟอร์ม</w:t>
-      </w:r>
-      <w:r>
-        <w:rPr>
-          <w:rFonts w:ascii="TH Sarabun New" w:hAnsi="TH Sarabun New" w:cs="TH Sarabun New"/>
-          <w:sz w:val="32"/>
-          <w:szCs w:val="32"/>
-        </w:rPr>
-        <w:t xml:space="preserve"> MetaTrader 5 (MT5) </w:t>
-      </w:r>
-      <w:r>
-        <w:rPr>
-          <w:rFonts w:ascii="TH Sarabun New" w:hAnsi="TH Sarabun New" w:cs="TH Sarabun New"/>
-          <w:sz w:val="32"/>
-          <w:szCs w:val="32"/>
-          <w:cs/>
-        </w:rPr>
-        <w:t>ด้วยภาษา</w:t>
-      </w:r>
-      <w:r>
-        <w:rPr>
-          <w:rFonts w:ascii="TH Sarabun New" w:hAnsi="TH Sarabun New" w:cs="TH Sarabun New"/>
-          <w:sz w:val="32"/>
-          <w:szCs w:val="32"/>
-        </w:rPr>
-        <w:t xml:space="preserve"> MQL5 </w:t>
-      </w:r>
-      <w:r>
-        <w:rPr>
-          <w:rFonts w:ascii="TH Sarabun New" w:hAnsi="TH Sarabun New" w:cs="TH Sarabun New"/>
-          <w:sz w:val="32"/>
-          <w:szCs w:val="32"/>
-          <w:cs/>
-        </w:rPr>
-        <w:t>โดยใช้กลยุทธ์</w:t>
-      </w:r>
-      <w:r>
-        <w:rPr>
-          <w:rFonts w:ascii="TH Sarabun New" w:hAnsi="TH Sarabun New" w:cs="TH Sarabun New"/>
-          <w:sz w:val="32"/>
-          <w:szCs w:val="32"/>
-        </w:rPr>
-        <w:t xml:space="preserve"> Engulfing–Fibonacci Liquidity Trap </w:t>
-      </w:r>
-      <w:r>
-        <w:rPr>
-          <w:rFonts w:ascii="TH Sarabun New" w:hAnsi="TH Sarabun New" w:cs="TH Sarabun New"/>
-          <w:sz w:val="32"/>
-          <w:szCs w:val="32"/>
-          <w:cs/>
-        </w:rPr>
-        <w:t xml:space="preserve">ที่ผสมผสานแนวคิด </w:t>
-      </w:r>
-      <w:r>
-        <w:rPr>
-          <w:rFonts w:ascii="TH Sarabun New" w:hAnsi="TH Sarabun New" w:cs="TH Sarabun New"/>
-          <w:sz w:val="32"/>
-          <w:szCs w:val="32"/>
-        </w:rPr>
-        <w:t xml:space="preserve">ICT </w:t>
-      </w:r>
-      <w:r>
-        <w:rPr>
-          <w:rFonts w:ascii="TH Sarabun New" w:hAnsi="TH Sarabun New" w:cs="TH Sarabun New"/>
-          <w:sz w:val="32"/>
-          <w:szCs w:val="32"/>
-          <w:cs/>
-        </w:rPr>
-        <w:t xml:space="preserve">เข้ากับการตรวจจับรูปแบบแท่งเทียน </w:t>
-      </w:r>
-      <w:r>
-        <w:rPr>
-          <w:rFonts w:ascii="TH Sarabun New" w:hAnsi="TH Sarabun New" w:cs="TH Sarabun New"/>
-          <w:sz w:val="32"/>
-          <w:szCs w:val="32"/>
-        </w:rPr>
-        <w:t xml:space="preserve">Engulfing </w:t>
-      </w:r>
-      <w:r>
-        <w:rPr>
-          <w:rFonts w:ascii="TH Sarabun New" w:hAnsi="TH Sarabun New" w:cs="TH Sarabun New"/>
-          <w:sz w:val="32"/>
-          <w:szCs w:val="32"/>
-          <w:cs/>
-        </w:rPr>
-        <w:t xml:space="preserve">และโซน </w:t>
-      </w:r>
-      <w:r>
-        <w:rPr>
-          <w:rFonts w:ascii="TH Sarabun New" w:hAnsi="TH Sarabun New" w:cs="TH Sarabun New"/>
-          <w:sz w:val="32"/>
-          <w:szCs w:val="32"/>
-        </w:rPr>
-        <w:t xml:space="preserve">Fibonacci Retracement </w:t>
-      </w:r>
-      <w:r>
-        <w:rPr>
-          <w:rFonts w:ascii="TH Sarabun New" w:hAnsi="TH Sarabun New" w:cs="TH Sarabun New"/>
-          <w:sz w:val="32"/>
-          <w:szCs w:val="32"/>
-          <w:cs/>
-        </w:rPr>
-        <w:t>เพื่อสร้างระบบเทรดอัตโนมัติ และทำการทดสอบด้วย</w:t>
-      </w:r>
-      <w:r>
-        <w:rPr>
-          <w:rFonts w:ascii="TH Sarabun New" w:hAnsi="TH Sarabun New" w:cs="TH Sarabun New"/>
-          <w:sz w:val="32"/>
-          <w:szCs w:val="32"/>
-        </w:rPr>
-        <w:t xml:space="preserve"> Backtesting </w:t>
-      </w:r>
-      <w:r>
-        <w:rPr>
-          <w:rFonts w:ascii="TH Sarabun New" w:hAnsi="TH Sarabun New" w:cs="TH Sarabun New"/>
-          <w:sz w:val="32"/>
-          <w:szCs w:val="32"/>
-          <w:cs/>
-        </w:rPr>
-        <w:t>รวมถึงการใช้งานจริงบน</w:t>
-      </w:r>
-      <w:r>
-        <w:rPr>
-          <w:rFonts w:ascii="TH Sarabun New" w:hAnsi="TH Sarabun New" w:cs="TH Sarabun New"/>
-          <w:sz w:val="32"/>
-          <w:szCs w:val="32"/>
-        </w:rPr>
-        <w:t xml:space="preserve"> </w:t>
-      </w:r>
-      <w:r>
-        <w:rPr>
-          <w:rFonts w:ascii="TH Sarabun New" w:hAnsi="TH Sarabun New" w:cs="TH Sarabun New"/>
-          <w:sz w:val="32"/>
-          <w:szCs w:val="32"/>
-          <w:cs/>
-        </w:rPr>
-        <w:t>บัญชีทดลอง (</w:t>
-      </w:r>
-      <w:r>
-        <w:rPr>
-          <w:rFonts w:ascii="TH Sarabun New" w:hAnsi="TH Sarabun New" w:cs="TH Sarabun New"/>
-          <w:sz w:val="32"/>
-          <w:szCs w:val="32"/>
-        </w:rPr>
-        <w:t xml:space="preserve">Demo Account) </w:t>
-      </w:r>
-      <w:r>
-        <w:rPr>
-          <w:rFonts w:ascii="TH Sarabun New" w:hAnsi="TH Sarabun New" w:cs="TH Sarabun New"/>
-          <w:sz w:val="32"/>
-          <w:szCs w:val="32"/>
-          <w:cs/>
-        </w:rPr>
-        <w:t>เพื่อประเมินความแม่นยำในการเข้า</w:t>
+        <w:t>ผลการศึกษาชี้ให้เห็นว่า ระบบบอทเทรดอัตโนมัติที่พัฒนาขึ้นสามารถทำงานได้ตามหลักการที่ออกแบบไว้ และมีศักยภาพในการนำไปประยุกต์ใช้งานจริง โดยเฉพาะเมื่อเลือกใช้งานให้เหมาะสมกับลักษณะของตลาดและกรอบเวลา ซึ่งสะท้อนถึงความเป็นไปได้ในการใช้ระบบดังกล่าวเป็นเครื่องมือช่วยสนับสนุนการตัดสินใจซื้อ</w:t>
       </w:r>
       <w:r>
         <w:rPr>
@@ -2101,27 +2241,7 @@
           <w:szCs w:val="32"/>
           <w:cs/>
         </w:rPr>
-        <w:t>ออกออ</w:t>
-      </w:r>
-      <w:proofErr w:type="spellStart"/>
-      <w:r>
-        <w:rPr>
-          <w:rFonts w:ascii="TH Sarabun New" w:hAnsi="TH Sarabun New" w:cs="TH Sarabun New"/>
-          <w:sz w:val="32"/>
-          <w:szCs w:val="32"/>
-          <w:cs/>
-        </w:rPr>
-        <w:t>เดอร์</w:t>
-      </w:r>
-      <w:proofErr w:type="spellEnd"/>
-      <w:r>
-        <w:rPr>
-          <w:rFonts w:ascii="TH Sarabun New" w:hAnsi="TH Sarabun New" w:cs="TH Sarabun New"/>
-          <w:sz w:val="32"/>
-          <w:szCs w:val="32"/>
-          <w:cs/>
-        </w:rPr>
-        <w:t xml:space="preserve"> การจัดการความเสี่ยง และผลตอบแทนที่ได้รับ</w:t>
+        <w:t>ขายในตลาดการเงินอย่างเป็นระบบและยั่งยืน</w:t>
       </w:r>
     </w:p>
     <w:p>
@@ -2134,32 +2254,6 @@
           <w:szCs w:val="32"/>
         </w:rPr>
       </w:pPr>
-      <w:r>
-        <w:rPr>
-          <w:rFonts w:ascii="TH Sarabun New" w:hAnsi="TH Sarabun New" w:cs="TH Sarabun New"/>
-          <w:sz w:val="32"/>
-          <w:szCs w:val="32"/>
-          <w:cs/>
-        </w:rPr>
-        <w:t xml:space="preserve">ผลการทดลองแสดงให้เห็นว่า </w:t>
-      </w:r>
-      <w:r>
-        <w:rPr>
-          <w:rFonts w:ascii="TH Sarabun New" w:hAnsi="TH Sarabun New" w:cs="TH Sarabun New"/>
-          <w:sz w:val="32"/>
-          <w:szCs w:val="32"/>
-        </w:rPr>
-        <w:t xml:space="preserve">EA </w:t>
-      </w:r>
-      <w:r>
-        <w:rPr>
-          <w:rFonts w:ascii="TH Sarabun New" w:hAnsi="TH Sarabun New" w:cs="TH Sarabun New"/>
-          <w:sz w:val="32"/>
-          <w:szCs w:val="32"/>
-          <w:cs/>
-        </w:rPr>
-        <w:t>ที่พัฒนาขึ้นสามารถวิเคราะห์สภาวะตลาดที่มีความผันผวนสูงได้อย่างมีประสิทธิภาพ และช่วยให้นักลงทุนหลีกเลี่ยงกับดักของรายใหญ่ได้ในระดับหนึ่ง ซึ่งสะท้อนถึงศักยภาพของการนำกลยุทธ์นี้ไปประยุกต์ใช้ในการเทรดจริงเพื่อเพิ่มโอกาสในการทำกำไรอย่างยั่งยืน</w:t>
-      </w:r>
     </w:p>
     <w:p>
       <w:pPr>
@@ -2177,7 +2271,7 @@
         <w:spacing w:before="20" w:after="20"/>
         <w:jc w:val="thaiDistribute"/>
         <w:rPr>
-          <w:rFonts w:ascii="TH Sarabun New" w:hAnsi="TH Sarabun New" w:cs="TH Sarabun New"/>
+          <w:rFonts w:ascii="TH Sarabun New" w:hAnsi="TH Sarabun New" w:cs="TH Sarabun New" w:hint="cs"/>
           <w:sz w:val="32"/>
           <w:szCs w:val="32"/>
         </w:rPr>
@@ -2204,6 +2298,7 @@
           <w:szCs w:val="32"/>
           <w:cs/>
         </w:rPr>
+        <w:lastRenderedPageBreak/>
         <w:t>2. วัตถุประสงค์</w:t>
       </w:r>
     </w:p>
@@ -2401,7 +2496,7 @@
     <w:p>
       <w:pPr>
         <w:rPr>
-          <w:rFonts w:ascii="TH Sarabun New" w:hAnsi="TH Sarabun New" w:cs="TH Sarabun New" w:hint="cs"/>
+          <w:rFonts w:ascii="TH Sarabun New" w:hAnsi="TH Sarabun New" w:cs="TH Sarabun New"/>
           <w:sz w:val="32"/>
           <w:szCs w:val="32"/>
         </w:rPr>
@@ -2428,14 +2523,12 @@
           <w:szCs w:val="32"/>
           <w:cs/>
         </w:rPr>
-        <w:lastRenderedPageBreak/>
         <w:t>3. งานวิจัยที่เกี่ยวข้อง</w:t>
       </w:r>
     </w:p>
     <w:p>
       <w:pPr>
         <w:spacing w:before="10" w:after="10"/>
-        <w:jc w:val="thaiDistribute"/>
         <w:rPr>
           <w:rFonts w:ascii="TH Sarabun New" w:hAnsi="TH Sarabun New" w:cs="TH Sarabun New"/>
           <w:sz w:val="32"/>
@@ -2457,512 +2550,617 @@
           <w:szCs w:val="32"/>
           <w:cs/>
         </w:rPr>
-        <w:t>การศึกษาเกี่ยวกับตลาดแลกเปลี่ยนเงินตราต่างประเทศ (</w:t>
-      </w:r>
-      <w:r>
-        <w:rPr>
-          <w:rFonts w:ascii="TH Sarabun New" w:hAnsi="TH Sarabun New" w:cs="TH Sarabun New"/>
-          <w:sz w:val="32"/>
-          <w:szCs w:val="32"/>
-        </w:rPr>
-        <w:t xml:space="preserve">Forex) </w:t>
-      </w:r>
-      <w:r>
-        <w:rPr>
-          <w:rFonts w:ascii="TH Sarabun New" w:hAnsi="TH Sarabun New" w:cs="TH Sarabun New"/>
-          <w:sz w:val="32"/>
-          <w:szCs w:val="32"/>
-          <w:cs/>
-        </w:rPr>
-        <w:t>ถือเป็นหัวข้อที่มีความสำคัญอย่างยิ่งในแวดวงเศรษฐศาสตร์การเงิน เนื่องจากเป็นตลาดที่มีสภาพคล่องสูงและมีความผันผวนที่ซับซ้อน งานวิจัยในช่วงสองทศวรรษที่ผ่านมาได้ให้ความกระจ่างเกี่ยวกับโครงสร้างขนาดย่อย (</w:t>
-      </w:r>
-      <w:r>
-        <w:rPr>
-          <w:rFonts w:ascii="TH Sarabun New" w:hAnsi="TH Sarabun New" w:cs="TH Sarabun New"/>
-          <w:sz w:val="32"/>
-          <w:szCs w:val="32"/>
-        </w:rPr>
-        <w:t xml:space="preserve">microstructure), </w:t>
-      </w:r>
-      <w:r>
-        <w:rPr>
-          <w:rFonts w:ascii="TH Sarabun New" w:hAnsi="TH Sarabun New" w:cs="TH Sarabun New"/>
-          <w:sz w:val="32"/>
-          <w:szCs w:val="32"/>
-          <w:cs/>
-        </w:rPr>
-        <w:t>ความผันผวน</w:t>
-      </w:r>
-      <w:r>
-        <w:rPr>
-          <w:rFonts w:ascii="TH Sarabun New" w:hAnsi="TH Sarabun New" w:cs="TH Sarabun New"/>
-          <w:sz w:val="32"/>
-          <w:szCs w:val="32"/>
-        </w:rPr>
-        <w:t xml:space="preserve">, </w:t>
-      </w:r>
-      <w:r>
-        <w:rPr>
-          <w:rFonts w:ascii="TH Sarabun New" w:hAnsi="TH Sarabun New" w:cs="TH Sarabun New"/>
-          <w:sz w:val="32"/>
-          <w:szCs w:val="32"/>
-          <w:cs/>
-        </w:rPr>
-        <w:t>กลยุทธ์การซื้อขาย</w:t>
-      </w:r>
-      <w:r>
-        <w:rPr>
-          <w:rFonts w:ascii="TH Sarabun New" w:hAnsi="TH Sarabun New" w:cs="TH Sarabun New"/>
-          <w:sz w:val="32"/>
-          <w:szCs w:val="32"/>
-        </w:rPr>
-        <w:t xml:space="preserve">, </w:t>
-      </w:r>
-      <w:r>
-        <w:rPr>
-          <w:rFonts w:ascii="TH Sarabun New" w:hAnsi="TH Sarabun New" w:cs="TH Sarabun New"/>
-          <w:sz w:val="32"/>
-          <w:szCs w:val="32"/>
-          <w:cs/>
-        </w:rPr>
-        <w:t xml:space="preserve">และการคาดการณ์อัตราแลกเปลี่ยน ซึ่งมีการนำกลยุทธ์ต่าง ๆ มาประยุกต์ใช้เพื่อเพิ่มประสิทธิภาพในการคาดการณ์ทิศทางการเคลื่อนไหวของราคา ส่วนนี้จะสรุปผลการวิจัยที่สำคัญจากเอกสารอ้างอิง โดยร้อยเรียงเนื้อหาเพื่อให้เห็นภาพรวมของพัฒนาการในสาขานี้การศึกษาเกี่ยวกับ </w:t>
-      </w:r>
-      <w:r>
-        <w:rPr>
-          <w:rFonts w:ascii="TH Sarabun New" w:hAnsi="TH Sarabun New" w:cs="TH Sarabun New"/>
-          <w:sz w:val="32"/>
-          <w:szCs w:val="32"/>
-        </w:rPr>
-        <w:t>Liquidity TrapsCheung, Y. W., &amp; Rime, D. (2014).</w:t>
+        <w:t>การพัฒนาระบบซื้อขายอัตโนมัติในตลาดการเงิน โดยเฉพาะตลาดแลกเปลี่ยนเงินตราต่างประเทศ (</w:t>
+      </w:r>
+      <w:r>
+        <w:rPr>
+          <w:rFonts w:ascii="TH Sarabun New" w:hAnsi="TH Sarabun New" w:cs="TH Sarabun New"/>
+          <w:sz w:val="32"/>
+          <w:szCs w:val="32"/>
+        </w:rPr>
+        <w:t xml:space="preserve">Foreign Exchange Market: Forex) </w:t>
+      </w:r>
+      <w:r>
+        <w:rPr>
+          <w:rFonts w:ascii="TH Sarabun New" w:hAnsi="TH Sarabun New" w:cs="TH Sarabun New"/>
+          <w:sz w:val="32"/>
+          <w:szCs w:val="32"/>
+          <w:cs/>
+        </w:rPr>
+        <w:t xml:space="preserve">เป็นประเด็นที่ได้รับความสนใจอย่างต่อเนื่องในงานวิจัยด้านเศรษฐศาสตร์การเงินและวิศวกรรมการเงิน เนื่องจากตลาดดังกล่าวมีสภาพคล่องสูง เปิดทำการตลอด </w:t>
+      </w:r>
+      <w:r>
+        <w:rPr>
+          <w:rFonts w:ascii="TH Sarabun New" w:hAnsi="TH Sarabun New" w:cs="TH Sarabun New"/>
+          <w:sz w:val="32"/>
+          <w:szCs w:val="32"/>
+        </w:rPr>
+        <w:t xml:space="preserve">24 </w:t>
+      </w:r>
+      <w:r>
+        <w:rPr>
+          <w:rFonts w:ascii="TH Sarabun New" w:hAnsi="TH Sarabun New" w:cs="TH Sarabun New"/>
+          <w:sz w:val="32"/>
+          <w:szCs w:val="32"/>
+          <w:cs/>
+        </w:rPr>
+        <w:t>ชั่วโมง และมีความผันผวนที่ซับซ้อน งานวิจัยจำนวนมากมุ่งเน้นการศึกษากลไกการเคลื่อนไหวของราคา โครงสร้างตลาด และการนำเครื่องมือวิเคราะห์ทางเทคนิคมาประยุกต์ใช้เพื่อเพิ่มประสิทธิภาพในการตัดสินใจซื้อ</w:t>
+      </w:r>
+      <w:r>
+        <w:rPr>
+          <w:rFonts w:ascii="TH Sarabun New" w:hAnsi="TH Sarabun New" w:cs="TH Sarabun New"/>
+          <w:sz w:val="32"/>
+          <w:szCs w:val="32"/>
+        </w:rPr>
+        <w:t>–</w:t>
+      </w:r>
+      <w:r>
+        <w:rPr>
+          <w:rFonts w:ascii="TH Sarabun New" w:hAnsi="TH Sarabun New" w:cs="TH Sarabun New"/>
+          <w:sz w:val="32"/>
+          <w:szCs w:val="32"/>
+          <w:cs/>
+        </w:rPr>
+        <w:t>ขาย</w:t>
       </w:r>
     </w:p>
     <w:p>
       <w:pPr>
         <w:spacing w:before="10" w:after="10"/>
-        <w:jc w:val="thaiDistribute"/>
-        <w:rPr>
-          <w:rFonts w:ascii="TH Sarabun New" w:hAnsi="TH Sarabun New" w:cs="TH Sarabun New"/>
-          <w:sz w:val="32"/>
-          <w:szCs w:val="32"/>
-        </w:rPr>
-      </w:pPr>
-      <w:r>
-        <w:rPr>
-          <w:rFonts w:ascii="TH Sarabun New" w:hAnsi="TH Sarabun New" w:cs="TH Sarabun New"/>
-          <w:sz w:val="32"/>
-          <w:szCs w:val="32"/>
-          <w:cs/>
-        </w:rPr>
-        <w:t xml:space="preserve">การศึกษาผลกระทบของ </w:t>
-      </w:r>
-      <w:r>
-        <w:rPr>
-          <w:rFonts w:ascii="TH Sarabun New" w:hAnsi="TH Sarabun New" w:cs="TH Sarabun New"/>
-          <w:sz w:val="32"/>
-          <w:szCs w:val="32"/>
-        </w:rPr>
-        <w:t xml:space="preserve">Liquidity Traps </w:t>
-      </w:r>
-      <w:r>
-        <w:rPr>
-          <w:rFonts w:ascii="TH Sarabun New" w:hAnsi="TH Sarabun New" w:cs="TH Sarabun New"/>
-          <w:sz w:val="32"/>
-          <w:szCs w:val="32"/>
-          <w:cs/>
-        </w:rPr>
-        <w:t xml:space="preserve">ในตลาด </w:t>
-      </w:r>
-      <w:r>
-        <w:rPr>
-          <w:rFonts w:ascii="TH Sarabun New" w:hAnsi="TH Sarabun New" w:cs="TH Sarabun New"/>
-          <w:sz w:val="32"/>
-          <w:szCs w:val="32"/>
-        </w:rPr>
-        <w:t xml:space="preserve">Forex </w:t>
-      </w:r>
-      <w:r>
-        <w:rPr>
-          <w:rFonts w:ascii="TH Sarabun New" w:hAnsi="TH Sarabun New" w:cs="TH Sarabun New"/>
-          <w:sz w:val="32"/>
-          <w:szCs w:val="32"/>
-          <w:cs/>
-        </w:rPr>
-        <w:t xml:space="preserve">โดยการสำรวจอัตราแลกเปลี่ยนเงินหยวนในตลาดนอกชายฝั่ง พบว่าการสร้าง </w:t>
-      </w:r>
-      <w:r>
-        <w:rPr>
-          <w:rFonts w:ascii="TH Sarabun New" w:hAnsi="TH Sarabun New" w:cs="TH Sarabun New"/>
-          <w:sz w:val="32"/>
-          <w:szCs w:val="32"/>
-        </w:rPr>
-        <w:t xml:space="preserve">Liquidity Pools </w:t>
-      </w:r>
-      <w:r>
-        <w:rPr>
-          <w:rFonts w:ascii="TH Sarabun New" w:hAnsi="TH Sarabun New" w:cs="TH Sarabun New"/>
-          <w:sz w:val="32"/>
-          <w:szCs w:val="32"/>
-          <w:cs/>
-        </w:rPr>
-        <w:t xml:space="preserve">สามารถช่วยทำให้เข้าใจพลวัตของราคาในตลาดที่มีความผันผวนสูง การไหลของคำสั่งซื้อขายส่งผลต่อการเคลื่อนไหวของอัตราแลกเปลี่ยน ทำให้ตลาดมีการสะสมคำสั่งซื้อขายจาก </w:t>
-      </w:r>
-      <w:r>
-        <w:rPr>
-          <w:rFonts w:ascii="TH Sarabun New" w:hAnsi="TH Sarabun New" w:cs="TH Sarabun New"/>
-          <w:sz w:val="32"/>
-          <w:szCs w:val="32"/>
-        </w:rPr>
-        <w:t xml:space="preserve">Smart Money </w:t>
-      </w:r>
-      <w:r>
-        <w:rPr>
-          <w:rFonts w:ascii="TH Sarabun New" w:hAnsi="TH Sarabun New" w:cs="TH Sarabun New"/>
-          <w:sz w:val="32"/>
-          <w:szCs w:val="32"/>
-          <w:cs/>
-        </w:rPr>
-        <w:t>และส่งผลให้มีโอกาสทำกำไรจากการเคลื่อนไหวนี้</w:t>
-      </w:r>
-      <w:r>
-        <w:rPr>
-          <w:rFonts w:ascii="TH Sarabun New" w:hAnsi="TH Sarabun New" w:cs="TH Sarabun New"/>
-          <w:sz w:val="32"/>
-          <w:szCs w:val="32"/>
-        </w:rPr>
-        <w:t>Gencay, R., &amp; Gradojevic, N. (2013).</w:t>
-      </w:r>
-      <w:r>
-        <w:rPr>
-          <w:rFonts w:ascii="TH Sarabun New" w:hAnsi="TH Sarabun New" w:cs="TH Sarabun New"/>
-          <w:sz w:val="32"/>
-          <w:szCs w:val="32"/>
-          <w:cs/>
-        </w:rPr>
-        <w:t xml:space="preserve">งานวิจัยนี้เน้นการวิเคราะห์การตัดสินใจซื้อขายในระยะสั้น โดยการใช้ </w:t>
-      </w:r>
-      <w:r>
-        <w:rPr>
-          <w:rFonts w:ascii="TH Sarabun New" w:hAnsi="TH Sarabun New" w:cs="TH Sarabun New"/>
-          <w:sz w:val="32"/>
-          <w:szCs w:val="32"/>
-        </w:rPr>
-        <w:t xml:space="preserve">Liquidity Traps </w:t>
-      </w:r>
-      <w:r>
-        <w:rPr>
-          <w:rFonts w:ascii="TH Sarabun New" w:hAnsi="TH Sarabun New" w:cs="TH Sarabun New"/>
-          <w:sz w:val="32"/>
-          <w:szCs w:val="32"/>
-          <w:cs/>
-        </w:rPr>
-        <w:t xml:space="preserve">และการใช้ข้อมูลความถี่สูง ผลการศึกษาพบว่า </w:t>
-      </w:r>
-      <w:r>
-        <w:rPr>
-          <w:rFonts w:ascii="TH Sarabun New" w:hAnsi="TH Sarabun New" w:cs="TH Sarabun New"/>
-          <w:sz w:val="32"/>
-          <w:szCs w:val="32"/>
-        </w:rPr>
-        <w:t xml:space="preserve">Liquidity Pools </w:t>
-      </w:r>
-      <w:r>
-        <w:rPr>
-          <w:rFonts w:ascii="TH Sarabun New" w:hAnsi="TH Sarabun New" w:cs="TH Sarabun New"/>
-          <w:sz w:val="32"/>
-          <w:szCs w:val="32"/>
-          <w:cs/>
-        </w:rPr>
-        <w:t>มีบทบาทสำคัญในการจับการเคลื่อนไหวของราคาในช่วงที่ตลาดไม่มีทิศทางชัดเจน ซึ่งสามารถเพิ่มประสิทธิภาพในการทำกำไรได้</w:t>
-      </w:r>
-      <w:r>
-        <w:rPr>
-          <w:rFonts w:ascii="TH Sarabun New" w:hAnsi="TH Sarabun New" w:cs="TH Sarabun New"/>
-          <w:sz w:val="32"/>
-          <w:szCs w:val="32"/>
-        </w:rPr>
-        <w:t>Tashpulatov, N. (2015).</w:t>
-      </w:r>
-      <w:r>
-        <w:rPr>
-          <w:rFonts w:ascii="TH Sarabun New" w:hAnsi="TH Sarabun New" w:cs="TH Sarabun New"/>
-          <w:sz w:val="32"/>
-          <w:szCs w:val="32"/>
-          <w:cs/>
-        </w:rPr>
-        <w:t xml:space="preserve">งานวิจัยนี้ใช้ข้อมูลความถี่สูงในการประเมินความผันผวนของตลาด </w:t>
-      </w:r>
-      <w:r>
-        <w:rPr>
-          <w:rFonts w:ascii="TH Sarabun New" w:hAnsi="TH Sarabun New" w:cs="TH Sarabun New"/>
-          <w:sz w:val="32"/>
-          <w:szCs w:val="32"/>
-        </w:rPr>
-        <w:t xml:space="preserve">Forex </w:t>
-      </w:r>
-      <w:r>
-        <w:rPr>
-          <w:rFonts w:ascii="TH Sarabun New" w:hAnsi="TH Sarabun New" w:cs="TH Sarabun New"/>
-          <w:sz w:val="32"/>
-          <w:szCs w:val="32"/>
-          <w:cs/>
-        </w:rPr>
-        <w:t xml:space="preserve">พบว่า </w:t>
-      </w:r>
-      <w:r>
-        <w:rPr>
-          <w:rFonts w:ascii="TH Sarabun New" w:hAnsi="TH Sarabun New" w:cs="TH Sarabun New"/>
-          <w:sz w:val="32"/>
-          <w:szCs w:val="32"/>
-        </w:rPr>
-        <w:t xml:space="preserve">Liquidity Traps </w:t>
-      </w:r>
-      <w:r>
-        <w:rPr>
-          <w:rFonts w:ascii="TH Sarabun New" w:hAnsi="TH Sarabun New" w:cs="TH Sarabun New"/>
-          <w:sz w:val="32"/>
-          <w:szCs w:val="32"/>
-          <w:cs/>
-        </w:rPr>
-        <w:t xml:space="preserve">สามารถช่วยเพิ่มความแม่นยำในการคาดการณ์การเคลื่อนไหวของราคาในระยะสั้น การสะสมคำสั่งใน </w:t>
-      </w:r>
-      <w:r>
-        <w:rPr>
-          <w:rFonts w:ascii="TH Sarabun New" w:hAnsi="TH Sarabun New" w:cs="TH Sarabun New"/>
-          <w:sz w:val="32"/>
-          <w:szCs w:val="32"/>
-        </w:rPr>
-        <w:t xml:space="preserve">Liquidity Pools </w:t>
-      </w:r>
-      <w:r>
-        <w:rPr>
-          <w:rFonts w:ascii="TH Sarabun New" w:hAnsi="TH Sarabun New" w:cs="TH Sarabun New"/>
-          <w:sz w:val="32"/>
-          <w:szCs w:val="32"/>
-          <w:cs/>
-        </w:rPr>
-        <w:t>มีบทบาทสำคัญในการทำกำไรในช่วงที่ตลาดแกว่งตัวหรือไม่มีแนวโน้ม</w:t>
-      </w:r>
-      <w:r>
-        <w:rPr>
-          <w:rFonts w:ascii="TH Sarabun New" w:hAnsi="TH Sarabun New" w:cs="TH Sarabun New"/>
-          <w:sz w:val="32"/>
-          <w:szCs w:val="32"/>
-        </w:rPr>
-        <w:t>Balcilar, M., &amp; Ng, J. (2020).</w:t>
+        <w:rPr>
+          <w:rFonts w:ascii="TH Sarabun New" w:hAnsi="TH Sarabun New" w:cs="TH Sarabun New"/>
+          <w:sz w:val="32"/>
+          <w:szCs w:val="32"/>
+        </w:rPr>
+      </w:pPr>
+      <w:r>
+        <w:rPr>
+          <w:rFonts w:ascii="TH Sarabun New" w:hAnsi="TH Sarabun New" w:cs="TH Sarabun New"/>
+          <w:sz w:val="32"/>
+          <w:szCs w:val="32"/>
+          <w:cs/>
+        </w:rPr>
+        <w:tab/>
+      </w:r>
+      <w:r>
+        <w:rPr>
+          <w:rFonts w:ascii="TH Sarabun New" w:hAnsi="TH Sarabun New" w:cs="TH Sarabun New"/>
+          <w:sz w:val="32"/>
+          <w:szCs w:val="32"/>
+        </w:rPr>
+        <w:t xml:space="preserve">3.1 </w:t>
+      </w:r>
+      <w:r>
+        <w:rPr>
+          <w:rFonts w:ascii="TH Sarabun New" w:hAnsi="TH Sarabun New" w:cs="TH Sarabun New"/>
+          <w:sz w:val="32"/>
+          <w:szCs w:val="32"/>
+          <w:cs/>
+        </w:rPr>
+        <w:t>งานวิจัยด้านโครงสร้างตลาดและสภาพคล่อง</w:t>
+      </w:r>
+      <w:r>
+        <w:rPr>
+          <w:rFonts w:ascii="TH Sarabun New" w:hAnsi="TH Sarabun New" w:cs="TH Sarabun New" w:hint="cs"/>
+          <w:sz w:val="32"/>
+          <w:szCs w:val="32"/>
+          <w:cs/>
+        </w:rPr>
+        <w:t xml:space="preserve"> </w:t>
+      </w:r>
+      <w:r>
+        <w:rPr>
+          <w:rFonts w:ascii="TH Sarabun New" w:hAnsi="TH Sarabun New" w:cs="TH Sarabun New"/>
+          <w:sz w:val="32"/>
+          <w:szCs w:val="32"/>
+        </w:rPr>
+        <w:t xml:space="preserve">Chaboud, Rime </w:t>
+      </w:r>
+      <w:r>
+        <w:rPr>
+          <w:rFonts w:ascii="TH Sarabun New" w:hAnsi="TH Sarabun New" w:cs="TH Sarabun New"/>
+          <w:sz w:val="32"/>
+          <w:szCs w:val="32"/>
+          <w:cs/>
+        </w:rPr>
+        <w:t xml:space="preserve">และ </w:t>
+      </w:r>
+      <w:r>
+        <w:rPr>
+          <w:rFonts w:ascii="TH Sarabun New" w:hAnsi="TH Sarabun New" w:cs="TH Sarabun New"/>
+          <w:sz w:val="32"/>
+          <w:szCs w:val="32"/>
+        </w:rPr>
+        <w:t xml:space="preserve">Sushko (2023) </w:t>
+      </w:r>
+      <w:r>
+        <w:rPr>
+          <w:rFonts w:ascii="TH Sarabun New" w:hAnsi="TH Sarabun New" w:cs="TH Sarabun New"/>
+          <w:sz w:val="32"/>
+          <w:szCs w:val="32"/>
+          <w:cs/>
+        </w:rPr>
+        <w:t>ศึกษาโครงสร้างตลาด</w:t>
+      </w:r>
+      <w:proofErr w:type="spellStart"/>
+      <w:r>
+        <w:rPr>
+          <w:rFonts w:ascii="TH Sarabun New" w:hAnsi="TH Sarabun New" w:cs="TH Sarabun New"/>
+          <w:sz w:val="32"/>
+          <w:szCs w:val="32"/>
+          <w:cs/>
+        </w:rPr>
+        <w:t>ฟอ</w:t>
+      </w:r>
+      <w:proofErr w:type="spellEnd"/>
+      <w:r>
+        <w:rPr>
+          <w:rFonts w:ascii="TH Sarabun New" w:hAnsi="TH Sarabun New" w:cs="TH Sarabun New"/>
+          <w:sz w:val="32"/>
+          <w:szCs w:val="32"/>
+          <w:cs/>
+        </w:rPr>
+        <w:t>เร็กซ์และบทบาทของสภาพคล่องต่อการเคลื่อนไหวของราคา พบว่าการไหลของคำสั่งซื้อ</w:t>
+      </w:r>
+      <w:r>
+        <w:rPr>
+          <w:rFonts w:ascii="TH Sarabun New" w:hAnsi="TH Sarabun New" w:cs="TH Sarabun New"/>
+          <w:sz w:val="32"/>
+          <w:szCs w:val="32"/>
+        </w:rPr>
+        <w:t>–</w:t>
+      </w:r>
+      <w:r>
+        <w:rPr>
+          <w:rFonts w:ascii="TH Sarabun New" w:hAnsi="TH Sarabun New" w:cs="TH Sarabun New"/>
+          <w:sz w:val="32"/>
+          <w:szCs w:val="32"/>
+          <w:cs/>
+        </w:rPr>
+        <w:t>ขาย (</w:t>
+      </w:r>
+      <w:r>
+        <w:rPr>
+          <w:rFonts w:ascii="TH Sarabun New" w:hAnsi="TH Sarabun New" w:cs="TH Sarabun New"/>
+          <w:sz w:val="32"/>
+          <w:szCs w:val="32"/>
+        </w:rPr>
+        <w:t xml:space="preserve">Order Flow) </w:t>
+      </w:r>
+      <w:r>
+        <w:rPr>
+          <w:rFonts w:ascii="TH Sarabun New" w:hAnsi="TH Sarabun New" w:cs="TH Sarabun New"/>
+          <w:sz w:val="32"/>
+          <w:szCs w:val="32"/>
+          <w:cs/>
+        </w:rPr>
+        <w:t>และพฤติกรรมของผู้เล่นรายใหญ่มีอิทธิพลต่อทิศทางราคาในระยะสั้นและระยะกลาง งานวิจัยนี้ชี้ให้เห็นว่าราคาในตลาดไม่ได้เคลื่อนที่แบบสุ่ม แต่สะท้อนถึงการสะสมและการปลดปล่อยสภาพคล่องในระดับราคาที่มีนัยสำคัญ</w:t>
       </w:r>
     </w:p>
     <w:p>
       <w:pPr>
         <w:spacing w:before="10" w:after="10"/>
-        <w:jc w:val="thaiDistribute"/>
-        <w:rPr>
-          <w:rFonts w:ascii="TH Sarabun New" w:hAnsi="TH Sarabun New" w:cs="TH Sarabun New"/>
-          <w:sz w:val="32"/>
-          <w:szCs w:val="32"/>
-        </w:rPr>
-      </w:pPr>
-      <w:r>
-        <w:rPr>
-          <w:rFonts w:ascii="TH Sarabun New" w:hAnsi="TH Sarabun New" w:cs="TH Sarabun New"/>
-          <w:sz w:val="32"/>
-          <w:szCs w:val="32"/>
-          <w:cs/>
-        </w:rPr>
-        <w:t xml:space="preserve">การศึกษาเกี่ยวกับผลกระทบของการเปลี่ยนแปลงราคาน้ำมันต่ออัตราแลกเปลี่ยน โดยใช้แนวทาง </w:t>
-      </w:r>
-      <w:r>
-        <w:rPr>
-          <w:rFonts w:ascii="TH Sarabun New" w:hAnsi="TH Sarabun New" w:cs="TH Sarabun New"/>
-          <w:sz w:val="32"/>
-          <w:szCs w:val="32"/>
-        </w:rPr>
-        <w:t xml:space="preserve">Markov-switching </w:t>
-      </w:r>
-      <w:r>
-        <w:rPr>
-          <w:rFonts w:ascii="TH Sarabun New" w:hAnsi="TH Sarabun New" w:cs="TH Sarabun New"/>
-          <w:sz w:val="32"/>
-          <w:szCs w:val="32"/>
-          <w:cs/>
-        </w:rPr>
-        <w:t xml:space="preserve">และพบว่าช็อกของราคาน้ำมันมีผลกระทบต่อการเคลื่อนไหวของราคาในตลาด </w:t>
-      </w:r>
-      <w:r>
-        <w:rPr>
-          <w:rFonts w:ascii="TH Sarabun New" w:hAnsi="TH Sarabun New" w:cs="TH Sarabun New"/>
-          <w:sz w:val="32"/>
-          <w:szCs w:val="32"/>
-        </w:rPr>
-        <w:t xml:space="preserve">Liquidity Traps </w:t>
-      </w:r>
-      <w:r>
-        <w:rPr>
-          <w:rFonts w:ascii="TH Sarabun New" w:hAnsi="TH Sarabun New" w:cs="TH Sarabun New"/>
-          <w:sz w:val="32"/>
-          <w:szCs w:val="32"/>
-          <w:cs/>
-        </w:rPr>
-        <w:t>ช่วยเพิ่มประสิทธิภาพในการทำกำไรเมื่อราคามีการเปลี่ยนแปลงอย่างรวดเร็ว</w:t>
+        <w:rPr>
+          <w:rFonts w:ascii="TH Sarabun New" w:hAnsi="TH Sarabun New" w:cs="TH Sarabun New"/>
+          <w:sz w:val="32"/>
+          <w:szCs w:val="32"/>
+        </w:rPr>
+      </w:pPr>
+      <w:r>
+        <w:rPr>
+          <w:rFonts w:ascii="TH Sarabun New" w:hAnsi="TH Sarabun New" w:cs="TH Sarabun New"/>
+          <w:sz w:val="32"/>
+          <w:szCs w:val="32"/>
+        </w:rPr>
+        <w:t xml:space="preserve">Ranaldo </w:t>
+      </w:r>
+      <w:r>
+        <w:rPr>
+          <w:rFonts w:ascii="TH Sarabun New" w:hAnsi="TH Sarabun New" w:cs="TH Sarabun New"/>
+          <w:sz w:val="32"/>
+          <w:szCs w:val="32"/>
+          <w:cs/>
+        </w:rPr>
+        <w:t xml:space="preserve">และ </w:t>
+      </w:r>
+      <w:r>
+        <w:rPr>
+          <w:rFonts w:ascii="TH Sarabun New" w:hAnsi="TH Sarabun New" w:cs="TH Sarabun New"/>
+          <w:sz w:val="32"/>
+          <w:szCs w:val="32"/>
+        </w:rPr>
+        <w:t xml:space="preserve">Söderlind (2022) </w:t>
+      </w:r>
+      <w:r>
+        <w:rPr>
+          <w:rFonts w:ascii="TH Sarabun New" w:hAnsi="TH Sarabun New" w:cs="TH Sarabun New"/>
+          <w:sz w:val="32"/>
+          <w:szCs w:val="32"/>
+          <w:cs/>
+        </w:rPr>
+        <w:t>อธิบายว่าความผันผวนของตลาด</w:t>
+      </w:r>
+      <w:proofErr w:type="spellStart"/>
+      <w:r>
+        <w:rPr>
+          <w:rFonts w:ascii="TH Sarabun New" w:hAnsi="TH Sarabun New" w:cs="TH Sarabun New"/>
+          <w:sz w:val="32"/>
+          <w:szCs w:val="32"/>
+          <w:cs/>
+        </w:rPr>
+        <w:t>ฟอ</w:t>
+      </w:r>
+      <w:proofErr w:type="spellEnd"/>
+      <w:r>
+        <w:rPr>
+          <w:rFonts w:ascii="TH Sarabun New" w:hAnsi="TH Sarabun New" w:cs="TH Sarabun New"/>
+          <w:sz w:val="32"/>
+          <w:szCs w:val="32"/>
+          <w:cs/>
+        </w:rPr>
+        <w:t>เร็กซ์มีความสัมพันธ์กับระดับสภาพคล่องและพฤติกรรมของผู้เข้าร่วมตลาด โดยเฉพาะในช่วงเวลาที่มีข่าวเศรษฐกิจหรือการเปลี่ยนแปลงนโยบายการเงิน งานวิจัยดังกล่าวสนับสนุนแนวคิดที่ว่าการระบุโซนราคาสำคัญและการเคลื่อนไหวของราคาใกล้ระดับเหล่านั้น สามารถช่วยเพิ่มความแม่นยำในการวิเคราะห์ตลาดได้</w:t>
       </w:r>
     </w:p>
     <w:p>
       <w:pPr>
         <w:spacing w:before="10" w:after="10"/>
-        <w:jc w:val="thaiDistribute"/>
-        <w:rPr>
-          <w:rFonts w:ascii="TH Sarabun New" w:hAnsi="TH Sarabun New" w:cs="TH Sarabun New"/>
-          <w:sz w:val="32"/>
-          <w:szCs w:val="32"/>
-        </w:rPr>
-      </w:pPr>
-      <w:r>
-        <w:rPr>
-          <w:rFonts w:ascii="TH Sarabun New" w:hAnsi="TH Sarabun New" w:cs="TH Sarabun New"/>
-          <w:sz w:val="32"/>
-          <w:szCs w:val="32"/>
-        </w:rPr>
-        <w:t>Hautsch, N., &amp; Huang, X. (2012).</w:t>
-      </w:r>
-      <w:r>
-        <w:rPr>
-          <w:rFonts w:ascii="TH Sarabun New" w:hAnsi="TH Sarabun New" w:cs="TH Sarabun New"/>
-          <w:sz w:val="32"/>
-          <w:szCs w:val="32"/>
-          <w:cs/>
-        </w:rPr>
-        <w:t>การศึกษาผลกระทบของคำสั่งซื้อขายแบบจำกัด (</w:t>
-      </w:r>
-      <w:r>
-        <w:rPr>
-          <w:rFonts w:ascii="TH Sarabun New" w:hAnsi="TH Sarabun New" w:cs="TH Sarabun New"/>
-          <w:sz w:val="32"/>
-          <w:szCs w:val="32"/>
-        </w:rPr>
-        <w:t xml:space="preserve">limit order) </w:t>
-      </w:r>
-      <w:r>
-        <w:rPr>
-          <w:rFonts w:ascii="TH Sarabun New" w:hAnsi="TH Sarabun New" w:cs="TH Sarabun New"/>
-          <w:sz w:val="32"/>
-          <w:szCs w:val="32"/>
-          <w:cs/>
-        </w:rPr>
-        <w:t xml:space="preserve">ต่อความผันผวนของตลาด </w:t>
-      </w:r>
-      <w:r>
-        <w:rPr>
-          <w:rFonts w:ascii="TH Sarabun New" w:hAnsi="TH Sarabun New" w:cs="TH Sarabun New"/>
-          <w:sz w:val="32"/>
-          <w:szCs w:val="32"/>
-        </w:rPr>
-        <w:t xml:space="preserve">Forex </w:t>
-      </w:r>
-      <w:r>
-        <w:rPr>
-          <w:rFonts w:ascii="TH Sarabun New" w:hAnsi="TH Sarabun New" w:cs="TH Sarabun New"/>
-          <w:sz w:val="32"/>
-          <w:szCs w:val="32"/>
-          <w:cs/>
-        </w:rPr>
-        <w:t xml:space="preserve">พบว่าการใช้ </w:t>
-      </w:r>
-      <w:r>
-        <w:rPr>
-          <w:rFonts w:ascii="TH Sarabun New" w:hAnsi="TH Sarabun New" w:cs="TH Sarabun New"/>
-          <w:sz w:val="32"/>
-          <w:szCs w:val="32"/>
-        </w:rPr>
-        <w:t xml:space="preserve">Liquidity Traps </w:t>
-      </w:r>
-      <w:r>
-        <w:rPr>
-          <w:rFonts w:ascii="TH Sarabun New" w:hAnsi="TH Sarabun New" w:cs="TH Sarabun New"/>
-          <w:sz w:val="32"/>
-          <w:szCs w:val="32"/>
-          <w:cs/>
-        </w:rPr>
-        <w:t>สามารถช่วยรักษาความเสี่ยงและเพิ่มสภาพคล่องในช่วงเวลาที่มีการเคลื่อนไหวของราคาอย่างรวดเร็ว ช่วยให้สามารถทำกำไรได้ในตลาดที่มีความไม่แน่นอนสูง</w:t>
+        <w:rPr>
+          <w:rFonts w:ascii="TH Sarabun New" w:hAnsi="TH Sarabun New" w:cs="TH Sarabun New"/>
+          <w:sz w:val="32"/>
+          <w:szCs w:val="32"/>
+        </w:rPr>
+      </w:pPr>
+      <w:r>
+        <w:rPr>
+          <w:rFonts w:ascii="TH Sarabun New" w:hAnsi="TH Sarabun New" w:cs="TH Sarabun New"/>
+          <w:sz w:val="32"/>
+          <w:szCs w:val="32"/>
+          <w:cs/>
+        </w:rPr>
+        <w:tab/>
+      </w:r>
+      <w:r>
+        <w:rPr>
+          <w:rFonts w:ascii="TH Sarabun New" w:hAnsi="TH Sarabun New" w:cs="TH Sarabun New"/>
+          <w:sz w:val="32"/>
+          <w:szCs w:val="32"/>
+        </w:rPr>
+        <w:t xml:space="preserve">3.2 </w:t>
+      </w:r>
+      <w:r>
+        <w:rPr>
+          <w:rFonts w:ascii="TH Sarabun New" w:hAnsi="TH Sarabun New" w:cs="TH Sarabun New"/>
+          <w:sz w:val="32"/>
+          <w:szCs w:val="32"/>
+          <w:cs/>
+        </w:rPr>
+        <w:t>งานวิจัยด้านการวิเคราะห์ทางเทคนิคและรูปแบบราคา</w:t>
+      </w:r>
+      <w:r>
+        <w:rPr>
+          <w:rFonts w:ascii="TH Sarabun New" w:hAnsi="TH Sarabun New" w:cs="TH Sarabun New"/>
+          <w:sz w:val="32"/>
+          <w:szCs w:val="32"/>
+        </w:rPr>
+        <w:t xml:space="preserve">Osler (2003) </w:t>
+      </w:r>
+      <w:r>
+        <w:rPr>
+          <w:rFonts w:ascii="TH Sarabun New" w:hAnsi="TH Sarabun New" w:cs="TH Sarabun New"/>
+          <w:sz w:val="32"/>
+          <w:szCs w:val="32"/>
+          <w:cs/>
+        </w:rPr>
+        <w:t>ศึกษาประสิทธิภาพของการวิเคราะห์ทางเทคนิคในตลาด</w:t>
+      </w:r>
+      <w:proofErr w:type="spellStart"/>
+      <w:r>
+        <w:rPr>
+          <w:rFonts w:ascii="TH Sarabun New" w:hAnsi="TH Sarabun New" w:cs="TH Sarabun New"/>
+          <w:sz w:val="32"/>
+          <w:szCs w:val="32"/>
+          <w:cs/>
+        </w:rPr>
+        <w:t>ฟอ</w:t>
+      </w:r>
+      <w:proofErr w:type="spellEnd"/>
+      <w:r>
+        <w:rPr>
+          <w:rFonts w:ascii="TH Sarabun New" w:hAnsi="TH Sarabun New" w:cs="TH Sarabun New"/>
+          <w:sz w:val="32"/>
+          <w:szCs w:val="32"/>
+          <w:cs/>
+        </w:rPr>
+        <w:t>เร็กซ์ โดยเชื่อมโยงรูปแบบราคาและพฤติกรรมของคำสั่งซื้อ</w:t>
+      </w:r>
+      <w:r>
+        <w:rPr>
+          <w:rFonts w:ascii="TH Sarabun New" w:hAnsi="TH Sarabun New" w:cs="TH Sarabun New"/>
+          <w:sz w:val="32"/>
+          <w:szCs w:val="32"/>
+        </w:rPr>
+        <w:t>–</w:t>
+      </w:r>
+      <w:r>
+        <w:rPr>
+          <w:rFonts w:ascii="TH Sarabun New" w:hAnsi="TH Sarabun New" w:cs="TH Sarabun New"/>
+          <w:sz w:val="32"/>
+          <w:szCs w:val="32"/>
+          <w:cs/>
+        </w:rPr>
+        <w:t>ขาย ผลการศึกษาพบว่ารูปแบบราคา (</w:t>
+      </w:r>
+      <w:r>
+        <w:rPr>
+          <w:rFonts w:ascii="TH Sarabun New" w:hAnsi="TH Sarabun New" w:cs="TH Sarabun New"/>
+          <w:sz w:val="32"/>
+          <w:szCs w:val="32"/>
+        </w:rPr>
+        <w:t xml:space="preserve">Price Pattern) </w:t>
+      </w:r>
+      <w:r>
+        <w:rPr>
+          <w:rFonts w:ascii="TH Sarabun New" w:hAnsi="TH Sarabun New" w:cs="TH Sarabun New"/>
+          <w:sz w:val="32"/>
+          <w:szCs w:val="32"/>
+          <w:cs/>
+        </w:rPr>
+        <w:t>บางประเภทสามารถอธิบายการเคลื่อนไหวของราคาได้ดีกว่าการคาดการณ์แบบสุ่ม</w:t>
+      </w:r>
+      <w:r>
+        <w:rPr>
+          <w:rFonts w:ascii="TH Sarabun New" w:hAnsi="TH Sarabun New" w:cs="TH Sarabun New" w:hint="cs"/>
+          <w:sz w:val="32"/>
+          <w:szCs w:val="32"/>
+          <w:cs/>
+        </w:rPr>
+        <w:t xml:space="preserve"> </w:t>
+      </w:r>
+      <w:r>
+        <w:rPr>
+          <w:rFonts w:ascii="TH Sarabun New" w:hAnsi="TH Sarabun New" w:cs="TH Sarabun New"/>
+          <w:sz w:val="32"/>
+          <w:szCs w:val="32"/>
+          <w:cs/>
+        </w:rPr>
+        <w:t xml:space="preserve">ในส่วนของรูปแบบแท่งเทียน งานวิจัยหลายฉบับชี้ให้เห็นว่ารูปแบบ </w:t>
+      </w:r>
+      <w:r>
+        <w:rPr>
+          <w:rFonts w:ascii="TH Sarabun New" w:hAnsi="TH Sarabun New" w:cs="TH Sarabun New"/>
+          <w:sz w:val="32"/>
+          <w:szCs w:val="32"/>
+        </w:rPr>
+        <w:t xml:space="preserve">Engulfing Pattern </w:t>
+      </w:r>
+      <w:r>
+        <w:rPr>
+          <w:rFonts w:ascii="TH Sarabun New" w:hAnsi="TH Sarabun New" w:cs="TH Sarabun New"/>
+          <w:sz w:val="32"/>
+          <w:szCs w:val="32"/>
+          <w:cs/>
+        </w:rPr>
+        <w:t>เป็นหนึ่งในรูปแบบที่มีความน่าเชื่อถือในการบ่งชี้การกลับตัวของแนวโน้ม โดยเฉพาะเมื่อเกิดขึ้นใกล้แนวรับ</w:t>
+      </w:r>
+      <w:r>
+        <w:rPr>
+          <w:rFonts w:ascii="TH Sarabun New" w:hAnsi="TH Sarabun New" w:cs="TH Sarabun New"/>
+          <w:sz w:val="32"/>
+          <w:szCs w:val="32"/>
+        </w:rPr>
+        <w:t>–</w:t>
+      </w:r>
+      <w:r>
+        <w:rPr>
+          <w:rFonts w:ascii="TH Sarabun New" w:hAnsi="TH Sarabun New" w:cs="TH Sarabun New"/>
+          <w:sz w:val="32"/>
+          <w:szCs w:val="32"/>
+          <w:cs/>
+        </w:rPr>
+        <w:t xml:space="preserve">แนวต้านหรือระดับราคาที่มีนัยสำคัญ งานของ </w:t>
+      </w:r>
+      <w:r>
+        <w:rPr>
+          <w:rFonts w:ascii="TH Sarabun New" w:hAnsi="TH Sarabun New" w:cs="TH Sarabun New"/>
+          <w:sz w:val="32"/>
+          <w:szCs w:val="32"/>
+        </w:rPr>
+        <w:lastRenderedPageBreak/>
+        <w:t xml:space="preserve">Ghanem (2024) </w:t>
+      </w:r>
+      <w:r>
+        <w:rPr>
+          <w:rFonts w:ascii="TH Sarabun New" w:hAnsi="TH Sarabun New" w:cs="TH Sarabun New"/>
+          <w:sz w:val="32"/>
+          <w:szCs w:val="32"/>
+          <w:cs/>
+        </w:rPr>
+        <w:t>แสดงให้เห็นว่าการใช้รูปแบบแท่งเทียนร่วมกับตัวกรองแนวโน้ม สามารถเพิ่มอัตราความสำเร็จของกลยุทธ์การซื้อขายในตลาด</w:t>
+      </w:r>
+      <w:proofErr w:type="spellStart"/>
+      <w:r>
+        <w:rPr>
+          <w:rFonts w:ascii="TH Sarabun New" w:hAnsi="TH Sarabun New" w:cs="TH Sarabun New"/>
+          <w:sz w:val="32"/>
+          <w:szCs w:val="32"/>
+          <w:cs/>
+        </w:rPr>
+        <w:t>ฟอ</w:t>
+      </w:r>
+      <w:proofErr w:type="spellEnd"/>
+      <w:r>
+        <w:rPr>
+          <w:rFonts w:ascii="TH Sarabun New" w:hAnsi="TH Sarabun New" w:cs="TH Sarabun New"/>
+          <w:sz w:val="32"/>
+          <w:szCs w:val="32"/>
+          <w:cs/>
+        </w:rPr>
+        <w:t>เร็กซ์ได้</w:t>
       </w:r>
     </w:p>
     <w:p>
       <w:pPr>
         <w:spacing w:before="10" w:after="10"/>
-        <w:jc w:val="thaiDistribute"/>
-        <w:rPr>
-          <w:rFonts w:ascii="TH Sarabun New" w:hAnsi="TH Sarabun New" w:cs="TH Sarabun New"/>
-          <w:sz w:val="32"/>
-          <w:szCs w:val="32"/>
-        </w:rPr>
-      </w:pPr>
-      <w:r>
-        <w:rPr>
-          <w:rFonts w:ascii="TH Sarabun New" w:hAnsi="TH Sarabun New" w:cs="TH Sarabun New"/>
-          <w:sz w:val="32"/>
-          <w:szCs w:val="32"/>
-          <w:cs/>
-        </w:rPr>
-        <w:t xml:space="preserve">การศึกษาเกี่ยวกับ </w:t>
-      </w:r>
-      <w:r>
-        <w:rPr>
-          <w:rFonts w:ascii="TH Sarabun New" w:hAnsi="TH Sarabun New" w:cs="TH Sarabun New"/>
-          <w:sz w:val="32"/>
-          <w:szCs w:val="32"/>
-        </w:rPr>
-        <w:t>ICT Silver Bullet</w:t>
+        <w:rPr>
+          <w:rFonts w:ascii="TH Sarabun New" w:hAnsi="TH Sarabun New" w:cs="TH Sarabun New"/>
+          <w:sz w:val="32"/>
+          <w:szCs w:val="32"/>
+        </w:rPr>
+      </w:pPr>
+      <w:r>
+        <w:rPr>
+          <w:rFonts w:ascii="TH Sarabun New" w:hAnsi="TH Sarabun New" w:cs="TH Sarabun New"/>
+          <w:sz w:val="32"/>
+          <w:szCs w:val="32"/>
+          <w:cs/>
+        </w:rPr>
+        <w:tab/>
+      </w:r>
+      <w:r>
+        <w:rPr>
+          <w:rFonts w:ascii="TH Sarabun New" w:hAnsi="TH Sarabun New" w:cs="TH Sarabun New"/>
+          <w:sz w:val="32"/>
+          <w:szCs w:val="32"/>
+        </w:rPr>
+        <w:t xml:space="preserve">3.3 Fibonacci </w:t>
+      </w:r>
+      <w:r>
+        <w:rPr>
+          <w:rFonts w:ascii="TH Sarabun New" w:hAnsi="TH Sarabun New" w:cs="TH Sarabun New"/>
+          <w:sz w:val="32"/>
+          <w:szCs w:val="32"/>
+          <w:cs/>
+        </w:rPr>
+        <w:t>และระดับราคาสำคัญ</w:t>
+      </w:r>
+      <w:r>
+        <w:rPr>
+          <w:rFonts w:ascii="TH Sarabun New" w:hAnsi="TH Sarabun New" w:cs="TH Sarabun New"/>
+          <w:sz w:val="32"/>
+          <w:szCs w:val="32"/>
+        </w:rPr>
+        <w:t xml:space="preserve">Fibonacci Retracement </w:t>
+      </w:r>
+      <w:r>
+        <w:rPr>
+          <w:rFonts w:ascii="TH Sarabun New" w:hAnsi="TH Sarabun New" w:cs="TH Sarabun New"/>
+          <w:sz w:val="32"/>
+          <w:szCs w:val="32"/>
+          <w:cs/>
+        </w:rPr>
+        <w:t xml:space="preserve">และ </w:t>
+      </w:r>
+      <w:r>
+        <w:rPr>
+          <w:rFonts w:ascii="TH Sarabun New" w:hAnsi="TH Sarabun New" w:cs="TH Sarabun New"/>
+          <w:sz w:val="32"/>
+          <w:szCs w:val="32"/>
+        </w:rPr>
+        <w:t xml:space="preserve">Fibonacci Extension </w:t>
+      </w:r>
+      <w:r>
+        <w:rPr>
+          <w:rFonts w:ascii="TH Sarabun New" w:hAnsi="TH Sarabun New" w:cs="TH Sarabun New"/>
+          <w:sz w:val="32"/>
+          <w:szCs w:val="32"/>
+          <w:cs/>
+        </w:rPr>
+        <w:t xml:space="preserve">เป็นเครื่องมือที่ได้รับการยอมรับอย่างแพร่หลายในงานวิเคราะห์ทางเทคนิค เนื่องจากสามารถใช้ระบุระดับการย่อตัวและเป้าหมายการเคลื่อนไหวของราคาได้อย่างเป็นระบบ </w:t>
+      </w:r>
+      <w:r>
+        <w:rPr>
+          <w:rFonts w:ascii="TH Sarabun New" w:hAnsi="TH Sarabun New" w:cs="TH Sarabun New"/>
+          <w:sz w:val="32"/>
+          <w:szCs w:val="32"/>
+        </w:rPr>
+        <w:t xml:space="preserve">Hassanniakalager </w:t>
+      </w:r>
+      <w:r>
+        <w:rPr>
+          <w:rFonts w:ascii="TH Sarabun New" w:hAnsi="TH Sarabun New" w:cs="TH Sarabun New"/>
+          <w:sz w:val="32"/>
+          <w:szCs w:val="32"/>
+          <w:cs/>
+        </w:rPr>
+        <w:t xml:space="preserve">และ </w:t>
+      </w:r>
+      <w:r>
+        <w:rPr>
+          <w:rFonts w:ascii="TH Sarabun New" w:hAnsi="TH Sarabun New" w:cs="TH Sarabun New"/>
+          <w:sz w:val="32"/>
+          <w:szCs w:val="32"/>
+        </w:rPr>
+        <w:t xml:space="preserve">Tompaidis (2021) </w:t>
+      </w:r>
+      <w:r>
+        <w:rPr>
+          <w:rFonts w:ascii="TH Sarabun New" w:hAnsi="TH Sarabun New" w:cs="TH Sarabun New"/>
+          <w:sz w:val="32"/>
+          <w:szCs w:val="32"/>
+          <w:cs/>
+        </w:rPr>
+        <w:t xml:space="preserve">พบว่าการใช้ระดับ </w:t>
+      </w:r>
+      <w:r>
+        <w:rPr>
+          <w:rFonts w:ascii="TH Sarabun New" w:hAnsi="TH Sarabun New" w:cs="TH Sarabun New"/>
+          <w:sz w:val="32"/>
+          <w:szCs w:val="32"/>
+        </w:rPr>
+        <w:t xml:space="preserve">Fibonacci </w:t>
+      </w:r>
+      <w:r>
+        <w:rPr>
+          <w:rFonts w:ascii="TH Sarabun New" w:hAnsi="TH Sarabun New" w:cs="TH Sarabun New"/>
+          <w:sz w:val="32"/>
+          <w:szCs w:val="32"/>
+          <w:cs/>
+        </w:rPr>
+        <w:t>ร่วมกับแนวโน้มหลักของตลาด สามารถช่วยปรับปรุงอัตราส่วนผลตอบแทนต่อความเสี่ยง (</w:t>
+      </w:r>
+      <w:r>
+        <w:rPr>
+          <w:rFonts w:ascii="TH Sarabun New" w:hAnsi="TH Sarabun New" w:cs="TH Sarabun New"/>
+          <w:sz w:val="32"/>
+          <w:szCs w:val="32"/>
+        </w:rPr>
+        <w:t xml:space="preserve">Risk–Reward Ratio) </w:t>
+      </w:r>
+      <w:r>
+        <w:rPr>
+          <w:rFonts w:ascii="TH Sarabun New" w:hAnsi="TH Sarabun New" w:cs="TH Sarabun New"/>
+          <w:sz w:val="32"/>
+          <w:szCs w:val="32"/>
+          <w:cs/>
+        </w:rPr>
+        <w:t>ได้อย่างมีนัยสำคัญ</w:t>
       </w:r>
     </w:p>
     <w:p>
       <w:pPr>
         <w:spacing w:before="10" w:after="10"/>
-        <w:jc w:val="thaiDistribute"/>
-        <w:rPr>
-          <w:rFonts w:ascii="TH Sarabun New" w:hAnsi="TH Sarabun New" w:cs="TH Sarabun New"/>
-          <w:sz w:val="32"/>
-          <w:szCs w:val="32"/>
-        </w:rPr>
-      </w:pPr>
-      <w:r>
-        <w:rPr>
-          <w:rFonts w:ascii="TH Sarabun New" w:hAnsi="TH Sarabun New" w:cs="TH Sarabun New"/>
-          <w:sz w:val="32"/>
-          <w:szCs w:val="32"/>
-        </w:rPr>
-        <w:t xml:space="preserve">Huddleston, M. J. (2010).ICT Silver Bullet </w:t>
-      </w:r>
-      <w:r>
-        <w:rPr>
-          <w:rFonts w:ascii="TH Sarabun New" w:hAnsi="TH Sarabun New" w:cs="TH Sarabun New"/>
-          <w:sz w:val="32"/>
-          <w:szCs w:val="32"/>
-          <w:cs/>
-        </w:rPr>
-        <w:t xml:space="preserve">เป็นกลยุทธ์ที่พัฒนาโดย </w:t>
-      </w:r>
-      <w:r>
-        <w:rPr>
-          <w:rFonts w:ascii="TH Sarabun New" w:hAnsi="TH Sarabun New" w:cs="TH Sarabun New"/>
-          <w:sz w:val="32"/>
-          <w:szCs w:val="32"/>
-        </w:rPr>
-        <w:t xml:space="preserve">Inner Circle Trader </w:t>
-      </w:r>
-      <w:r>
-        <w:rPr>
-          <w:rFonts w:ascii="TH Sarabun New" w:hAnsi="TH Sarabun New" w:cs="TH Sarabun New"/>
-          <w:sz w:val="32"/>
-          <w:szCs w:val="32"/>
-          <w:cs/>
-        </w:rPr>
-        <w:t xml:space="preserve">โดยการใช้ </w:t>
-      </w:r>
-      <w:r>
-        <w:rPr>
-          <w:rFonts w:ascii="TH Sarabun New" w:hAnsi="TH Sarabun New" w:cs="TH Sarabun New"/>
-          <w:sz w:val="32"/>
-          <w:szCs w:val="32"/>
-        </w:rPr>
-        <w:t xml:space="preserve">Liquidity Zones </w:t>
+        <w:rPr>
+          <w:rFonts w:ascii="TH Sarabun New" w:hAnsi="TH Sarabun New" w:cs="TH Sarabun New"/>
+          <w:sz w:val="32"/>
+          <w:szCs w:val="32"/>
+        </w:rPr>
+      </w:pPr>
+      <w:r>
+        <w:rPr>
+          <w:rFonts w:ascii="TH Sarabun New" w:hAnsi="TH Sarabun New" w:cs="TH Sarabun New"/>
+          <w:sz w:val="32"/>
+          <w:szCs w:val="32"/>
+          <w:cs/>
+        </w:rPr>
+        <w:t xml:space="preserve">นอกจากนี้ </w:t>
+      </w:r>
+      <w:r>
+        <w:rPr>
+          <w:rFonts w:ascii="TH Sarabun New" w:hAnsi="TH Sarabun New" w:cs="TH Sarabun New"/>
+          <w:sz w:val="32"/>
+          <w:szCs w:val="32"/>
+        </w:rPr>
+        <w:t xml:space="preserve">Tian, Wang </w:t>
       </w:r>
       <w:r>
         <w:rPr>
@@ -2979,87 +3177,137 @@
           <w:sz w:val="32"/>
           <w:szCs w:val="32"/>
         </w:rPr>
-        <w:t xml:space="preserve">Inducement Traps </w:t>
-      </w:r>
-      <w:r>
-        <w:rPr>
-          <w:rFonts w:ascii="TH Sarabun New" w:hAnsi="TH Sarabun New" w:cs="TH Sarabun New"/>
-          <w:sz w:val="32"/>
-          <w:szCs w:val="32"/>
-          <w:cs/>
-        </w:rPr>
-        <w:t xml:space="preserve">เพื่อดึงดูดผู้เทรดให้เข้าไปในทิศทางที่ </w:t>
-      </w:r>
-      <w:r>
-        <w:rPr>
-          <w:rFonts w:ascii="TH Sarabun New" w:hAnsi="TH Sarabun New" w:cs="TH Sarabun New"/>
-          <w:sz w:val="32"/>
-          <w:szCs w:val="32"/>
-        </w:rPr>
-        <w:t xml:space="preserve">Smart Money </w:t>
-      </w:r>
-      <w:r>
-        <w:rPr>
-          <w:rFonts w:ascii="TH Sarabun New" w:hAnsi="TH Sarabun New" w:cs="TH Sarabun New"/>
-          <w:sz w:val="32"/>
-          <w:szCs w:val="32"/>
-          <w:cs/>
-        </w:rPr>
-        <w:t>ต้องการ โดยเน้นการหาจุดเข้าและออกที่เหมาะสมเพื่อทำกำไรจากการเคลื่อนไหวของราคา</w:t>
+        <w:t xml:space="preserve">Zhang (2024) </w:t>
+      </w:r>
+      <w:r>
+        <w:rPr>
+          <w:rFonts w:ascii="TH Sarabun New" w:hAnsi="TH Sarabun New" w:cs="TH Sarabun New"/>
+          <w:sz w:val="32"/>
+          <w:szCs w:val="32"/>
+          <w:cs/>
+        </w:rPr>
+        <w:t>รายงานว่ากลยุทธ์เชิงปริมาณที่อาศัยระดับราคาสำคัญและกฎการเข้า</w:t>
+      </w:r>
+      <w:r>
+        <w:rPr>
+          <w:rFonts w:ascii="TH Sarabun New" w:hAnsi="TH Sarabun New" w:cs="TH Sarabun New"/>
+          <w:sz w:val="32"/>
+          <w:szCs w:val="32"/>
+        </w:rPr>
+        <w:t>–</w:t>
+      </w:r>
+      <w:r>
+        <w:rPr>
+          <w:rFonts w:ascii="TH Sarabun New" w:hAnsi="TH Sarabun New" w:cs="TH Sarabun New"/>
+          <w:sz w:val="32"/>
+          <w:szCs w:val="32"/>
+          <w:cs/>
+        </w:rPr>
+        <w:t>ออกที่ชัดเจน มีแนวโน้มให้ผลลัพธ์ที่สม่ำเสมอมากกว่ากลยุทธ์ที่พึ่งพาการคาดการณ์ทิศทางราคาเพียงอย่างเดียว</w:t>
       </w:r>
     </w:p>
     <w:p>
       <w:pPr>
         <w:spacing w:before="10" w:after="10"/>
-        <w:jc w:val="thaiDistribute"/>
-        <w:rPr>
-          <w:rFonts w:ascii="TH Sarabun New" w:hAnsi="TH Sarabun New" w:cs="TH Sarabun New"/>
-          <w:sz w:val="32"/>
-          <w:szCs w:val="32"/>
-        </w:rPr>
-      </w:pPr>
-      <w:r>
-        <w:rPr>
-          <w:rFonts w:ascii="TH Sarabun New" w:hAnsi="TH Sarabun New" w:cs="TH Sarabun New"/>
-          <w:sz w:val="32"/>
-          <w:szCs w:val="32"/>
-        </w:rPr>
-        <w:lastRenderedPageBreak/>
-        <w:t>King, R., &amp; Others (2012).</w:t>
-      </w:r>
-      <w:r>
-        <w:rPr>
-          <w:rFonts w:ascii="TH Sarabun New" w:hAnsi="TH Sarabun New" w:cs="TH Sarabun New"/>
-          <w:sz w:val="32"/>
-          <w:szCs w:val="32"/>
-          <w:cs/>
-        </w:rPr>
-        <w:t xml:space="preserve">การศึกษา </w:t>
-      </w:r>
-      <w:r>
-        <w:rPr>
-          <w:rFonts w:ascii="TH Sarabun New" w:hAnsi="TH Sarabun New" w:cs="TH Sarabun New"/>
-          <w:sz w:val="32"/>
-          <w:szCs w:val="32"/>
-        </w:rPr>
-        <w:t xml:space="preserve">ICT Silver Bullet </w:t>
-      </w:r>
-      <w:r>
-        <w:rPr>
-          <w:rFonts w:ascii="TH Sarabun New" w:hAnsi="TH Sarabun New" w:cs="TH Sarabun New"/>
-          <w:sz w:val="32"/>
-          <w:szCs w:val="32"/>
-          <w:cs/>
-        </w:rPr>
-        <w:t xml:space="preserve">โดยการใช้ </w:t>
-      </w:r>
-      <w:r>
-        <w:rPr>
-          <w:rFonts w:ascii="TH Sarabun New" w:hAnsi="TH Sarabun New" w:cs="TH Sarabun New"/>
-          <w:sz w:val="32"/>
-          <w:szCs w:val="32"/>
-        </w:rPr>
-        <w:t xml:space="preserve">Fair Value Gaps (FVG) </w:t>
+        <w:rPr>
+          <w:rFonts w:ascii="TH Sarabun New" w:hAnsi="TH Sarabun New" w:cs="TH Sarabun New"/>
+          <w:sz w:val="32"/>
+          <w:szCs w:val="32"/>
+        </w:rPr>
+      </w:pPr>
+      <w:r>
+        <w:rPr>
+          <w:rFonts w:ascii="TH Sarabun New" w:hAnsi="TH Sarabun New" w:cs="TH Sarabun New"/>
+          <w:sz w:val="32"/>
+          <w:szCs w:val="32"/>
+          <w:cs/>
+        </w:rPr>
+        <w:tab/>
+      </w:r>
+      <w:r>
+        <w:rPr>
+          <w:rFonts w:ascii="TH Sarabun New" w:hAnsi="TH Sarabun New" w:cs="TH Sarabun New"/>
+          <w:sz w:val="32"/>
+          <w:szCs w:val="32"/>
+        </w:rPr>
+        <w:t xml:space="preserve">3.4 </w:t>
+      </w:r>
+      <w:r>
+        <w:rPr>
+          <w:rFonts w:ascii="TH Sarabun New" w:hAnsi="TH Sarabun New" w:cs="TH Sarabun New"/>
+          <w:sz w:val="32"/>
+          <w:szCs w:val="32"/>
+          <w:cs/>
+        </w:rPr>
+        <w:t xml:space="preserve">ระบบเทรดอัตโนมัติและ </w:t>
+      </w:r>
+      <w:r>
+        <w:rPr>
+          <w:rFonts w:ascii="TH Sarabun New" w:hAnsi="TH Sarabun New" w:cs="TH Sarabun New"/>
+          <w:sz w:val="32"/>
+          <w:szCs w:val="32"/>
+        </w:rPr>
+        <w:t>Expert Advisor</w:t>
+      </w:r>
+      <w:r>
+        <w:rPr>
+          <w:rFonts w:ascii="TH Sarabun New" w:hAnsi="TH Sarabun New" w:cs="TH Sarabun New" w:hint="cs"/>
+          <w:sz w:val="32"/>
+          <w:szCs w:val="32"/>
+          <w:cs/>
+        </w:rPr>
+        <w:t xml:space="preserve"> </w:t>
+      </w:r>
+      <w:r>
+        <w:rPr>
+          <w:rFonts w:ascii="TH Sarabun New" w:hAnsi="TH Sarabun New" w:cs="TH Sarabun New"/>
+          <w:sz w:val="32"/>
+          <w:szCs w:val="32"/>
+          <w:cs/>
+        </w:rPr>
+        <w:t xml:space="preserve">การพัฒนาระบบเทรดอัตโนมัติหรือ </w:t>
+      </w:r>
+      <w:r>
+        <w:rPr>
+          <w:rFonts w:ascii="TH Sarabun New" w:hAnsi="TH Sarabun New" w:cs="TH Sarabun New"/>
+          <w:sz w:val="32"/>
+          <w:szCs w:val="32"/>
+        </w:rPr>
+        <w:t xml:space="preserve">Expert Advisor (EA) </w:t>
+      </w:r>
+      <w:r>
+        <w:rPr>
+          <w:rFonts w:ascii="TH Sarabun New" w:hAnsi="TH Sarabun New" w:cs="TH Sarabun New"/>
+          <w:sz w:val="32"/>
+          <w:szCs w:val="32"/>
+          <w:cs/>
+        </w:rPr>
+        <w:t xml:space="preserve">บนแพลตฟอร์ม </w:t>
+      </w:r>
+      <w:r>
+        <w:rPr>
+          <w:rFonts w:ascii="TH Sarabun New" w:hAnsi="TH Sarabun New" w:cs="TH Sarabun New"/>
+          <w:sz w:val="32"/>
+          <w:szCs w:val="32"/>
+        </w:rPr>
+        <w:t xml:space="preserve">MetaTrader 5 </w:t>
+      </w:r>
+      <w:r>
+        <w:rPr>
+          <w:rFonts w:ascii="TH Sarabun New" w:hAnsi="TH Sarabun New" w:cs="TH Sarabun New"/>
+          <w:sz w:val="32"/>
+          <w:szCs w:val="32"/>
+          <w:cs/>
+        </w:rPr>
+        <w:t xml:space="preserve">เป็นแนวทางที่ได้รับความนิยม เนื่องจากช่วยลดอคติจากอารมณ์ของผู้เทรด และสามารถทดสอบประสิทธิภาพของกลยุทธ์ย้อนหลังได้อย่างเป็นระบบ </w:t>
+      </w:r>
+      <w:r>
+        <w:rPr>
+          <w:rFonts w:ascii="TH Sarabun New" w:hAnsi="TH Sarabun New" w:cs="TH Sarabun New"/>
+          <w:sz w:val="32"/>
+          <w:szCs w:val="32"/>
+        </w:rPr>
+        <w:t xml:space="preserve">Burnside, Eren </w:t>
       </w:r>
       <w:r>
         <w:rPr>
@@ -3076,24 +3324,33 @@
           <w:sz w:val="32"/>
           <w:szCs w:val="32"/>
         </w:rPr>
-        <w:t xml:space="preserve">Liquidity Zones </w:t>
-      </w:r>
-      <w:r>
-        <w:rPr>
-          <w:rFonts w:ascii="TH Sarabun New" w:hAnsi="TH Sarabun New" w:cs="TH Sarabun New"/>
-          <w:sz w:val="32"/>
-          <w:szCs w:val="32"/>
-          <w:cs/>
-        </w:rPr>
-        <w:t xml:space="preserve">เพื่อหาจุดเข้าและออกที่มีความน่าจะเป็นสูง การวิจัยพบว่าแนวทางนี้ช่วยให้สามารถทำกำไรจากตลาดที่มีความผันผวนสูง โดยเฉพาะในตลาด </w:t>
-      </w:r>
-      <w:r>
-        <w:rPr>
-          <w:rFonts w:ascii="TH Sarabun New" w:hAnsi="TH Sarabun New" w:cs="TH Sarabun New"/>
-          <w:sz w:val="32"/>
-          <w:szCs w:val="32"/>
-        </w:rPr>
-        <w:t>EURUSD</w:t>
+        <w:t xml:space="preserve">Pukthuanthong (2023) </w:t>
+      </w:r>
+      <w:r>
+        <w:rPr>
+          <w:rFonts w:ascii="TH Sarabun New" w:hAnsi="TH Sarabun New" w:cs="TH Sarabun New"/>
+          <w:sz w:val="32"/>
+          <w:szCs w:val="32"/>
+          <w:cs/>
+        </w:rPr>
+        <w:t>ระบุว่าระบบเทรดอัตโนมัติที่มีเงื่อนไขการเข้า</w:t>
+      </w:r>
+      <w:r>
+        <w:rPr>
+          <w:rFonts w:ascii="TH Sarabun New" w:hAnsi="TH Sarabun New" w:cs="TH Sarabun New"/>
+          <w:sz w:val="32"/>
+          <w:szCs w:val="32"/>
+        </w:rPr>
+        <w:t>–</w:t>
+      </w:r>
+      <w:r>
+        <w:rPr>
+          <w:rFonts w:ascii="TH Sarabun New" w:hAnsi="TH Sarabun New" w:cs="TH Sarabun New"/>
+          <w:sz w:val="32"/>
+          <w:szCs w:val="32"/>
+          <w:cs/>
+        </w:rPr>
+        <w:t>ออกชัดเจนและมีการบริหารความเสี่ยงที่เหมาะสม สามารถสร้างผลตอบแทนที่ยั่งยืนกว่าการเทรดด้วยดุลยพินิจของมนุษย์เพียงอย่างเดียว</w:t>
       </w:r>
     </w:p>
     <w:p>
@@ -3106,281 +3363,6 @@
           <w:szCs w:val="32"/>
         </w:rPr>
       </w:pPr>
-      <w:r>
-        <w:rPr>
-          <w:rFonts w:ascii="TH Sarabun New" w:hAnsi="TH Sarabun New" w:cs="TH Sarabun New"/>
-          <w:sz w:val="32"/>
-          <w:szCs w:val="32"/>
-        </w:rPr>
-        <w:t>Schinas, A., &amp; Vezeris, M. (2019).</w:t>
-      </w:r>
-      <w:r>
-        <w:rPr>
-          <w:rFonts w:ascii="TH Sarabun New" w:hAnsi="TH Sarabun New" w:cs="TH Sarabun New"/>
-          <w:sz w:val="32"/>
-          <w:szCs w:val="32"/>
-          <w:cs/>
-        </w:rPr>
-        <w:t xml:space="preserve">งานวิจัยนี้เสนอการใช้ </w:t>
-      </w:r>
-      <w:r>
-        <w:rPr>
-          <w:rFonts w:ascii="TH Sarabun New" w:hAnsi="TH Sarabun New" w:cs="TH Sarabun New"/>
-          <w:sz w:val="32"/>
-          <w:szCs w:val="32"/>
-        </w:rPr>
-        <w:t xml:space="preserve">ICT Silver Bullet </w:t>
-      </w:r>
-      <w:r>
-        <w:rPr>
-          <w:rFonts w:ascii="TH Sarabun New" w:hAnsi="TH Sarabun New" w:cs="TH Sarabun New"/>
-          <w:sz w:val="32"/>
-          <w:szCs w:val="32"/>
-          <w:cs/>
-        </w:rPr>
-        <w:t xml:space="preserve">ร่วมกับการใช้ </w:t>
-      </w:r>
-      <w:r>
-        <w:rPr>
-          <w:rFonts w:ascii="TH Sarabun New" w:hAnsi="TH Sarabun New" w:cs="TH Sarabun New"/>
-          <w:sz w:val="32"/>
-          <w:szCs w:val="32"/>
-        </w:rPr>
-        <w:t xml:space="preserve">Genetic Algorithms </w:t>
-      </w:r>
-      <w:r>
-        <w:rPr>
-          <w:rFonts w:ascii="TH Sarabun New" w:hAnsi="TH Sarabun New" w:cs="TH Sarabun New"/>
-          <w:sz w:val="32"/>
-          <w:szCs w:val="32"/>
-          <w:cs/>
-        </w:rPr>
-        <w:t xml:space="preserve">ในการปรับปรุงกลยุทธ์การเทรดใน </w:t>
-      </w:r>
-      <w:r>
-        <w:rPr>
-          <w:rFonts w:ascii="TH Sarabun New" w:hAnsi="TH Sarabun New" w:cs="TH Sarabun New"/>
-          <w:sz w:val="32"/>
-          <w:szCs w:val="32"/>
-        </w:rPr>
-        <w:t xml:space="preserve">Liquidity Traps </w:t>
-      </w:r>
-      <w:r>
-        <w:rPr>
-          <w:rFonts w:ascii="TH Sarabun New" w:hAnsi="TH Sarabun New" w:cs="TH Sarabun New"/>
-          <w:sz w:val="32"/>
-          <w:szCs w:val="32"/>
-          <w:cs/>
-        </w:rPr>
-        <w:t xml:space="preserve">ผลการศึกษาพบว่าการใช้ </w:t>
-      </w:r>
-      <w:r>
-        <w:rPr>
-          <w:rFonts w:ascii="TH Sarabun New" w:hAnsi="TH Sarabun New" w:cs="TH Sarabun New"/>
-          <w:sz w:val="32"/>
-          <w:szCs w:val="32"/>
-        </w:rPr>
-        <w:t xml:space="preserve">Genetic Algorithms </w:t>
-      </w:r>
-      <w:r>
-        <w:rPr>
-          <w:rFonts w:ascii="TH Sarabun New" w:hAnsi="TH Sarabun New" w:cs="TH Sarabun New"/>
-          <w:sz w:val="32"/>
-          <w:szCs w:val="32"/>
-          <w:cs/>
-        </w:rPr>
-        <w:t xml:space="preserve">ช่วยเพิ่มผลกำไรจากการใช้ </w:t>
-      </w:r>
-      <w:r>
-        <w:rPr>
-          <w:rFonts w:ascii="TH Sarabun New" w:hAnsi="TH Sarabun New" w:cs="TH Sarabun New"/>
-          <w:sz w:val="32"/>
-          <w:szCs w:val="32"/>
-        </w:rPr>
-        <w:t xml:space="preserve">ICT Silver Bullet </w:t>
-      </w:r>
-      <w:r>
-        <w:rPr>
-          <w:rFonts w:ascii="TH Sarabun New" w:hAnsi="TH Sarabun New" w:cs="TH Sarabun New"/>
-          <w:sz w:val="32"/>
-          <w:szCs w:val="32"/>
-          <w:cs/>
-        </w:rPr>
-        <w:t>ในช่วงเวลาที่ตลาดมีการเคลื่อนไหวของราคาอย่างรวดเร็ว</w:t>
-      </w:r>
-      <w:r>
-        <w:rPr>
-          <w:rFonts w:ascii="TH Sarabun New" w:hAnsi="TH Sarabun New" w:cs="TH Sarabun New" w:hint="cs"/>
-          <w:sz w:val="32"/>
-          <w:szCs w:val="32"/>
-          <w:cs/>
-        </w:rPr>
-        <w:t xml:space="preserve"> </w:t>
-      </w:r>
-      <w:r>
-        <w:rPr>
-          <w:rFonts w:ascii="TH Sarabun New" w:hAnsi="TH Sarabun New" w:cs="TH Sarabun New"/>
-          <w:sz w:val="32"/>
-          <w:szCs w:val="32"/>
-        </w:rPr>
-        <w:t>Osler, C. L. (2003).</w:t>
-      </w:r>
-      <w:r>
-        <w:rPr>
-          <w:rFonts w:ascii="TH Sarabun New" w:hAnsi="TH Sarabun New" w:cs="TH Sarabun New"/>
-          <w:sz w:val="32"/>
-          <w:szCs w:val="32"/>
-          <w:cs/>
-        </w:rPr>
-        <w:t xml:space="preserve">การศึกษาความสำเร็จของการวิเคราะห์เชิงเทคนิคโดยเชื่อมโยงกับพฤติกรรมของคำสั่งซื้อขายสกุลเงิน และ </w:t>
-      </w:r>
-      <w:r>
-        <w:rPr>
-          <w:rFonts w:ascii="TH Sarabun New" w:hAnsi="TH Sarabun New" w:cs="TH Sarabun New"/>
-          <w:sz w:val="32"/>
-          <w:szCs w:val="32"/>
-        </w:rPr>
-        <w:t xml:space="preserve">ICT Silver Bullet </w:t>
-      </w:r>
-      <w:r>
-        <w:rPr>
-          <w:rFonts w:ascii="TH Sarabun New" w:hAnsi="TH Sarabun New" w:cs="TH Sarabun New"/>
-          <w:sz w:val="32"/>
-          <w:szCs w:val="32"/>
-          <w:cs/>
-        </w:rPr>
-        <w:t xml:space="preserve">โดยเน้นการใช้ </w:t>
-      </w:r>
-      <w:r>
-        <w:rPr>
-          <w:rFonts w:ascii="TH Sarabun New" w:hAnsi="TH Sarabun New" w:cs="TH Sarabun New"/>
-          <w:sz w:val="32"/>
-          <w:szCs w:val="32"/>
-        </w:rPr>
-        <w:t xml:space="preserve">Fair Value Gaps </w:t>
-      </w:r>
-      <w:r>
-        <w:rPr>
-          <w:rFonts w:ascii="TH Sarabun New" w:hAnsi="TH Sarabun New" w:cs="TH Sarabun New"/>
-          <w:sz w:val="32"/>
-          <w:szCs w:val="32"/>
-          <w:cs/>
-        </w:rPr>
-        <w:t xml:space="preserve">และ </w:t>
-      </w:r>
-      <w:r>
-        <w:rPr>
-          <w:rFonts w:ascii="TH Sarabun New" w:hAnsi="TH Sarabun New" w:cs="TH Sarabun New"/>
-          <w:sz w:val="32"/>
-          <w:szCs w:val="32"/>
-        </w:rPr>
-        <w:t xml:space="preserve">Liquidity Zones </w:t>
-      </w:r>
-      <w:r>
-        <w:rPr>
-          <w:rFonts w:ascii="TH Sarabun New" w:hAnsi="TH Sarabun New" w:cs="TH Sarabun New"/>
-          <w:sz w:val="32"/>
-          <w:szCs w:val="32"/>
-          <w:cs/>
-        </w:rPr>
-        <w:t>ซึ่งช่วยให้สามารถคาดการณ์การเคลื่อนไหวของอัตราแลกเปลี่ยนได้อย่างแม่นยำในสภาวะที่มีความผันผวน</w:t>
-      </w:r>
-      <w:r>
-        <w:rPr>
-          <w:rFonts w:ascii="TH Sarabun New" w:hAnsi="TH Sarabun New" w:cs="TH Sarabun New"/>
-          <w:sz w:val="32"/>
-          <w:szCs w:val="32"/>
-        </w:rPr>
-        <w:t>Pojarliev, M., &amp; Levich, R. M. (2010).</w:t>
-      </w:r>
-    </w:p>
-    <w:p>
-      <w:pPr>
-        <w:spacing w:before="10" w:after="10"/>
-        <w:jc w:val="thaiDistribute"/>
-        <w:rPr>
-          <w:rFonts w:ascii="TH Sarabun New" w:hAnsi="TH Sarabun New" w:cs="TH Sarabun New"/>
-          <w:sz w:val="32"/>
-          <w:szCs w:val="32"/>
-        </w:rPr>
-      </w:pPr>
-      <w:r>
-        <w:rPr>
-          <w:rFonts w:ascii="TH Sarabun New" w:hAnsi="TH Sarabun New" w:cs="TH Sarabun New"/>
-          <w:sz w:val="32"/>
-          <w:szCs w:val="32"/>
-          <w:cs/>
-        </w:rPr>
-        <w:t xml:space="preserve">งานวิจัยนี้วิเคราะห์ประสิทธิภาพของ </w:t>
-      </w:r>
-      <w:r>
-        <w:rPr>
-          <w:rFonts w:ascii="TH Sarabun New" w:hAnsi="TH Sarabun New" w:cs="TH Sarabun New"/>
-          <w:sz w:val="32"/>
-          <w:szCs w:val="32"/>
-        </w:rPr>
-        <w:t xml:space="preserve">ICT Silver Bullet </w:t>
-      </w:r>
-      <w:r>
-        <w:rPr>
-          <w:rFonts w:ascii="TH Sarabun New" w:hAnsi="TH Sarabun New" w:cs="TH Sarabun New"/>
-          <w:sz w:val="32"/>
-          <w:szCs w:val="32"/>
-          <w:cs/>
-        </w:rPr>
-        <w:t xml:space="preserve">โดยการใช้ </w:t>
-      </w:r>
-      <w:r>
-        <w:rPr>
-          <w:rFonts w:ascii="TH Sarabun New" w:hAnsi="TH Sarabun New" w:cs="TH Sarabun New"/>
-          <w:sz w:val="32"/>
-          <w:szCs w:val="32"/>
-        </w:rPr>
-        <w:t xml:space="preserve">Liquidity Zones </w:t>
-      </w:r>
-      <w:r>
-        <w:rPr>
-          <w:rFonts w:ascii="TH Sarabun New" w:hAnsi="TH Sarabun New" w:cs="TH Sarabun New"/>
-          <w:sz w:val="32"/>
-          <w:szCs w:val="32"/>
-          <w:cs/>
-        </w:rPr>
-        <w:t xml:space="preserve">และ </w:t>
-      </w:r>
-      <w:r>
-        <w:rPr>
-          <w:rFonts w:ascii="TH Sarabun New" w:hAnsi="TH Sarabun New" w:cs="TH Sarabun New"/>
-          <w:sz w:val="32"/>
-          <w:szCs w:val="32"/>
-        </w:rPr>
-        <w:t xml:space="preserve">Inducement Traps </w:t>
-      </w:r>
-      <w:r>
-        <w:rPr>
-          <w:rFonts w:ascii="TH Sarabun New" w:hAnsi="TH Sarabun New" w:cs="TH Sarabun New"/>
-          <w:sz w:val="32"/>
-          <w:szCs w:val="32"/>
-          <w:cs/>
-        </w:rPr>
-        <w:t xml:space="preserve">ในการจับจังหวะการเคลื่อนไหวของราคาในตลาด </w:t>
-      </w:r>
-      <w:r>
-        <w:rPr>
-          <w:rFonts w:ascii="TH Sarabun New" w:hAnsi="TH Sarabun New" w:cs="TH Sarabun New"/>
-          <w:sz w:val="32"/>
-          <w:szCs w:val="32"/>
-        </w:rPr>
-        <w:t xml:space="preserve">Forex </w:t>
-      </w:r>
-      <w:r>
-        <w:rPr>
-          <w:rFonts w:ascii="TH Sarabun New" w:hAnsi="TH Sarabun New" w:cs="TH Sarabun New"/>
-          <w:sz w:val="32"/>
-          <w:szCs w:val="32"/>
-          <w:cs/>
-        </w:rPr>
-        <w:t>พบว่ากลยุทธ์นี้ช่วยเพิ่มผลตอบแทนจากการเทรดในช่วงที่ตลาดไม่เป็นทิศทางเดียว โดยใช้ข้อมูลสภาพคล่องเพื่อการตัดสินใจ</w:t>
-      </w:r>
     </w:p>
     <w:p>
       <w:pPr>
@@ -3562,40 +3544,7 @@
         <w:spacing w:before="10" w:after="10"/>
         <w:jc w:val="thaiDistribute"/>
         <w:rPr>
-          <w:rFonts w:ascii="TH Sarabun New" w:hAnsi="TH Sarabun New" w:cs="TH Sarabun New"/>
-          <w:sz w:val="32"/>
-          <w:szCs w:val="32"/>
-        </w:rPr>
-      </w:pPr>
-    </w:p>
-    <w:p>
-      <w:pPr>
-        <w:spacing w:before="10" w:after="10"/>
-        <w:jc w:val="thaiDistribute"/>
-        <w:rPr>
-          <w:rFonts w:ascii="TH Sarabun New" w:hAnsi="TH Sarabun New" w:cs="TH Sarabun New"/>
-          <w:sz w:val="32"/>
-          <w:szCs w:val="32"/>
-        </w:rPr>
-      </w:pPr>
-    </w:p>
-    <w:p>
-      <w:pPr>
-        <w:spacing w:before="10" w:after="10"/>
-        <w:jc w:val="thaiDistribute"/>
-        <w:rPr>
-          <w:rFonts w:ascii="TH Sarabun New" w:hAnsi="TH Sarabun New" w:cs="TH Sarabun New"/>
-          <w:sz w:val="32"/>
-          <w:szCs w:val="32"/>
-        </w:rPr>
-      </w:pPr>
-    </w:p>
-    <w:p>
-      <w:pPr>
-        <w:spacing w:before="10" w:after="10"/>
-        <w:jc w:val="thaiDistribute"/>
-        <w:rPr>
-          <w:rFonts w:ascii="TH Sarabun New" w:hAnsi="TH Sarabun New" w:cs="TH Sarabun New"/>
+          <w:rFonts w:ascii="TH Sarabun New" w:hAnsi="TH Sarabun New" w:cs="TH Sarabun New" w:hint="cs"/>
           <w:sz w:val="32"/>
           <w:szCs w:val="32"/>
         </w:rPr>
@@ -3624,7 +3573,6 @@
           <w:szCs w:val="32"/>
           <w:cs/>
         </w:rPr>
-        <w:lastRenderedPageBreak/>
         <w:t xml:space="preserve">4. </w:t>
       </w:r>
       <w:r>
@@ -4712,6 +4660,7 @@
           <w:sz w:val="32"/>
           <w:szCs w:val="32"/>
         </w:rPr>
+        <w:lastRenderedPageBreak/>
         <w:t xml:space="preserve">SL </w:t>
       </w:r>
       <w:r>
@@ -6988,6 +6937,7 @@
           <w:sz w:val="32"/>
           <w:szCs w:val="32"/>
         </w:rPr>
+        <w:lastRenderedPageBreak/>
         <w:tab/>
       </w:r>
       <m:oMath>
@@ -7165,7 +7115,6 @@
           <w:szCs w:val="32"/>
           <w14:ligatures w14:val="standardContextual"/>
         </w:rPr>
-        <w:lastRenderedPageBreak/>
         <w:drawing>
           <wp:inline distT="0" distB="0" distL="0" distR="0" wp14:anchorId="665EC68C" wp14:editId="0AE12CB0">
             <wp:extent cx="4513018" cy="1465943"/>
@@ -7362,6 +7311,40 @@
           <w:szCs w:val="32"/>
         </w:rPr>
       </w:pPr>
+      <w:r>
+        <w:rPr>
+          <w:rFonts w:ascii="TH Sarabun New" w:hAnsi="TH Sarabun New" w:cs="TH Sarabun New"/>
+          <w:b/>
+          <w:bCs/>
+          <w:sz w:val="32"/>
+          <w:szCs w:val="32"/>
+        </w:rPr>
+        <w:t xml:space="preserve">4.2 </w:t>
+      </w:r>
+      <w:r>
+        <w:rPr>
+          <w:rFonts w:ascii="TH Sarabun New" w:hAnsi="TH Sarabun New" w:cs="TH Sarabun New"/>
+          <w:b/>
+          <w:bCs/>
+          <w:sz w:val="32"/>
+          <w:szCs w:val="32"/>
+          <w:cs/>
+        </w:rPr>
+        <w:t>กลยุทธ์</w:t>
+      </w:r>
+      <w:r>
+        <w:t xml:space="preserve"> </w:t>
+      </w:r>
+      <w:r>
+        <w:rPr>
+          <w:rFonts w:ascii="TH Sarabun New" w:hAnsi="TH Sarabun New" w:cs="TH Sarabun New"/>
+          <w:b/>
+          <w:bCs/>
+          <w:sz w:val="32"/>
+          <w:szCs w:val="32"/>
+        </w:rPr>
+        <w:t>Engulfing + EMA</w:t>
+      </w:r>
     </w:p>
     <w:p>
       <w:pPr>
@@ -7371,45 +7354,214 @@
         <w:jc w:val="thaiDistribute"/>
         <w:rPr>
           <w:rFonts w:ascii="TH Sarabun New" w:hAnsi="TH Sarabun New" w:cs="TH Sarabun New"/>
-          <w:b/>
-          <w:bCs/>
-          <w:sz w:val="32"/>
-          <w:szCs w:val="32"/>
-        </w:rPr>
-      </w:pPr>
-      <w:r>
-        <w:rPr>
-          <w:rFonts w:ascii="TH Sarabun New" w:hAnsi="TH Sarabun New" w:cs="TH Sarabun New"/>
-          <w:b/>
-          <w:bCs/>
-          <w:sz w:val="32"/>
-          <w:szCs w:val="32"/>
-        </w:rPr>
-        <w:t xml:space="preserve">4.2 </w:t>
-      </w:r>
-      <w:r>
-        <w:rPr>
-          <w:rFonts w:ascii="TH Sarabun New" w:hAnsi="TH Sarabun New" w:cs="TH Sarabun New"/>
-          <w:b/>
-          <w:bCs/>
-          <w:sz w:val="32"/>
-          <w:szCs w:val="32"/>
-          <w:cs/>
-        </w:rPr>
-        <w:t>กลยุทธ์</w:t>
-      </w:r>
-      <w:r>
-        <w:t xml:space="preserve"> </w:t>
-      </w:r>
-      <w:r>
-        <w:rPr>
-          <w:rFonts w:ascii="TH Sarabun New" w:hAnsi="TH Sarabun New" w:cs="TH Sarabun New"/>
-          <w:b/>
-          <w:bCs/>
-          <w:sz w:val="32"/>
-          <w:szCs w:val="32"/>
-        </w:rPr>
-        <w:t>Engulfing + EMA</w:t>
+          <w:sz w:val="32"/>
+          <w:szCs w:val="32"/>
+        </w:rPr>
+      </w:pPr>
+      <w:r>
+        <w:rPr>
+          <w:rFonts w:ascii="TH Sarabun New" w:hAnsi="TH Sarabun New" w:cs="TH Sarabun New"/>
+          <w:sz w:val="32"/>
+          <w:szCs w:val="32"/>
+          <w:cs/>
+        </w:rPr>
+        <w:t xml:space="preserve">กลยุทธ์ </w:t>
+      </w:r>
+      <w:r>
+        <w:rPr>
+          <w:rFonts w:ascii="TH Sarabun New" w:hAnsi="TH Sarabun New" w:cs="TH Sarabun New"/>
+          <w:sz w:val="32"/>
+          <w:szCs w:val="32"/>
+        </w:rPr>
+        <w:t xml:space="preserve">Engulfing + EMA </w:t>
+      </w:r>
+      <w:r>
+        <w:rPr>
+          <w:rFonts w:ascii="TH Sarabun New" w:hAnsi="TH Sarabun New" w:cs="TH Sarabun New"/>
+          <w:sz w:val="32"/>
+          <w:szCs w:val="32"/>
+          <w:cs/>
+        </w:rPr>
+        <w:t xml:space="preserve">เป็นระบบเทรดที่ผสานสัญญาณการกลับตัวจากรูปแบบแท่งเทียน </w:t>
+      </w:r>
+      <w:r>
+        <w:rPr>
+          <w:rFonts w:ascii="TH Sarabun New" w:hAnsi="TH Sarabun New" w:cs="TH Sarabun New"/>
+          <w:sz w:val="32"/>
+          <w:szCs w:val="32"/>
+        </w:rPr>
+        <w:t xml:space="preserve">Engulfing </w:t>
+      </w:r>
+      <w:r>
+        <w:rPr>
+          <w:rFonts w:ascii="TH Sarabun New" w:hAnsi="TH Sarabun New" w:cs="TH Sarabun New"/>
+          <w:sz w:val="32"/>
+          <w:szCs w:val="32"/>
+          <w:cs/>
+        </w:rPr>
+        <w:t>เข้ากับตัวกรองแนวโน้มด้วยเส้นค่าเฉลี่ยเคลื่อนที่แบบเอ็กซ์โพ</w:t>
+      </w:r>
+      <w:proofErr w:type="spellStart"/>
+      <w:r>
+        <w:rPr>
+          <w:rFonts w:ascii="TH Sarabun New" w:hAnsi="TH Sarabun New" w:cs="TH Sarabun New"/>
+          <w:sz w:val="32"/>
+          <w:szCs w:val="32"/>
+          <w:cs/>
+        </w:rPr>
+        <w:t>เนนเชีย</w:t>
+      </w:r>
+      <w:proofErr w:type="spellEnd"/>
+      <w:r>
+        <w:rPr>
+          <w:rFonts w:ascii="TH Sarabun New" w:hAnsi="TH Sarabun New" w:cs="TH Sarabun New"/>
+          <w:sz w:val="32"/>
+          <w:szCs w:val="32"/>
+          <w:cs/>
+        </w:rPr>
+        <w:t>ล (</w:t>
+      </w:r>
+      <w:r>
+        <w:rPr>
+          <w:rFonts w:ascii="TH Sarabun New" w:hAnsi="TH Sarabun New" w:cs="TH Sarabun New"/>
+          <w:sz w:val="32"/>
+          <w:szCs w:val="32"/>
+        </w:rPr>
+        <w:t xml:space="preserve">EMA) </w:t>
+      </w:r>
+      <w:r>
+        <w:rPr>
+          <w:rFonts w:ascii="TH Sarabun New" w:hAnsi="TH Sarabun New" w:cs="TH Sarabun New"/>
+          <w:sz w:val="32"/>
+          <w:szCs w:val="32"/>
+          <w:cs/>
+        </w:rPr>
+        <w:t>เพื่อเพิ่มความน่าเชื่อถือของจุดเข้าและลดสัญญาณหลอกในภาวะตลาดผันผวน หลักการเริ่มจากการตรวจสอบสถานะออ</w:t>
+      </w:r>
+      <w:proofErr w:type="spellStart"/>
+      <w:r>
+        <w:rPr>
+          <w:rFonts w:ascii="TH Sarabun New" w:hAnsi="TH Sarabun New" w:cs="TH Sarabun New"/>
+          <w:sz w:val="32"/>
+          <w:szCs w:val="32"/>
+          <w:cs/>
+        </w:rPr>
+        <w:t>เดอร์</w:t>
+      </w:r>
+      <w:proofErr w:type="spellEnd"/>
+      <w:r>
+        <w:rPr>
+          <w:rFonts w:ascii="TH Sarabun New" w:hAnsi="TH Sarabun New" w:cs="TH Sarabun New"/>
+          <w:sz w:val="32"/>
+          <w:szCs w:val="32"/>
+          <w:cs/>
+        </w:rPr>
+        <w:t xml:space="preserve"> หากไม่มีคำสั่งค้าง ระบบจะค้นหารูปแบบ </w:t>
+      </w:r>
+      <w:r>
+        <w:rPr>
+          <w:rFonts w:ascii="TH Sarabun New" w:hAnsi="TH Sarabun New" w:cs="TH Sarabun New"/>
+          <w:sz w:val="32"/>
+          <w:szCs w:val="32"/>
+        </w:rPr>
+        <w:t xml:space="preserve">Bullish Engulfing </w:t>
+      </w:r>
+      <w:r>
+        <w:rPr>
+          <w:rFonts w:ascii="TH Sarabun New" w:hAnsi="TH Sarabun New" w:cs="TH Sarabun New"/>
+          <w:sz w:val="32"/>
+          <w:szCs w:val="32"/>
+          <w:cs/>
+        </w:rPr>
+        <w:t xml:space="preserve">เพื่อพิจารณาเปิดฝั่งซื้อ และ </w:t>
+      </w:r>
+      <w:r>
+        <w:rPr>
+          <w:rFonts w:ascii="TH Sarabun New" w:hAnsi="TH Sarabun New" w:cs="TH Sarabun New"/>
+          <w:sz w:val="32"/>
+          <w:szCs w:val="32"/>
+        </w:rPr>
+        <w:t xml:space="preserve">Bearish Engulfing </w:t>
+      </w:r>
+      <w:r>
+        <w:rPr>
+          <w:rFonts w:ascii="TH Sarabun New" w:hAnsi="TH Sarabun New" w:cs="TH Sarabun New"/>
+          <w:sz w:val="32"/>
+          <w:szCs w:val="32"/>
+          <w:cs/>
+        </w:rPr>
+        <w:t xml:space="preserve">เพื่อพิจารณาเปิดฝั่งขาย โดยจะยืนยันทิศทางด้วยตำแหน่งราคาปิดต่อเส้น </w:t>
+      </w:r>
+      <w:r>
+        <w:rPr>
+          <w:rFonts w:ascii="TH Sarabun New" w:hAnsi="TH Sarabun New" w:cs="TH Sarabun New"/>
+          <w:sz w:val="32"/>
+          <w:szCs w:val="32"/>
+        </w:rPr>
+        <w:t xml:space="preserve">EMA: </w:t>
+      </w:r>
+      <w:r>
+        <w:rPr>
+          <w:rFonts w:ascii="TH Sarabun New" w:hAnsi="TH Sarabun New" w:cs="TH Sarabun New"/>
+          <w:sz w:val="32"/>
+          <w:szCs w:val="32"/>
+          <w:cs/>
+        </w:rPr>
+        <w:t xml:space="preserve">สัญญาณซื้อพิจารณาเฉพาะเมื่อราคาปิดอยู่เหนือ </w:t>
+      </w:r>
+      <w:r>
+        <w:rPr>
+          <w:rFonts w:ascii="TH Sarabun New" w:hAnsi="TH Sarabun New" w:cs="TH Sarabun New"/>
+          <w:sz w:val="32"/>
+          <w:szCs w:val="32"/>
+        </w:rPr>
+        <w:t xml:space="preserve">EMA </w:t>
+      </w:r>
+      <w:r>
+        <w:rPr>
+          <w:rFonts w:ascii="TH Sarabun New" w:hAnsi="TH Sarabun New" w:cs="TH Sarabun New"/>
+          <w:sz w:val="32"/>
+          <w:szCs w:val="32"/>
+          <w:cs/>
+        </w:rPr>
+        <w:t xml:space="preserve">ขณะที่สัญญาณขายพิจารณาเมื่อราคาปิดอยู่ต่ำกว่า </w:t>
+      </w:r>
+      <w:r>
+        <w:rPr>
+          <w:rFonts w:ascii="TH Sarabun New" w:hAnsi="TH Sarabun New" w:cs="TH Sarabun New"/>
+          <w:sz w:val="32"/>
+          <w:szCs w:val="32"/>
+        </w:rPr>
+        <w:t xml:space="preserve">EMA </w:t>
+      </w:r>
+      <w:r>
+        <w:rPr>
+          <w:rFonts w:ascii="TH Sarabun New" w:hAnsi="TH Sarabun New" w:cs="TH Sarabun New"/>
+          <w:sz w:val="32"/>
+          <w:szCs w:val="32"/>
+          <w:cs/>
+        </w:rPr>
+        <w:t>นอกจากนี้กำหนดให้เปิดคำสั่งได้เพียงหนึ่งครั้งต่อหนึ่งแท่งเทียน เพื่อลดความเสี่ยงจากการเข้าออ</w:t>
+      </w:r>
+      <w:proofErr w:type="spellStart"/>
+      <w:r>
+        <w:rPr>
+          <w:rFonts w:ascii="TH Sarabun New" w:hAnsi="TH Sarabun New" w:cs="TH Sarabun New"/>
+          <w:sz w:val="32"/>
+          <w:szCs w:val="32"/>
+          <w:cs/>
+        </w:rPr>
+        <w:t>เดอร์</w:t>
+      </w:r>
+      <w:proofErr w:type="spellEnd"/>
+      <w:r>
+        <w:rPr>
+          <w:rFonts w:ascii="TH Sarabun New" w:hAnsi="TH Sarabun New" w:cs="TH Sarabun New"/>
+          <w:sz w:val="32"/>
+          <w:szCs w:val="32"/>
+          <w:cs/>
+        </w:rPr>
+        <w:t>ซ้ำซ้อนในสัญญาณเดียวกัน</w:t>
       </w:r>
     </w:p>
     <w:p>
@@ -7431,24 +7583,7 @@
           <w:szCs w:val="32"/>
           <w:cs/>
         </w:rPr>
-        <w:t xml:space="preserve">กลยุทธ์ </w:t>
-      </w:r>
-      <w:r>
-        <w:rPr>
-          <w:rFonts w:ascii="TH Sarabun New" w:hAnsi="TH Sarabun New" w:cs="TH Sarabun New"/>
-          <w:sz w:val="32"/>
-          <w:szCs w:val="32"/>
-        </w:rPr>
-        <w:t xml:space="preserve">Engulfing + EMA </w:t>
-      </w:r>
-      <w:r>
-        <w:rPr>
-          <w:rFonts w:ascii="TH Sarabun New" w:hAnsi="TH Sarabun New" w:cs="TH Sarabun New"/>
-          <w:sz w:val="32"/>
-          <w:szCs w:val="32"/>
-          <w:cs/>
-        </w:rPr>
-        <w:t xml:space="preserve">เป็นระบบเทรดที่ผสานสัญญาณการกลับตัวจากรูปแบบแท่งเทียน </w:t>
+        <w:t xml:space="preserve">เมื่อสัญญาณผ่านเงื่อนไขตัวกรอง ระบบจะทำการเปิดคำสั่งตามทิศทางที่ตรวจพบ โดยสามารถใช้งานได้ทั้งรูปแบบเข้าทันที (เปิดที่แท่งถัดไป) หรือทางเลือกเชิงอนุรักษ์ เช่น รอให้ราคาย่อกลับเข้ากึ่งกลางลำตัวของแท่ง </w:t>
       </w:r>
       <w:r>
         <w:rPr>
@@ -7465,169 +7600,7 @@
           <w:szCs w:val="32"/>
           <w:cs/>
         </w:rPr>
-        <w:t>เข้ากับตัวกรองแนวโน้มด้วยเส้นค่าเฉลี่ยเคลื่อนที่แบบเอ็กซ์โพ</w:t>
-      </w:r>
-      <w:proofErr w:type="spellStart"/>
-      <w:r>
-        <w:rPr>
-          <w:rFonts w:ascii="TH Sarabun New" w:hAnsi="TH Sarabun New" w:cs="TH Sarabun New"/>
-          <w:sz w:val="32"/>
-          <w:szCs w:val="32"/>
-          <w:cs/>
-        </w:rPr>
-        <w:t>เนนเชีย</w:t>
-      </w:r>
-      <w:proofErr w:type="spellEnd"/>
-      <w:r>
-        <w:rPr>
-          <w:rFonts w:ascii="TH Sarabun New" w:hAnsi="TH Sarabun New" w:cs="TH Sarabun New"/>
-          <w:sz w:val="32"/>
-          <w:szCs w:val="32"/>
-          <w:cs/>
-        </w:rPr>
-        <w:t>ล (</w:t>
-      </w:r>
-      <w:r>
-        <w:rPr>
-          <w:rFonts w:ascii="TH Sarabun New" w:hAnsi="TH Sarabun New" w:cs="TH Sarabun New"/>
-          <w:sz w:val="32"/>
-          <w:szCs w:val="32"/>
-        </w:rPr>
-        <w:t xml:space="preserve">EMA) </w:t>
-      </w:r>
-      <w:r>
-        <w:rPr>
-          <w:rFonts w:ascii="TH Sarabun New" w:hAnsi="TH Sarabun New" w:cs="TH Sarabun New"/>
-          <w:sz w:val="32"/>
-          <w:szCs w:val="32"/>
-          <w:cs/>
-        </w:rPr>
-        <w:t>เพื่อเพิ่มความน่าเชื่อถือของจุดเข้าและลดสัญญาณหลอกในภาวะตลาดผันผวน หลักการเริ่มจากการตรวจสอบสถานะออ</w:t>
-      </w:r>
-      <w:proofErr w:type="spellStart"/>
-      <w:r>
-        <w:rPr>
-          <w:rFonts w:ascii="TH Sarabun New" w:hAnsi="TH Sarabun New" w:cs="TH Sarabun New"/>
-          <w:sz w:val="32"/>
-          <w:szCs w:val="32"/>
-          <w:cs/>
-        </w:rPr>
-        <w:t>เดอร์</w:t>
-      </w:r>
-      <w:proofErr w:type="spellEnd"/>
-      <w:r>
-        <w:rPr>
-          <w:rFonts w:ascii="TH Sarabun New" w:hAnsi="TH Sarabun New" w:cs="TH Sarabun New"/>
-          <w:sz w:val="32"/>
-          <w:szCs w:val="32"/>
-          <w:cs/>
-        </w:rPr>
-        <w:t xml:space="preserve"> หากไม่มีคำสั่งค้าง ระบบจะค้นหารูปแบบ </w:t>
-      </w:r>
-      <w:r>
-        <w:rPr>
-          <w:rFonts w:ascii="TH Sarabun New" w:hAnsi="TH Sarabun New" w:cs="TH Sarabun New"/>
-          <w:sz w:val="32"/>
-          <w:szCs w:val="32"/>
-        </w:rPr>
-        <w:t xml:space="preserve">Bullish Engulfing </w:t>
-      </w:r>
-      <w:r>
-        <w:rPr>
-          <w:rFonts w:ascii="TH Sarabun New" w:hAnsi="TH Sarabun New" w:cs="TH Sarabun New"/>
-          <w:sz w:val="32"/>
-          <w:szCs w:val="32"/>
-          <w:cs/>
-        </w:rPr>
-        <w:t xml:space="preserve">เพื่อพิจารณาเปิดฝั่งซื้อ และ </w:t>
-      </w:r>
-      <w:r>
-        <w:rPr>
-          <w:rFonts w:ascii="TH Sarabun New" w:hAnsi="TH Sarabun New" w:cs="TH Sarabun New"/>
-          <w:sz w:val="32"/>
-          <w:szCs w:val="32"/>
-        </w:rPr>
-        <w:t xml:space="preserve">Bearish Engulfing </w:t>
-      </w:r>
-      <w:r>
-        <w:rPr>
-          <w:rFonts w:ascii="TH Sarabun New" w:hAnsi="TH Sarabun New" w:cs="TH Sarabun New"/>
-          <w:sz w:val="32"/>
-          <w:szCs w:val="32"/>
-          <w:cs/>
-        </w:rPr>
-        <w:t xml:space="preserve">เพื่อพิจารณาเปิดฝั่งขาย โดยจะยืนยันทิศทางด้วยตำแหน่งราคาปิดต่อเส้น </w:t>
-      </w:r>
-      <w:r>
-        <w:rPr>
-          <w:rFonts w:ascii="TH Sarabun New" w:hAnsi="TH Sarabun New" w:cs="TH Sarabun New"/>
-          <w:sz w:val="32"/>
-          <w:szCs w:val="32"/>
-        </w:rPr>
-        <w:t xml:space="preserve">EMA: </w:t>
-      </w:r>
-      <w:r>
-        <w:rPr>
-          <w:rFonts w:ascii="TH Sarabun New" w:hAnsi="TH Sarabun New" w:cs="TH Sarabun New"/>
-          <w:sz w:val="32"/>
-          <w:szCs w:val="32"/>
-          <w:cs/>
-        </w:rPr>
-        <w:t xml:space="preserve">สัญญาณซื้อพิจารณาเฉพาะเมื่อราคาปิดอยู่เหนือ </w:t>
-      </w:r>
-      <w:r>
-        <w:rPr>
-          <w:rFonts w:ascii="TH Sarabun New" w:hAnsi="TH Sarabun New" w:cs="TH Sarabun New"/>
-          <w:sz w:val="32"/>
-          <w:szCs w:val="32"/>
-        </w:rPr>
-        <w:t xml:space="preserve">EMA </w:t>
-      </w:r>
-      <w:r>
-        <w:rPr>
-          <w:rFonts w:ascii="TH Sarabun New" w:hAnsi="TH Sarabun New" w:cs="TH Sarabun New"/>
-          <w:sz w:val="32"/>
-          <w:szCs w:val="32"/>
-          <w:cs/>
-        </w:rPr>
-        <w:t xml:space="preserve">ขณะที่สัญญาณขายพิจารณาเมื่อราคาปิดอยู่ต่ำกว่า </w:t>
-      </w:r>
-      <w:r>
-        <w:rPr>
-          <w:rFonts w:ascii="TH Sarabun New" w:hAnsi="TH Sarabun New" w:cs="TH Sarabun New"/>
-          <w:sz w:val="32"/>
-          <w:szCs w:val="32"/>
-        </w:rPr>
-        <w:t xml:space="preserve">EMA </w:t>
-      </w:r>
-      <w:r>
-        <w:rPr>
-          <w:rFonts w:ascii="TH Sarabun New" w:hAnsi="TH Sarabun New" w:cs="TH Sarabun New"/>
-          <w:sz w:val="32"/>
-          <w:szCs w:val="32"/>
-          <w:cs/>
-        </w:rPr>
-        <w:t>นอกจากนี้กำหนดให้เปิดคำสั่งได้เพียงหนึ่งครั้งต่อหนึ่งแท่งเทียน เพื่อลดความเสี่ยงจากการเข้าออ</w:t>
-      </w:r>
-      <w:proofErr w:type="spellStart"/>
-      <w:r>
-        <w:rPr>
-          <w:rFonts w:ascii="TH Sarabun New" w:hAnsi="TH Sarabun New" w:cs="TH Sarabun New"/>
-          <w:sz w:val="32"/>
-          <w:szCs w:val="32"/>
-          <w:cs/>
-        </w:rPr>
-        <w:t>เดอร์</w:t>
-      </w:r>
-      <w:proofErr w:type="spellEnd"/>
-      <w:r>
-        <w:rPr>
-          <w:rFonts w:ascii="TH Sarabun New" w:hAnsi="TH Sarabun New" w:cs="TH Sarabun New"/>
-          <w:sz w:val="32"/>
-          <w:szCs w:val="32"/>
-          <w:cs/>
-        </w:rPr>
-        <w:t>ซ้ำซ้อนในสัญญาณเดียวกัน</w:t>
+        <w:t>เพื่อให้ระยะความเสี่ยงสั้นลงและได้อัตราส่วนผลตอบแทนต่อความเสี่ยงที่เหมาะสม การกำหนดขนาดสัญญาอาจเลือกแบบคงที่สำหรับการทดสอบเชิงเปรียบเทียบ หรือปรับตามทุนเพื่อจำกัดความเสี่ยงต่อการเทรดแต่ละครั้งให้คงที่ทั้งพอร์ต</w:t>
       </w:r>
     </w:p>
     <w:p>
@@ -7649,24 +7622,119 @@
           <w:szCs w:val="32"/>
           <w:cs/>
         </w:rPr>
-        <w:t xml:space="preserve">เมื่อสัญญาณผ่านเงื่อนไขตัวกรอง ระบบจะทำการเปิดคำสั่งตามทิศทางที่ตรวจพบ โดยสามารถใช้งานได้ทั้งรูปแบบเข้าทันที (เปิดที่แท่งถัดไป) หรือทางเลือกเชิงอนุรักษ์ เช่น รอให้ราคาย่อกลับเข้ากึ่งกลางลำตัวของแท่ง </w:t>
-      </w:r>
-      <w:r>
-        <w:rPr>
-          <w:rFonts w:ascii="TH Sarabun New" w:hAnsi="TH Sarabun New" w:cs="TH Sarabun New"/>
-          <w:sz w:val="32"/>
-          <w:szCs w:val="32"/>
-        </w:rPr>
-        <w:t xml:space="preserve">Engulfing </w:t>
-      </w:r>
-      <w:r>
-        <w:rPr>
-          <w:rFonts w:ascii="TH Sarabun New" w:hAnsi="TH Sarabun New" w:cs="TH Sarabun New"/>
-          <w:sz w:val="32"/>
-          <w:szCs w:val="32"/>
-          <w:cs/>
-        </w:rPr>
-        <w:t>เพื่อให้ระยะความเสี่ยงสั้นลงและได้อัตราส่วนผลตอบแทนต่อความเสี่ยงที่เหมาะสม การกำหนดขนาดสัญญาอาจเลือกแบบคงที่สำหรับการทดสอบเชิงเปรียบเทียบ หรือปรับตามทุนเพื่อจำกัดความเสี่ยงต่อการเทรดแต่ละครั้งให้คงที่ทั้งพอร์ต</w:t>
+        <w:t>การตั้งจุดตัดขาดทุน (</w:t>
+      </w:r>
+      <w:r>
+        <w:rPr>
+          <w:rFonts w:ascii="TH Sarabun New" w:hAnsi="TH Sarabun New" w:cs="TH Sarabun New"/>
+          <w:sz w:val="32"/>
+          <w:szCs w:val="32"/>
+        </w:rPr>
+        <w:t xml:space="preserve">Stop Loss) </w:t>
+      </w:r>
+      <w:r>
+        <w:rPr>
+          <w:rFonts w:ascii="TH Sarabun New" w:hAnsi="TH Sarabun New" w:cs="TH Sarabun New"/>
+          <w:sz w:val="32"/>
+          <w:szCs w:val="32"/>
+          <w:cs/>
+        </w:rPr>
+        <w:t xml:space="preserve">อ้างอิงจากโครงสร้างของแท่งสัญญาณ โดยกรณีเปิดซื้อจะวางไว้ต่ำกว่าต่ำสุดของแท่ง </w:t>
+      </w:r>
+      <w:r>
+        <w:rPr>
+          <w:rFonts w:ascii="TH Sarabun New" w:hAnsi="TH Sarabun New" w:cs="TH Sarabun New"/>
+          <w:sz w:val="32"/>
+          <w:szCs w:val="32"/>
+        </w:rPr>
+        <w:t>Engulfing (</w:t>
+      </w:r>
+      <w:r>
+        <w:rPr>
+          <w:rFonts w:ascii="TH Sarabun New" w:hAnsi="TH Sarabun New" w:cs="TH Sarabun New"/>
+          <w:sz w:val="32"/>
+          <w:szCs w:val="32"/>
+          <w:cs/>
+        </w:rPr>
+        <w:t xml:space="preserve">หรือช่วงฐานของแท่งก่อนหน้า) พร้อมเผื่อระยะกันเสียงรบกวนจากการแกว่งตัวระยะสั้น ส่วนกรณีเปิดขายจะวางไว้เหนือจุดสูงสุดในลักษณะเดียวกัน ทั้งนี้เพื่อลดการถูกตัดขาดทุนจากการ </w:t>
+      </w:r>
+      <w:r>
+        <w:rPr>
+          <w:rFonts w:ascii="TH Sarabun New" w:hAnsi="TH Sarabun New" w:cs="TH Sarabun New"/>
+          <w:sz w:val="32"/>
+          <w:szCs w:val="32"/>
+        </w:rPr>
+        <w:t>“</w:t>
+      </w:r>
+      <w:r>
+        <w:rPr>
+          <w:rFonts w:ascii="TH Sarabun New" w:hAnsi="TH Sarabun New" w:cs="TH Sarabun New"/>
+          <w:sz w:val="32"/>
+          <w:szCs w:val="32"/>
+          <w:cs/>
+        </w:rPr>
+        <w:t>ไล่เก็บคำสั่ง</w:t>
+      </w:r>
+      <w:r>
+        <w:rPr>
+          <w:rFonts w:ascii="TH Sarabun New" w:hAnsi="TH Sarabun New" w:cs="TH Sarabun New"/>
+          <w:sz w:val="32"/>
+          <w:szCs w:val="32"/>
+        </w:rPr>
+        <w:t xml:space="preserve">” </w:t>
+      </w:r>
+      <w:r>
+        <w:rPr>
+          <w:rFonts w:ascii="TH Sarabun New" w:hAnsi="TH Sarabun New" w:cs="TH Sarabun New"/>
+          <w:sz w:val="32"/>
+          <w:szCs w:val="32"/>
+          <w:cs/>
+        </w:rPr>
+        <w:t>ในระยะสั้นก่อนราคาวิ่งตามแนวโน้มที่ยืนยันแล้ว สำหรับจุดทำกำไร (</w:t>
+      </w:r>
+      <w:r>
+        <w:rPr>
+          <w:rFonts w:ascii="TH Sarabun New" w:hAnsi="TH Sarabun New" w:cs="TH Sarabun New"/>
+          <w:sz w:val="32"/>
+          <w:szCs w:val="32"/>
+        </w:rPr>
+        <w:t xml:space="preserve">Take Profit) </w:t>
+      </w:r>
+      <w:r>
+        <w:rPr>
+          <w:rFonts w:ascii="TH Sarabun New" w:hAnsi="TH Sarabun New" w:cs="TH Sarabun New"/>
+          <w:sz w:val="32"/>
+          <w:szCs w:val="32"/>
+          <w:cs/>
+        </w:rPr>
+        <w:t>ระบบรองรับได้ทั้งแนวทางเป้าหมายคงที่แบบเป็นสัดส่วนต่อความเสี่ยง และแนวทางทยอยปิดกำไรหลายระดับ โดยทั่วไปจะทยอยปิดบางส่วนเมื่อราคาถึงเป้าหมายแรก พร้อมเลื่อนจุดตัดขาดทุนขึ้นสู่จุดคุ้มทุนเพื่อรักษากำไร และยกระดับการปกป้องกำไรเมื่อราคาบรรลุ</w:t>
+      </w:r>
+      <w:r>
+        <w:rPr>
+          <w:rFonts w:ascii="TH Sarabun New" w:hAnsi="TH Sarabun New" w:cs="TH Sarabun New"/>
+          <w:sz w:val="32"/>
+          <w:szCs w:val="32"/>
+          <w:cs/>
+        </w:rPr>
+        <w:lastRenderedPageBreak/>
+        <w:t xml:space="preserve">เป้าหมายถัดไป หากแนวโน้มต่อเนื่องยาวนาน อาจใช้การเลื่อนจุดตัดขาดทุนตามแนวเส้น </w:t>
+      </w:r>
+      <w:r>
+        <w:rPr>
+          <w:rFonts w:ascii="TH Sarabun New" w:hAnsi="TH Sarabun New" w:cs="TH Sarabun New"/>
+          <w:sz w:val="32"/>
+          <w:szCs w:val="32"/>
+        </w:rPr>
+        <w:t xml:space="preserve">EMA </w:t>
+      </w:r>
+      <w:r>
+        <w:rPr>
+          <w:rFonts w:ascii="TH Sarabun New" w:hAnsi="TH Sarabun New" w:cs="TH Sarabun New"/>
+          <w:sz w:val="32"/>
+          <w:szCs w:val="32"/>
+          <w:cs/>
+        </w:rPr>
+        <w:t>หรือระยะกันสวิงล่าสุด เพื่อคงสถานะไว้ให้นานขึ้นภายใต้ความเสี่ยงที่ควบคุมได้</w:t>
       </w:r>
     </w:p>
     <w:p>
@@ -7688,102 +7756,27 @@
           <w:szCs w:val="32"/>
           <w:cs/>
         </w:rPr>
-        <w:t>การตั้งจุดตัดขาดทุน (</w:t>
-      </w:r>
-      <w:r>
-        <w:rPr>
-          <w:rFonts w:ascii="TH Sarabun New" w:hAnsi="TH Sarabun New" w:cs="TH Sarabun New"/>
-          <w:sz w:val="32"/>
-          <w:szCs w:val="32"/>
-        </w:rPr>
-        <w:t xml:space="preserve">Stop Loss) </w:t>
-      </w:r>
-      <w:r>
-        <w:rPr>
-          <w:rFonts w:ascii="TH Sarabun New" w:hAnsi="TH Sarabun New" w:cs="TH Sarabun New"/>
-          <w:sz w:val="32"/>
-          <w:szCs w:val="32"/>
-          <w:cs/>
-        </w:rPr>
-        <w:t xml:space="preserve">อ้างอิงจากโครงสร้างของแท่งสัญญาณ โดยกรณีเปิดซื้อจะวางไว้ต่ำกว่าต่ำสุดของแท่ง </w:t>
-      </w:r>
-      <w:r>
-        <w:rPr>
-          <w:rFonts w:ascii="TH Sarabun New" w:hAnsi="TH Sarabun New" w:cs="TH Sarabun New"/>
-          <w:sz w:val="32"/>
-          <w:szCs w:val="32"/>
-        </w:rPr>
-        <w:t>Engulfing (</w:t>
-      </w:r>
-      <w:r>
-        <w:rPr>
-          <w:rFonts w:ascii="TH Sarabun New" w:hAnsi="TH Sarabun New" w:cs="TH Sarabun New"/>
-          <w:sz w:val="32"/>
-          <w:szCs w:val="32"/>
-          <w:cs/>
-        </w:rPr>
-        <w:t xml:space="preserve">หรือช่วงฐานของแท่งก่อนหน้า) พร้อมเผื่อระยะกันเสียงรบกวนจากการแกว่งตัวระยะสั้น ส่วนกรณีเปิดขายจะวางไว้เหนือจุดสูงสุดในลักษณะเดียวกัน ทั้งนี้เพื่อลดการถูกตัดขาดทุนจากการ </w:t>
-      </w:r>
-      <w:r>
-        <w:rPr>
-          <w:rFonts w:ascii="TH Sarabun New" w:hAnsi="TH Sarabun New" w:cs="TH Sarabun New"/>
-          <w:sz w:val="32"/>
-          <w:szCs w:val="32"/>
-        </w:rPr>
-        <w:t>“</w:t>
-      </w:r>
-      <w:r>
-        <w:rPr>
-          <w:rFonts w:ascii="TH Sarabun New" w:hAnsi="TH Sarabun New" w:cs="TH Sarabun New"/>
-          <w:sz w:val="32"/>
-          <w:szCs w:val="32"/>
-          <w:cs/>
-        </w:rPr>
-        <w:t>ไล่เก็บคำสั่ง</w:t>
-      </w:r>
-      <w:r>
-        <w:rPr>
-          <w:rFonts w:ascii="TH Sarabun New" w:hAnsi="TH Sarabun New" w:cs="TH Sarabun New"/>
-          <w:sz w:val="32"/>
-          <w:szCs w:val="32"/>
-        </w:rPr>
-        <w:t xml:space="preserve">” </w:t>
-      </w:r>
-      <w:r>
-        <w:rPr>
-          <w:rFonts w:ascii="TH Sarabun New" w:hAnsi="TH Sarabun New" w:cs="TH Sarabun New"/>
-          <w:sz w:val="32"/>
-          <w:szCs w:val="32"/>
-          <w:cs/>
-        </w:rPr>
-        <w:t>ในระยะสั้นก่อนราคาวิ่งตามแนวโน้มที่ยืนยันแล้ว สำหรับจุดทำกำไร (</w:t>
-      </w:r>
-      <w:r>
-        <w:rPr>
-          <w:rFonts w:ascii="TH Sarabun New" w:hAnsi="TH Sarabun New" w:cs="TH Sarabun New"/>
-          <w:sz w:val="32"/>
-          <w:szCs w:val="32"/>
-        </w:rPr>
-        <w:t xml:space="preserve">Take Profit) </w:t>
-      </w:r>
-      <w:r>
-        <w:rPr>
-          <w:rFonts w:ascii="TH Sarabun New" w:hAnsi="TH Sarabun New" w:cs="TH Sarabun New"/>
-          <w:sz w:val="32"/>
-          <w:szCs w:val="32"/>
-          <w:cs/>
-        </w:rPr>
-        <w:t>ระบบรองรับได้ทั้งแนวทางเป้าหมายคงที่แบบเป็นสัดส่วนต่อความเสี่ยง และแนวทางทยอยปิดกำไรหลายระดับ โดยทั่วไปจะทยอยปิดบางส่วนเมื่อราคาถึงเป้าหมายแรก พร้อมเลื่อนจุดตัดขาดทุนขึ้นสู่จุดคุ้มทุนเพื่อรักษากำไร และยกระดับการปกป้องกำไรเมื่อราคาบรรลุ</w:t>
-      </w:r>
-      <w:r>
-        <w:rPr>
-          <w:rFonts w:ascii="TH Sarabun New" w:hAnsi="TH Sarabun New" w:cs="TH Sarabun New"/>
-          <w:sz w:val="32"/>
-          <w:szCs w:val="32"/>
-          <w:cs/>
-        </w:rPr>
-        <w:lastRenderedPageBreak/>
-        <w:t xml:space="preserve">เป้าหมายถัดไป หากแนวโน้มต่อเนื่องยาวนาน อาจใช้การเลื่อนจุดตัดขาดทุนตามแนวเส้น </w:t>
+        <w:t>เพื่อหลีกเลี่ยงสัญญาณคุณภาพต่ำ ระบบจะงดเปิดออ</w:t>
+      </w:r>
+      <w:proofErr w:type="spellStart"/>
+      <w:r>
+        <w:rPr>
+          <w:rFonts w:ascii="TH Sarabun New" w:hAnsi="TH Sarabun New" w:cs="TH Sarabun New"/>
+          <w:sz w:val="32"/>
+          <w:szCs w:val="32"/>
+          <w:cs/>
+        </w:rPr>
+        <w:t>เดอร์</w:t>
+      </w:r>
+      <w:proofErr w:type="spellEnd"/>
+      <w:r>
+        <w:rPr>
+          <w:rFonts w:ascii="TH Sarabun New" w:hAnsi="TH Sarabun New" w:cs="TH Sarabun New"/>
+          <w:sz w:val="32"/>
+          <w:szCs w:val="32"/>
+          <w:cs/>
+        </w:rPr>
+        <w:t xml:space="preserve">เมื่อราคาปิดของแท่งสัญญาณอยู่ชิดเส้น </w:t>
       </w:r>
       <w:r>
         <w:rPr>
@@ -7800,7 +7793,24 @@
           <w:szCs w:val="32"/>
           <w:cs/>
         </w:rPr>
-        <w:t>หรือระยะกันสวิงล่าสุด เพื่อคงสถานะไว้ให้นานขึ้นภายใต้ความเสี่ยงที่ควบคุมได้</w:t>
+        <w:t xml:space="preserve">มากเกินไป (ส่อภาวะไร้แนวโน้มชัด) หรือเมื่อความชันของ </w:t>
+      </w:r>
+      <w:r>
+        <w:rPr>
+          <w:rFonts w:ascii="TH Sarabun New" w:hAnsi="TH Sarabun New" w:cs="TH Sarabun New"/>
+          <w:sz w:val="32"/>
+          <w:szCs w:val="32"/>
+        </w:rPr>
+        <w:t xml:space="preserve">EMA </w:t>
+      </w:r>
+      <w:r>
+        <w:rPr>
+          <w:rFonts w:ascii="TH Sarabun New" w:hAnsi="TH Sarabun New" w:cs="TH Sarabun New"/>
+          <w:sz w:val="32"/>
+          <w:szCs w:val="32"/>
+          <w:cs/>
+        </w:rPr>
+        <w:t>ต่ำสะท้อนภาวะไซด์เวย์ลึก นอกจากนี้ยังตั้งกติกาควบคุมภาพรวมพอร์ต ได้แก่ ปิดทุกคำสั่งทันทีเมื่อกำไรสุทธิทั้งวันถึงเป้าหมายที่กำหนด หรือขาดทุนสุทธิแตะเพดานสูงสุด เพื่อจำกัดการดึงทุนลงในช่วงตลาดไม่เป็นใจ</w:t>
       </w:r>
     </w:p>
     <w:p>
@@ -7815,69 +7825,32 @@
           <w:szCs w:val="32"/>
         </w:rPr>
       </w:pPr>
-      <w:r>
-        <w:rPr>
-          <w:rFonts w:ascii="TH Sarabun New" w:hAnsi="TH Sarabun New" w:cs="TH Sarabun New"/>
-          <w:sz w:val="32"/>
-          <w:szCs w:val="32"/>
-          <w:cs/>
-        </w:rPr>
-        <w:t>เพื่อหลีกเลี่ยงสัญญาณคุณภาพต่ำ ระบบจะงดเปิดออ</w:t>
-      </w:r>
-      <w:proofErr w:type="spellStart"/>
-      <w:r>
-        <w:rPr>
-          <w:rFonts w:ascii="TH Sarabun New" w:hAnsi="TH Sarabun New" w:cs="TH Sarabun New"/>
-          <w:sz w:val="32"/>
-          <w:szCs w:val="32"/>
-          <w:cs/>
-        </w:rPr>
-        <w:t>เดอร์</w:t>
-      </w:r>
-      <w:proofErr w:type="spellEnd"/>
-      <w:r>
-        <w:rPr>
-          <w:rFonts w:ascii="TH Sarabun New" w:hAnsi="TH Sarabun New" w:cs="TH Sarabun New"/>
-          <w:sz w:val="32"/>
-          <w:szCs w:val="32"/>
-          <w:cs/>
-        </w:rPr>
-        <w:t xml:space="preserve">เมื่อราคาปิดของแท่งสัญญาณอยู่ชิดเส้น </w:t>
-      </w:r>
-      <w:r>
-        <w:rPr>
-          <w:rFonts w:ascii="TH Sarabun New" w:hAnsi="TH Sarabun New" w:cs="TH Sarabun New"/>
-          <w:sz w:val="32"/>
-          <w:szCs w:val="32"/>
-        </w:rPr>
-        <w:t xml:space="preserve">EMA </w:t>
-      </w:r>
-      <w:r>
-        <w:rPr>
-          <w:rFonts w:ascii="TH Sarabun New" w:hAnsi="TH Sarabun New" w:cs="TH Sarabun New"/>
-          <w:sz w:val="32"/>
-          <w:szCs w:val="32"/>
-          <w:cs/>
-        </w:rPr>
-        <w:t xml:space="preserve">มากเกินไป (ส่อภาวะไร้แนวโน้มชัด) หรือเมื่อความชันของ </w:t>
-      </w:r>
-      <w:r>
-        <w:rPr>
-          <w:rFonts w:ascii="TH Sarabun New" w:hAnsi="TH Sarabun New" w:cs="TH Sarabun New"/>
-          <w:sz w:val="32"/>
-          <w:szCs w:val="32"/>
-        </w:rPr>
-        <w:t xml:space="preserve">EMA </w:t>
-      </w:r>
-      <w:r>
-        <w:rPr>
-          <w:rFonts w:ascii="TH Sarabun New" w:hAnsi="TH Sarabun New" w:cs="TH Sarabun New"/>
-          <w:sz w:val="32"/>
-          <w:szCs w:val="32"/>
-          <w:cs/>
-        </w:rPr>
-        <w:t>ต่ำสะท้อนภาวะไซด์เวย์ลึก นอกจากนี้ยังตั้งกติกาควบคุมภาพรวมพอร์ต ได้แก่ ปิดทุกคำสั่งทันทีเมื่อกำไรสุทธิทั้งวันถึงเป้าหมายที่กำหนด หรือขาดทุนสุทธิแตะเพดานสูงสุด เพื่อจำกัดการดึงทุนลงในช่วงตลาดไม่เป็นใจ</w:t>
-      </w:r>
+    </w:p>
+    <w:p>
+      <w:pPr>
+        <w:spacing w:before="20" w:after="20"/>
+        <w:ind w:firstLine="720"/>
+        <w:contextualSpacing/>
+        <w:jc w:val="thaiDistribute"/>
+        <w:rPr>
+          <w:rFonts w:ascii="TH Sarabun New" w:hAnsi="TH Sarabun New" w:cs="TH Sarabun New"/>
+          <w:sz w:val="32"/>
+          <w:szCs w:val="32"/>
+        </w:rPr>
+      </w:pPr>
+    </w:p>
+    <w:p>
+      <w:pPr>
+        <w:spacing w:before="20" w:after="20"/>
+        <w:ind w:firstLine="720"/>
+        <w:contextualSpacing/>
+        <w:jc w:val="thaiDistribute"/>
+        <w:rPr>
+          <w:rFonts w:ascii="TH Sarabun New" w:hAnsi="TH Sarabun New" w:cs="TH Sarabun New"/>
+          <w:sz w:val="32"/>
+          <w:szCs w:val="32"/>
+        </w:rPr>
+      </w:pPr>
     </w:p>
     <w:p>
       <w:pPr>
@@ -9760,6 +9733,7 @@
             <w:sz w:val="32"/>
             <w:szCs w:val="32"/>
           </w:rPr>
+          <w:lastRenderedPageBreak/>
           <m:t>LotSize</m:t>
         </m:r>
         <m:r>
@@ -9918,7 +9892,6 @@
           <w:sz w:val="32"/>
           <w:szCs w:val="32"/>
         </w:rPr>
-        <w:lastRenderedPageBreak/>
         <w:tab/>
       </w:r>
       <w:r>
@@ -9970,19 +9943,11 @@
         <w:contextualSpacing/>
         <w:jc w:val="thaiDistribute"/>
         <w:rPr>
-          <w:rFonts w:ascii="TH Sarabun New" w:hAnsi="TH Sarabun New" w:cs="TH Sarabun New"/>
-          <w:sz w:val="32"/>
-          <w:szCs w:val="32"/>
-        </w:rPr>
-      </w:pPr>
-      <w:r>
-        <w:rPr>
-          <w:rFonts w:ascii="TH Sarabun New" w:hAnsi="TH Sarabun New" w:cs="TH Sarabun New"/>
-          <w:sz w:val="32"/>
-          <w:szCs w:val="32"/>
-        </w:rPr>
-        <w:tab/>
-      </w:r>
+          <w:rFonts w:ascii="TH Sarabun New" w:hAnsi="TH Sarabun New" w:cs="TH Sarabun New" w:hint="cs"/>
+          <w:sz w:val="32"/>
+          <w:szCs w:val="32"/>
+        </w:rPr>
+      </w:pPr>
     </w:p>
     <w:p>
       <w:pPr>
@@ -9991,7 +9956,7 @@
         <w:contextualSpacing/>
         <w:jc w:val="thaiDistribute"/>
         <w:rPr>
-          <w:rFonts w:ascii="TH Sarabun New" w:hAnsi="TH Sarabun New" w:cs="TH Sarabun New"/>
+          <w:rFonts w:ascii="TH Sarabun New" w:hAnsi="TH Sarabun New" w:cs="TH Sarabun New" w:hint="cs"/>
           <w:sz w:val="32"/>
           <w:szCs w:val="32"/>
         </w:rPr>
@@ -12234,55 +12199,7 @@
               <w:contextualSpacing/>
               <w:jc w:val="thaiDistribute"/>
               <w:rPr>
-                <w:rFonts w:ascii="TH Sarabun New" w:hAnsi="TH Sarabun New" w:cs="TH Sarabun New"/>
-                <w:sz w:val="32"/>
-                <w:szCs w:val="32"/>
-              </w:rPr>
-            </w:pPr>
-          </w:p>
-          <w:p>
-            <w:pPr>
-              <w:spacing w:before="20" w:after="20"/>
-              <w:contextualSpacing/>
-              <w:jc w:val="thaiDistribute"/>
-              <w:rPr>
-                <w:rFonts w:ascii="TH Sarabun New" w:hAnsi="TH Sarabun New" w:cs="TH Sarabun New"/>
-                <w:sz w:val="32"/>
-                <w:szCs w:val="32"/>
-              </w:rPr>
-            </w:pPr>
-          </w:p>
-          <w:p>
-            <w:pPr>
-              <w:spacing w:before="20" w:after="20"/>
-              <w:contextualSpacing/>
-              <w:jc w:val="thaiDistribute"/>
-              <w:rPr>
-                <w:rFonts w:ascii="TH Sarabun New" w:hAnsi="TH Sarabun New" w:cs="TH Sarabun New"/>
-                <w:sz w:val="32"/>
-                <w:szCs w:val="32"/>
-              </w:rPr>
-            </w:pPr>
-          </w:p>
-          <w:p>
-            <w:pPr>
-              <w:spacing w:before="20" w:after="20"/>
-              <w:contextualSpacing/>
-              <w:jc w:val="thaiDistribute"/>
-              <w:rPr>
-                <w:rFonts w:ascii="TH Sarabun New" w:hAnsi="TH Sarabun New" w:cs="TH Sarabun New"/>
-                <w:sz w:val="32"/>
-                <w:szCs w:val="32"/>
-              </w:rPr>
-            </w:pPr>
-          </w:p>
-          <w:p>
-            <w:pPr>
-              <w:spacing w:before="20" w:after="20"/>
-              <w:contextualSpacing/>
-              <w:jc w:val="thaiDistribute"/>
-              <w:rPr>
-                <w:rFonts w:ascii="TH Sarabun New" w:hAnsi="TH Sarabun New" w:cs="TH Sarabun New"/>
+                <w:rFonts w:ascii="TH Sarabun New" w:hAnsi="TH Sarabun New" w:cs="TH Sarabun New" w:hint="cs"/>
                 <w:sz w:val="32"/>
                 <w:szCs w:val="32"/>
               </w:rPr>
@@ -12310,7 +12227,6 @@
           <w:sz w:val="32"/>
           <w:szCs w:val="32"/>
         </w:rPr>
-        <w:lastRenderedPageBreak/>
         <w:t>5</w:t>
       </w:r>
       <w:r>
@@ -12538,7 +12454,6 @@
       <w:pPr>
         <w:spacing w:before="20" w:after="20"/>
         <w:contextualSpacing/>
-        <w:jc w:val="both"/>
         <w:rPr>
           <w:rFonts w:ascii="TH Sarabun New" w:hAnsi="TH Sarabun New" w:cs="TH Sarabun New"/>
           <w:sz w:val="32"/>
@@ -12569,7 +12484,24 @@
           <w:sz w:val="32"/>
           <w:szCs w:val="32"/>
         </w:rPr>
-        <w:t xml:space="preserve">Bullish/Bearish) </w:t>
+        <w:t xml:space="preserve">Bullish </w:t>
+      </w:r>
+      <w:r>
+        <w:rPr>
+          <w:rFonts w:ascii="TH Sarabun New" w:hAnsi="TH Sarabun New" w:cs="TH Sarabun New"/>
+          <w:sz w:val="32"/>
+          <w:szCs w:val="32"/>
+          <w:cs/>
+        </w:rPr>
+        <w:t xml:space="preserve">และ </w:t>
+      </w:r>
+      <w:r>
+        <w:rPr>
+          <w:rFonts w:ascii="TH Sarabun New" w:hAnsi="TH Sarabun New" w:cs="TH Sarabun New"/>
+          <w:sz w:val="32"/>
+          <w:szCs w:val="32"/>
+        </w:rPr>
+        <w:t xml:space="preserve">Bearish) </w:t>
       </w:r>
       <w:r>
         <w:rPr>
@@ -12586,16 +12518,16 @@
           <w:sz w:val="32"/>
           <w:szCs w:val="32"/>
         </w:rPr>
-        <w:t>Sideway)</w:t>
-      </w:r>
-      <w:r>
-        <w:rPr>
-          <w:rFonts w:ascii="TH Sarabun New" w:hAnsi="TH Sarabun New" w:cs="TH Sarabun New"/>
-          <w:sz w:val="32"/>
-          <w:szCs w:val="32"/>
-          <w:cs/>
-        </w:rPr>
-        <w:t xml:space="preserve"> ระบบที่นำมาทดสอบคือ</w:t>
+        <w:t xml:space="preserve">Sideway) </w:t>
+      </w:r>
+      <w:r>
+        <w:rPr>
+          <w:rFonts w:ascii="TH Sarabun New" w:hAnsi="TH Sarabun New" w:cs="TH Sarabun New"/>
+          <w:sz w:val="32"/>
+          <w:szCs w:val="32"/>
+          <w:cs/>
+        </w:rPr>
+        <w:t>งานวิจัยนี้ได้นำระบบ</w:t>
       </w:r>
       <w:r>
         <w:rPr>
@@ -12646,7 +12578,7 @@
           <w:szCs w:val="32"/>
           <w:cs/>
         </w:rPr>
-        <w:t>โดยใช้กลยุทธ์การเทรดที่ผสมผสานระหว่างรูปแบบแท่งเทียน</w:t>
+        <w:t>มาทำการทดสอบย้อนหลัง โดยระบบดังกล่าวใช้กลยุทธ์การเทรดที่ผสมผสานระหว่างรูปแบบแท่งเทียน</w:t>
       </w:r>
       <w:r>
         <w:rPr>
@@ -12680,6 +12612,211 @@
           <w:szCs w:val="32"/>
           <w:cs/>
         </w:rPr>
+        <w:t>และ</w:t>
+      </w:r>
+      <w:r>
+        <w:rPr>
+          <w:rFonts w:ascii="TH Sarabun New" w:hAnsi="TH Sarabun New" w:cs="TH Sarabun New"/>
+          <w:sz w:val="32"/>
+          <w:szCs w:val="32"/>
+        </w:rPr>
+        <w:t xml:space="preserve"> Fibonacci Extension </w:t>
+      </w:r>
+      <w:r>
+        <w:rPr>
+          <w:rFonts w:ascii="TH Sarabun New" w:hAnsi="TH Sarabun New" w:cs="TH Sarabun New"/>
+          <w:sz w:val="32"/>
+          <w:szCs w:val="32"/>
+          <w:cs/>
+        </w:rPr>
+        <w:t>ร่วมกับการยืนยันแนวโน้มด้วยเส้นค่าเฉลี่ยเคลื่อนที่แบบเอ็กซ์โป</w:t>
+      </w:r>
+      <w:proofErr w:type="spellStart"/>
+      <w:r>
+        <w:rPr>
+          <w:rFonts w:ascii="TH Sarabun New" w:hAnsi="TH Sarabun New" w:cs="TH Sarabun New"/>
+          <w:sz w:val="32"/>
+          <w:szCs w:val="32"/>
+          <w:cs/>
+        </w:rPr>
+        <w:t>เนนเชีย</w:t>
+      </w:r>
+      <w:proofErr w:type="spellEnd"/>
+      <w:r>
+        <w:rPr>
+          <w:rFonts w:ascii="TH Sarabun New" w:hAnsi="TH Sarabun New" w:cs="TH Sarabun New"/>
+          <w:sz w:val="32"/>
+          <w:szCs w:val="32"/>
+          <w:cs/>
+        </w:rPr>
+        <w:t>ล (</w:t>
+      </w:r>
+      <w:r>
+        <w:rPr>
+          <w:rFonts w:ascii="TH Sarabun New" w:hAnsi="TH Sarabun New" w:cs="TH Sarabun New"/>
+          <w:sz w:val="32"/>
+          <w:szCs w:val="32"/>
+        </w:rPr>
+        <w:t xml:space="preserve">Exponential Moving Average: EMA) </w:t>
+      </w:r>
+      <w:r>
+        <w:rPr>
+          <w:rFonts w:ascii="TH Sarabun New" w:hAnsi="TH Sarabun New" w:cs="TH Sarabun New"/>
+          <w:sz w:val="32"/>
+          <w:szCs w:val="32"/>
+          <w:cs/>
+        </w:rPr>
+        <w:t>เพื่อสร้างเงื่อนไขการเข้า</w:t>
+      </w:r>
+      <w:r>
+        <w:rPr>
+          <w:rFonts w:ascii="TH Sarabun New" w:hAnsi="TH Sarabun New" w:cs="TH Sarabun New"/>
+          <w:sz w:val="32"/>
+          <w:szCs w:val="32"/>
+        </w:rPr>
+        <w:t>–</w:t>
+      </w:r>
+      <w:r>
+        <w:rPr>
+          <w:rFonts w:ascii="TH Sarabun New" w:hAnsi="TH Sarabun New" w:cs="TH Sarabun New"/>
+          <w:sz w:val="32"/>
+          <w:szCs w:val="32"/>
+          <w:cs/>
+        </w:rPr>
+        <w:t>ออกออ</w:t>
+      </w:r>
+      <w:proofErr w:type="spellStart"/>
+      <w:r>
+        <w:rPr>
+          <w:rFonts w:ascii="TH Sarabun New" w:hAnsi="TH Sarabun New" w:cs="TH Sarabun New"/>
+          <w:sz w:val="32"/>
+          <w:szCs w:val="32"/>
+          <w:cs/>
+        </w:rPr>
+        <w:t>เดอร์</w:t>
+      </w:r>
+      <w:proofErr w:type="spellEnd"/>
+      <w:r>
+        <w:rPr>
+          <w:rFonts w:ascii="TH Sarabun New" w:hAnsi="TH Sarabun New" w:cs="TH Sarabun New"/>
+          <w:sz w:val="32"/>
+          <w:szCs w:val="32"/>
+          <w:cs/>
+        </w:rPr>
+        <w:t>อย่างเป็นระบบ</w:t>
+      </w:r>
+    </w:p>
+    <w:p>
+      <w:pPr>
+        <w:spacing w:before="20" w:after="20"/>
+        <w:contextualSpacing/>
+        <w:rPr>
+          <w:rFonts w:ascii="TH Sarabun New" w:hAnsi="TH Sarabun New" w:cs="TH Sarabun New" w:hint="cs"/>
+          <w:sz w:val="32"/>
+          <w:szCs w:val="32"/>
+        </w:rPr>
+      </w:pPr>
+      <w:r>
+        <w:rPr>
+          <w:rFonts w:ascii="TH Sarabun New" w:hAnsi="TH Sarabun New" w:cs="TH Sarabun New"/>
+          <w:sz w:val="32"/>
+          <w:szCs w:val="32"/>
+          <w:cs/>
+        </w:rPr>
+        <w:tab/>
+      </w:r>
+      <w:r>
+        <w:rPr>
+          <w:rFonts w:ascii="TH Sarabun New" w:hAnsi="TH Sarabun New" w:cs="TH Sarabun New"/>
+          <w:sz w:val="32"/>
+          <w:szCs w:val="32"/>
+          <w:cs/>
+        </w:rPr>
+        <w:t xml:space="preserve">กระบวนการตัดสินใจของระบบเริ่มจากการตรวจสอบแนวโน้มหลักของตลาดด้วยเส้น </w:t>
+      </w:r>
+      <w:r>
+        <w:rPr>
+          <w:rFonts w:ascii="TH Sarabun New" w:hAnsi="TH Sarabun New" w:cs="TH Sarabun New"/>
+          <w:sz w:val="32"/>
+          <w:szCs w:val="32"/>
+        </w:rPr>
+        <w:t xml:space="preserve">EMA </w:t>
+      </w:r>
+      <w:r>
+        <w:rPr>
+          <w:rFonts w:ascii="TH Sarabun New" w:hAnsi="TH Sarabun New" w:cs="TH Sarabun New"/>
+          <w:sz w:val="32"/>
+          <w:szCs w:val="32"/>
+          <w:cs/>
+        </w:rPr>
+        <w:t xml:space="preserve">จากนั้นพิจารณาการเกิดแท่งเทียน </w:t>
+      </w:r>
+      <w:r>
+        <w:rPr>
+          <w:rFonts w:ascii="TH Sarabun New" w:hAnsi="TH Sarabun New" w:cs="TH Sarabun New"/>
+          <w:sz w:val="32"/>
+          <w:szCs w:val="32"/>
+        </w:rPr>
+        <w:t xml:space="preserve">Engulfing </w:t>
+      </w:r>
+      <w:r>
+        <w:rPr>
+          <w:rFonts w:ascii="TH Sarabun New" w:hAnsi="TH Sarabun New" w:cs="TH Sarabun New"/>
+          <w:sz w:val="32"/>
+          <w:szCs w:val="32"/>
+          <w:cs/>
+        </w:rPr>
+        <w:t xml:space="preserve">ใกล้บริเวณระดับ </w:t>
+      </w:r>
+      <w:r>
+        <w:rPr>
+          <w:rFonts w:ascii="TH Sarabun New" w:hAnsi="TH Sarabun New" w:cs="TH Sarabun New"/>
+          <w:sz w:val="32"/>
+          <w:szCs w:val="32"/>
+        </w:rPr>
+        <w:t xml:space="preserve">Fibonacci </w:t>
+      </w:r>
+      <w:r>
+        <w:rPr>
+          <w:rFonts w:ascii="TH Sarabun New" w:hAnsi="TH Sarabun New" w:cs="TH Sarabun New"/>
+          <w:sz w:val="32"/>
+          <w:szCs w:val="32"/>
+          <w:cs/>
+        </w:rPr>
+        <w:t>ที่มีนัยสำคัญ เพื่อใช้เป็นสัญญาณในการเข้าเทรด ระบบจะเปิดคำสั่งซื้อหรือขายตามทิศทางของแนวโน้ม พร้อมกำหนดจุดตัดขาดทุน (</w:t>
+      </w:r>
+      <w:r>
+        <w:rPr>
+          <w:rFonts w:ascii="TH Sarabun New" w:hAnsi="TH Sarabun New" w:cs="TH Sarabun New"/>
+          <w:sz w:val="32"/>
+          <w:szCs w:val="32"/>
+        </w:rPr>
+        <w:t xml:space="preserve">Stop Loss) </w:t>
+      </w:r>
+      <w:r>
+        <w:rPr>
+          <w:rFonts w:ascii="TH Sarabun New" w:hAnsi="TH Sarabun New" w:cs="TH Sarabun New"/>
+          <w:sz w:val="32"/>
+          <w:szCs w:val="32"/>
+          <w:cs/>
+        </w:rPr>
+        <w:t>อ้างอิงจากโครงสร้างของแท่งเทียนสัญญาณ และกำหนดเป้าหมายการทำกำไรหลายระดับ (</w:t>
+      </w:r>
+      <w:r>
+        <w:rPr>
+          <w:rFonts w:ascii="TH Sarabun New" w:hAnsi="TH Sarabun New" w:cs="TH Sarabun New"/>
+          <w:sz w:val="32"/>
+          <w:szCs w:val="32"/>
+        </w:rPr>
+        <w:t xml:space="preserve">TP1, TP2 </w:t>
+      </w:r>
+      <w:r>
+        <w:rPr>
+          <w:rFonts w:ascii="TH Sarabun New" w:hAnsi="TH Sarabun New" w:cs="TH Sarabun New"/>
+          <w:sz w:val="32"/>
+          <w:szCs w:val="32"/>
+          <w:cs/>
+        </w:rPr>
         <w:t xml:space="preserve">และ </w:t>
       </w:r>
       <w:r>
@@ -12688,16 +12825,70 @@
           <w:sz w:val="32"/>
           <w:szCs w:val="32"/>
         </w:rPr>
-        <w:t xml:space="preserve">Fibonacci Extension </w:t>
-      </w:r>
-      <w:r>
-        <w:rPr>
-          <w:rFonts w:ascii="TH Sarabun New" w:hAnsi="TH Sarabun New" w:cs="TH Sarabun New"/>
-          <w:sz w:val="32"/>
-          <w:szCs w:val="32"/>
-          <w:cs/>
-        </w:rPr>
-        <w:t>และการยืนยันแนวโน้มด้วยเส้นค่าเฉลี่ยเคลื่อนที่แบบเอ็กซ์โป</w:t>
+        <w:t xml:space="preserve">TP3) </w:t>
+      </w:r>
+      <w:r>
+        <w:rPr>
+          <w:rFonts w:ascii="TH Sarabun New" w:hAnsi="TH Sarabun New" w:cs="TH Sarabun New"/>
+          <w:sz w:val="32"/>
+          <w:szCs w:val="32"/>
+          <w:cs/>
+        </w:rPr>
+        <w:t xml:space="preserve">โดยอ้างอิงจากระดับ </w:t>
+      </w:r>
+      <w:r>
+        <w:rPr>
+          <w:rFonts w:ascii="TH Sarabun New" w:hAnsi="TH Sarabun New" w:cs="TH Sarabun New"/>
+          <w:sz w:val="32"/>
+          <w:szCs w:val="32"/>
+        </w:rPr>
+        <w:t>Fibonacci Extension</w:t>
+      </w:r>
+    </w:p>
+    <w:p>
+      <w:pPr>
+        <w:spacing w:before="20" w:after="20"/>
+        <w:contextualSpacing/>
+        <w:rPr>
+          <w:rFonts w:ascii="TH Sarabun New" w:hAnsi="TH Sarabun New" w:cs="TH Sarabun New" w:hint="cs"/>
+          <w:sz w:val="32"/>
+          <w:szCs w:val="32"/>
+        </w:rPr>
+      </w:pPr>
+      <w:r>
+        <w:rPr>
+          <w:rFonts w:ascii="TH Sarabun New" w:hAnsi="TH Sarabun New" w:cs="TH Sarabun New"/>
+          <w:sz w:val="32"/>
+          <w:szCs w:val="32"/>
+          <w:cs/>
+        </w:rPr>
+        <w:tab/>
+      </w:r>
+      <w:r>
+        <w:rPr>
+          <w:rFonts w:ascii="TH Sarabun New" w:hAnsi="TH Sarabun New" w:cs="TH Sarabun New"/>
+          <w:sz w:val="32"/>
+          <w:szCs w:val="32"/>
+          <w:cs/>
+        </w:rPr>
+        <w:t>เมื่อราคาปรับตัวไปถึงเป้าหมายย่อย ระบบจะทำการปรับจุดตัดขาดทุนไปยังจุดคุ้มทุน (</w:t>
+      </w:r>
+      <w:r>
+        <w:rPr>
+          <w:rFonts w:ascii="TH Sarabun New" w:hAnsi="TH Sarabun New" w:cs="TH Sarabun New"/>
+          <w:sz w:val="32"/>
+          <w:szCs w:val="32"/>
+        </w:rPr>
+        <w:t xml:space="preserve">Break-Even) </w:t>
+      </w:r>
+      <w:r>
+        <w:rPr>
+          <w:rFonts w:ascii="TH Sarabun New" w:hAnsi="TH Sarabun New" w:cs="TH Sarabun New"/>
+          <w:sz w:val="32"/>
+          <w:szCs w:val="32"/>
+          <w:cs/>
+        </w:rPr>
+        <w:t>และใช้กลไกการเลื่อนจุดตัดขาดทุนแบบ</w:t>
       </w:r>
       <w:proofErr w:type="spellStart"/>
       <w:r>
@@ -12707,7 +12898,7 @@
           <w:szCs w:val="32"/>
           <w:cs/>
         </w:rPr>
-        <w:t>เนนเชีย</w:t>
+        <w:t>ได</w:t>
       </w:r>
       <w:proofErr w:type="spellEnd"/>
       <w:r>
@@ -12717,41 +12908,7 @@
           <w:szCs w:val="32"/>
           <w:cs/>
         </w:rPr>
-        <w:t>ล (</w:t>
-      </w:r>
-      <w:r>
-        <w:rPr>
-          <w:rFonts w:ascii="TH Sarabun New" w:hAnsi="TH Sarabun New" w:cs="TH Sarabun New"/>
-          <w:sz w:val="32"/>
-          <w:szCs w:val="32"/>
-        </w:rPr>
-        <w:t xml:space="preserve">Exponential Moving Average: EMA) </w:t>
-      </w:r>
-      <w:r>
-        <w:rPr>
-          <w:rFonts w:ascii="TH Sarabun New" w:hAnsi="TH Sarabun New" w:cs="TH Sarabun New"/>
-          <w:sz w:val="32"/>
-          <w:szCs w:val="32"/>
-          <w:cs/>
-        </w:rPr>
-        <w:t>เพื่อสร้างเงื่อนไขการเข้า</w:t>
-      </w:r>
-      <w:r>
-        <w:rPr>
-          <w:rFonts w:ascii="TH Sarabun New" w:hAnsi="TH Sarabun New" w:cs="TH Sarabun New"/>
-          <w:sz w:val="32"/>
-          <w:szCs w:val="32"/>
-        </w:rPr>
-        <w:t>–</w:t>
-      </w:r>
-      <w:r>
-        <w:rPr>
-          <w:rFonts w:ascii="TH Sarabun New" w:hAnsi="TH Sarabun New" w:cs="TH Sarabun New"/>
-          <w:sz w:val="32"/>
-          <w:szCs w:val="32"/>
-          <w:cs/>
-        </w:rPr>
-        <w:t>ออกออ</w:t>
+        <w:t>นา</w:t>
       </w:r>
       <w:proofErr w:type="spellStart"/>
       <w:r>
@@ -12761,6 +12918,43 @@
           <w:szCs w:val="32"/>
           <w:cs/>
         </w:rPr>
+        <w:t>มิก</w:t>
+      </w:r>
+      <w:proofErr w:type="spellEnd"/>
+      <w:r>
+        <w:rPr>
+          <w:rFonts w:ascii="TH Sarabun New" w:hAnsi="TH Sarabun New" w:cs="TH Sarabun New"/>
+          <w:sz w:val="32"/>
+          <w:szCs w:val="32"/>
+          <w:cs/>
+        </w:rPr>
+        <w:t xml:space="preserve"> (</w:t>
+      </w:r>
+      <w:r>
+        <w:rPr>
+          <w:rFonts w:ascii="TH Sarabun New" w:hAnsi="TH Sarabun New" w:cs="TH Sarabun New"/>
+          <w:sz w:val="32"/>
+          <w:szCs w:val="32"/>
+        </w:rPr>
+        <w:t xml:space="preserve">Trailing Stop) </w:t>
+      </w:r>
+      <w:r>
+        <w:rPr>
+          <w:rFonts w:ascii="TH Sarabun New" w:hAnsi="TH Sarabun New" w:cs="TH Sarabun New"/>
+          <w:sz w:val="32"/>
+          <w:szCs w:val="32"/>
+          <w:cs/>
+        </w:rPr>
+        <w:t>เพื่อช่วยรักษากำไรที่เกิดขึ้น และเปิดโอกาสให้คำสั่งสุดท้ายสามารถวิ่งตามแนวโน้มของตลาดได้อย่างเต็มที่ นอกจากนี้ ระบบยังมีการกำหนดเงื่อนไขการปิดออ</w:t>
+      </w:r>
+      <w:proofErr w:type="spellStart"/>
+      <w:r>
+        <w:rPr>
+          <w:rFonts w:ascii="TH Sarabun New" w:hAnsi="TH Sarabun New" w:cs="TH Sarabun New"/>
+          <w:sz w:val="32"/>
+          <w:szCs w:val="32"/>
+          <w:cs/>
+        </w:rPr>
         <w:t>เดอร์</w:t>
       </w:r>
       <w:proofErr w:type="spellEnd"/>
@@ -12771,25 +12965,70 @@
           <w:szCs w:val="32"/>
           <w:cs/>
         </w:rPr>
-        <w:t>อย่างเป็นระบบ</w:t>
-      </w:r>
-      <w:r>
+        <w:t>ทั้งหมดเมื่อกำไรสุทธิหรือขาดทุนสุทธิถึงระดับที่ตั้งไว้ เพื่อควบคุมความเสี่ยงในเชิงพอร์ตและลดผลกระทบจากสภาวะตลาดที่ไม่เอื้ออำนวย</w:t>
+      </w:r>
+    </w:p>
+    <w:p>
+      <w:pPr>
+        <w:spacing w:before="20" w:after="20"/>
+        <w:contextualSpacing/>
         <w:rPr>
           <w:rFonts w:ascii="TH Sarabun New" w:hAnsi="TH Sarabun New" w:cs="TH Sarabun New" w:hint="cs"/>
           <w:sz w:val="32"/>
           <w:szCs w:val="32"/>
-          <w:cs/>
-        </w:rPr>
-        <w:t xml:space="preserve"> </w:t>
-      </w:r>
-      <w:r>
-        <w:rPr>
-          <w:rFonts w:ascii="TH Sarabun New" w:hAnsi="TH Sarabun New" w:cs="TH Sarabun New"/>
-          <w:sz w:val="32"/>
-          <w:szCs w:val="32"/>
-          <w:cs/>
-        </w:rPr>
-        <w:t xml:space="preserve">กระบวนการตัดสินใจของระบบเริ่มจากการตรวจสอบแนวโน้มหลักของตลาดด้วย </w:t>
+        </w:rPr>
+      </w:pPr>
+      <w:r>
+        <w:rPr>
+          <w:rFonts w:ascii="TH Sarabun New" w:hAnsi="TH Sarabun New" w:cs="TH Sarabun New"/>
+          <w:sz w:val="32"/>
+          <w:szCs w:val="32"/>
+          <w:cs/>
+        </w:rPr>
+        <w:tab/>
+      </w:r>
+      <w:r>
+        <w:rPr>
+          <w:rFonts w:ascii="TH Sarabun New" w:hAnsi="TH Sarabun New" w:cs="TH Sarabun New"/>
+          <w:sz w:val="32"/>
+          <w:szCs w:val="32"/>
+          <w:cs/>
+        </w:rPr>
+        <w:t>เพื่อประเมินประสิทธิภาพของระบบอย่างรอบด้าน ได้มีการเปรียบเทียบผลการทดสอบของ</w:t>
+      </w:r>
+      <w:r>
+        <w:rPr>
+          <w:rFonts w:ascii="TH Sarabun New" w:hAnsi="TH Sarabun New" w:cs="TH Sarabun New"/>
+          <w:sz w:val="32"/>
+          <w:szCs w:val="32"/>
+        </w:rPr>
+        <w:t xml:space="preserve"> BOTTRADING USING ENGULFING FIBONANCI AND EMA </w:t>
+      </w:r>
+      <w:r>
+        <w:rPr>
+          <w:rFonts w:ascii="TH Sarabun New" w:hAnsi="TH Sarabun New" w:cs="TH Sarabun New"/>
+          <w:sz w:val="32"/>
+          <w:szCs w:val="32"/>
+          <w:cs/>
+        </w:rPr>
+        <w:t>กับระบบพื้นฐานที่ใช้หลักการ</w:t>
+      </w:r>
+      <w:r>
+        <w:rPr>
+          <w:rFonts w:ascii="TH Sarabun New" w:hAnsi="TH Sarabun New" w:cs="TH Sarabun New"/>
+          <w:sz w:val="32"/>
+          <w:szCs w:val="32"/>
+        </w:rPr>
+        <w:t xml:space="preserve"> Engulfing Pattern </w:t>
+      </w:r>
+      <w:r>
+        <w:rPr>
+          <w:rFonts w:ascii="TH Sarabun New" w:hAnsi="TH Sarabun New" w:cs="TH Sarabun New"/>
+          <w:sz w:val="32"/>
+          <w:szCs w:val="32"/>
+          <w:cs/>
+        </w:rPr>
+        <w:t xml:space="preserve">ร่วมกับ </w:t>
       </w:r>
       <w:r>
         <w:rPr>
@@ -12806,213 +13045,19 @@
           <w:szCs w:val="32"/>
           <w:cs/>
         </w:rPr>
-        <w:t xml:space="preserve">จากนั้นพิจารณาการเกิดแท่งเทียน </w:t>
-      </w:r>
-      <w:r>
-        <w:rPr>
-          <w:rFonts w:ascii="TH Sarabun New" w:hAnsi="TH Sarabun New" w:cs="TH Sarabun New"/>
-          <w:sz w:val="32"/>
-          <w:szCs w:val="32"/>
-        </w:rPr>
-        <w:t xml:space="preserve">Engulfing </w:t>
-      </w:r>
-      <w:r>
-        <w:rPr>
-          <w:rFonts w:ascii="TH Sarabun New" w:hAnsi="TH Sarabun New" w:cs="TH Sarabun New"/>
-          <w:sz w:val="32"/>
-          <w:szCs w:val="32"/>
-          <w:cs/>
-        </w:rPr>
-        <w:t xml:space="preserve">ใกล้บริเวณระดับ </w:t>
-      </w:r>
-      <w:r>
-        <w:rPr>
-          <w:rFonts w:ascii="TH Sarabun New" w:hAnsi="TH Sarabun New" w:cs="TH Sarabun New"/>
-          <w:sz w:val="32"/>
-          <w:szCs w:val="32"/>
-        </w:rPr>
-        <w:t xml:space="preserve">Fibonacci </w:t>
-      </w:r>
-      <w:r>
-        <w:rPr>
-          <w:rFonts w:ascii="TH Sarabun New" w:hAnsi="TH Sarabun New" w:cs="TH Sarabun New"/>
-          <w:sz w:val="32"/>
-          <w:szCs w:val="32"/>
-          <w:cs/>
-        </w:rPr>
-        <w:t>ที่มีนัยสำคัญ เพื่อใช้เป็นสัญญาณเข้าเทรด ระบบจะเปิดคำสั่งซื้อขายตามทิศทางของแนวโน้ม พร้อมกำหนดจุดตัดขาดทุน (</w:t>
-      </w:r>
-      <w:r>
-        <w:rPr>
-          <w:rFonts w:ascii="TH Sarabun New" w:hAnsi="TH Sarabun New" w:cs="TH Sarabun New"/>
-          <w:sz w:val="32"/>
-          <w:szCs w:val="32"/>
-        </w:rPr>
-        <w:t xml:space="preserve">Stop Loss) </w:t>
-      </w:r>
-      <w:r>
-        <w:rPr>
-          <w:rFonts w:ascii="TH Sarabun New" w:hAnsi="TH Sarabun New" w:cs="TH Sarabun New"/>
-          <w:sz w:val="32"/>
-          <w:szCs w:val="32"/>
-          <w:cs/>
-        </w:rPr>
-        <w:t>ตามโครงสร้างของแท่งสัญญาณ และกำหนดเป้าหมายทำกำไรหลายระดับ (</w:t>
-      </w:r>
-      <w:r>
-        <w:rPr>
-          <w:rFonts w:ascii="TH Sarabun New" w:hAnsi="TH Sarabun New" w:cs="TH Sarabun New"/>
-          <w:sz w:val="32"/>
-          <w:szCs w:val="32"/>
-        </w:rPr>
-        <w:t xml:space="preserve">TP1, TP2 </w:t>
-      </w:r>
-      <w:r>
-        <w:rPr>
-          <w:rFonts w:ascii="TH Sarabun New" w:hAnsi="TH Sarabun New" w:cs="TH Sarabun New"/>
-          <w:sz w:val="32"/>
-          <w:szCs w:val="32"/>
-          <w:cs/>
-        </w:rPr>
-        <w:t xml:space="preserve">และ </w:t>
-      </w:r>
-      <w:r>
-        <w:rPr>
-          <w:rFonts w:ascii="TH Sarabun New" w:hAnsi="TH Sarabun New" w:cs="TH Sarabun New"/>
-          <w:sz w:val="32"/>
-          <w:szCs w:val="32"/>
-        </w:rPr>
-        <w:t xml:space="preserve">TP3) </w:t>
-      </w:r>
-      <w:r>
-        <w:rPr>
-          <w:rFonts w:ascii="TH Sarabun New" w:hAnsi="TH Sarabun New" w:cs="TH Sarabun New"/>
-          <w:sz w:val="32"/>
-          <w:szCs w:val="32"/>
-          <w:cs/>
-        </w:rPr>
-        <w:t xml:space="preserve">โดยอ้างอิงระดับ </w:t>
-      </w:r>
-      <w:r>
-        <w:rPr>
-          <w:rFonts w:ascii="TH Sarabun New" w:hAnsi="TH Sarabun New" w:cs="TH Sarabun New"/>
-          <w:sz w:val="32"/>
-          <w:szCs w:val="32"/>
-        </w:rPr>
-        <w:t>Fibonacci Extension</w:t>
-      </w:r>
-      <w:r>
-        <w:rPr>
-          <w:rFonts w:ascii="TH Sarabun New" w:hAnsi="TH Sarabun New" w:cs="TH Sarabun New" w:hint="cs"/>
-          <w:sz w:val="32"/>
-          <w:szCs w:val="32"/>
-          <w:cs/>
-        </w:rPr>
-        <w:t xml:space="preserve"> </w:t>
-      </w:r>
-      <w:r>
-        <w:rPr>
-          <w:rFonts w:ascii="TH Sarabun New" w:hAnsi="TH Sarabun New" w:cs="TH Sarabun New"/>
-          <w:sz w:val="32"/>
-          <w:szCs w:val="32"/>
-          <w:cs/>
-        </w:rPr>
-        <w:t>เมื่อราคาบรรลุเป้าหมายย่อย ระบบจะปรับจุดตัดขาดทุนไปยังจุดคุ้มทุน (</w:t>
-      </w:r>
-      <w:r>
-        <w:rPr>
-          <w:rFonts w:ascii="TH Sarabun New" w:hAnsi="TH Sarabun New" w:cs="TH Sarabun New"/>
-          <w:sz w:val="32"/>
-          <w:szCs w:val="32"/>
-        </w:rPr>
-        <w:t xml:space="preserve">Break-Even) </w:t>
-      </w:r>
-      <w:r>
-        <w:rPr>
-          <w:rFonts w:ascii="TH Sarabun New" w:hAnsi="TH Sarabun New" w:cs="TH Sarabun New"/>
-          <w:sz w:val="32"/>
-          <w:szCs w:val="32"/>
-          <w:cs/>
-        </w:rPr>
-        <w:t>และใช้กลไกการเลื่อนจุดตัดขาดทุนแบบ</w:t>
-      </w:r>
-      <w:proofErr w:type="spellStart"/>
-      <w:r>
-        <w:rPr>
-          <w:rFonts w:ascii="TH Sarabun New" w:hAnsi="TH Sarabun New" w:cs="TH Sarabun New"/>
-          <w:sz w:val="32"/>
-          <w:szCs w:val="32"/>
-          <w:cs/>
-        </w:rPr>
-        <w:t>ได</w:t>
-      </w:r>
-      <w:proofErr w:type="spellEnd"/>
-      <w:r>
-        <w:rPr>
-          <w:rFonts w:ascii="TH Sarabun New" w:hAnsi="TH Sarabun New" w:cs="TH Sarabun New"/>
-          <w:sz w:val="32"/>
-          <w:szCs w:val="32"/>
-          <w:cs/>
-        </w:rPr>
-        <w:t>นา</w:t>
-      </w:r>
-      <w:proofErr w:type="spellStart"/>
-      <w:r>
-        <w:rPr>
-          <w:rFonts w:ascii="TH Sarabun New" w:hAnsi="TH Sarabun New" w:cs="TH Sarabun New"/>
-          <w:sz w:val="32"/>
-          <w:szCs w:val="32"/>
-          <w:cs/>
-        </w:rPr>
-        <w:t>มิก</w:t>
-      </w:r>
-      <w:proofErr w:type="spellEnd"/>
-      <w:r>
-        <w:rPr>
-          <w:rFonts w:ascii="TH Sarabun New" w:hAnsi="TH Sarabun New" w:cs="TH Sarabun New"/>
-          <w:sz w:val="32"/>
-          <w:szCs w:val="32"/>
-          <w:cs/>
-        </w:rPr>
-        <w:t xml:space="preserve"> (</w:t>
-      </w:r>
-      <w:r>
-        <w:rPr>
-          <w:rFonts w:ascii="TH Sarabun New" w:hAnsi="TH Sarabun New" w:cs="TH Sarabun New"/>
-          <w:sz w:val="32"/>
-          <w:szCs w:val="32"/>
-        </w:rPr>
-        <w:t xml:space="preserve">Trailing Stop) </w:t>
-      </w:r>
-      <w:r>
-        <w:rPr>
-          <w:rFonts w:ascii="TH Sarabun New" w:hAnsi="TH Sarabun New" w:cs="TH Sarabun New"/>
-          <w:sz w:val="32"/>
-          <w:szCs w:val="32"/>
-          <w:cs/>
-        </w:rPr>
-        <w:t>เพื่อรักษากำไรที่เกิดขึ้นและเปิดโอกาสให้คำสั่งสุดท้ายสามารถวิ่งตามแนวโน้มได้อย่างเต็มที่ นอกจากนี้ ยังมีการกำหนดเงื่อนไขปิดออ</w:t>
-      </w:r>
-      <w:proofErr w:type="spellStart"/>
-      <w:r>
-        <w:rPr>
-          <w:rFonts w:ascii="TH Sarabun New" w:hAnsi="TH Sarabun New" w:cs="TH Sarabun New"/>
-          <w:sz w:val="32"/>
-          <w:szCs w:val="32"/>
-          <w:cs/>
-        </w:rPr>
-        <w:t>เดอร์</w:t>
-      </w:r>
-      <w:proofErr w:type="spellEnd"/>
-      <w:r>
-        <w:rPr>
-          <w:rFonts w:ascii="TH Sarabun New" w:hAnsi="TH Sarabun New" w:cs="TH Sarabun New"/>
-          <w:sz w:val="32"/>
-          <w:szCs w:val="32"/>
-          <w:cs/>
-        </w:rPr>
-        <w:t>ทั้งหมดเมื่อกำไรสุทธิหรือขาดทุนสุทธิถึงระดับที่ตั้งไว้ เพื่อควบคุมความเสี่ยงในเชิงพอร์ตและลดผลกระทบจากสภาวะตลาดที่ไม่เอื้ออำนวย</w:t>
-      </w:r>
+        <w:t>ภายใต้ชุดข้อมูล ราคา และพารามิเตอร์การทดสอบเดียวกัน การเปรียบเทียบดังกล่าวมีวัตถุประสงค์เพื่อประเมินความสามารถของระบบที่พัฒนาขึ้นในการสร้างผลตอบแทนและการบริหารความเสี่ยง เมื่อเทียบกับกลยุทธ์ที่มีโครงสร้างเรียบง่ายกว่า</w:t>
+      </w:r>
+    </w:p>
+    <w:p>
+      <w:pPr>
+        <w:spacing w:before="20" w:after="20"/>
+        <w:contextualSpacing/>
+        <w:rPr>
+          <w:rFonts w:ascii="TH Sarabun New" w:hAnsi="TH Sarabun New" w:cs="TH Sarabun New"/>
+          <w:sz w:val="32"/>
+          <w:szCs w:val="32"/>
+        </w:rPr>
+      </w:pPr>
       <w:r>
         <w:rPr>
           <w:rFonts w:ascii="TH Sarabun New" w:hAnsi="TH Sarabun New" w:cs="TH Sarabun New"/>
@@ -13029,7 +13074,7 @@
           <w:szCs w:val="32"/>
           <w:cs/>
         </w:rPr>
-        <w:t>เพื่อประเมินประสิทธิภาพของระบบอย่างรอบด้านได้มีการเปรียบเทียบผลการทดสอบของ</w:t>
+        <w:t>ผลการประเมินภายใต้กรอบการทดสอบเดียวกันแสดงให้เห็นว่า</w:t>
       </w:r>
       <w:r>
         <w:rPr>
@@ -13046,41 +13091,68 @@
           <w:szCs w:val="32"/>
           <w:cs/>
         </w:rPr>
-        <w:t>กับระบบพื้นฐานที่ใช้หลักการ</w:t>
-      </w:r>
-      <w:r>
-        <w:rPr>
-          <w:rFonts w:ascii="TH Sarabun New" w:hAnsi="TH Sarabun New" w:cs="TH Sarabun New"/>
-          <w:sz w:val="32"/>
-          <w:szCs w:val="32"/>
-        </w:rPr>
-        <w:t xml:space="preserve"> Engulfing Pattern </w:t>
-      </w:r>
-      <w:r>
-        <w:rPr>
-          <w:rFonts w:ascii="TH Sarabun New" w:hAnsi="TH Sarabun New" w:cs="TH Sarabun New"/>
-          <w:sz w:val="32"/>
-          <w:szCs w:val="32"/>
-          <w:cs/>
-        </w:rPr>
-        <w:t xml:space="preserve">ร่วมกับ </w:t>
-      </w:r>
-      <w:r>
-        <w:rPr>
-          <w:rFonts w:ascii="TH Sarabun New" w:hAnsi="TH Sarabun New" w:cs="TH Sarabun New"/>
-          <w:sz w:val="32"/>
-          <w:szCs w:val="32"/>
-        </w:rPr>
-        <w:t xml:space="preserve">EMA </w:t>
-      </w:r>
-      <w:r>
-        <w:rPr>
-          <w:rFonts w:ascii="TH Sarabun New" w:hAnsi="TH Sarabun New" w:cs="TH Sarabun New"/>
-          <w:sz w:val="32"/>
-          <w:szCs w:val="32"/>
-          <w:cs/>
-        </w:rPr>
-        <w:t>ภายใต้ชุดข้อมูลและพารามิเตอร์การทดสอบเดียวกันการเปรียบเทียบดังกล่าวมีวัตถุประสงค์เพื่อประเมินความสามารถของระบบที่พัฒนาขึ้นในการสร้างผลตอบแทนและบริหารความเสี่ยงเมื่อเทียบกับกลยุทธ์ที่มีโครงสร้างเรียบง่าย</w:t>
+        <w:t>สามารถสร้างผลตอบแทนสะสมและค่าความคุ้มค่าเฉลี่ยต่อ</w:t>
+      </w:r>
+      <w:r>
+        <w:rPr>
+          <w:rFonts w:ascii="TH Sarabun New" w:hAnsi="TH Sarabun New" w:cs="TH Sarabun New"/>
+          <w:sz w:val="32"/>
+          <w:szCs w:val="32"/>
+          <w:cs/>
+        </w:rPr>
+        <w:lastRenderedPageBreak/>
+        <w:t>การเทรด (</w:t>
+      </w:r>
+      <w:r>
+        <w:rPr>
+          <w:rFonts w:ascii="TH Sarabun New" w:hAnsi="TH Sarabun New" w:cs="TH Sarabun New"/>
+          <w:sz w:val="32"/>
+          <w:szCs w:val="32"/>
+        </w:rPr>
+        <w:t xml:space="preserve">Expected Payoff) </w:t>
+      </w:r>
+      <w:r>
+        <w:rPr>
+          <w:rFonts w:ascii="TH Sarabun New" w:hAnsi="TH Sarabun New" w:cs="TH Sarabun New"/>
+          <w:sz w:val="32"/>
+          <w:szCs w:val="32"/>
+          <w:cs/>
+        </w:rPr>
+        <w:t>ได้ดีกว่าในช่วงที่ตลาดมีแนวโน้มชัดเจน โดยระบบสามารถรักษากำไรผ่านการเลื่อนจุดตัดขาดทุนเป็นขั้น และปล่อยให้กำไรบางส่วนวิ่งตามแนวโน้มได้ยาว ขณะที่ระบบพื้นฐาน</w:t>
+      </w:r>
+      <w:r>
+        <w:rPr>
+          <w:rFonts w:ascii="TH Sarabun New" w:hAnsi="TH Sarabun New" w:cs="TH Sarabun New"/>
+          <w:sz w:val="32"/>
+          <w:szCs w:val="32"/>
+        </w:rPr>
+        <w:t xml:space="preserve"> Engulfing + EMA </w:t>
+      </w:r>
+      <w:r>
+        <w:rPr>
+          <w:rFonts w:ascii="TH Sarabun New" w:hAnsi="TH Sarabun New" w:cs="TH Sarabun New"/>
+          <w:sz w:val="32"/>
+          <w:szCs w:val="32"/>
+          <w:cs/>
+        </w:rPr>
+        <w:t>มีความเสถียรและระดับการขาดทุนสูงสุด (</w:t>
+      </w:r>
+      <w:r>
+        <w:rPr>
+          <w:rFonts w:ascii="TH Sarabun New" w:hAnsi="TH Sarabun New" w:cs="TH Sarabun New"/>
+          <w:sz w:val="32"/>
+          <w:szCs w:val="32"/>
+        </w:rPr>
+        <w:t xml:space="preserve">Maximum Drawdown) </w:t>
+      </w:r>
+      <w:r>
+        <w:rPr>
+          <w:rFonts w:ascii="TH Sarabun New" w:hAnsi="TH Sarabun New" w:cs="TH Sarabun New"/>
+          <w:sz w:val="32"/>
+          <w:szCs w:val="32"/>
+          <w:cs/>
+        </w:rPr>
+        <w:t>ต่ำกว่าในบางช่วงของตลาดที่ราคาแกว่งตัว แต่ให้ผลตอบแทนสุทธิโดยรวมต่ำกว่าเมื่อพิจารณาตลอดช่วงเวลาการทดสอบ</w:t>
       </w:r>
     </w:p>
     <w:p>
@@ -13094,84 +13166,6 @@
           <w:szCs w:val="32"/>
         </w:rPr>
       </w:pPr>
-      <w:r>
-        <w:rPr>
-          <w:rFonts w:ascii="TH Sarabun New" w:hAnsi="TH Sarabun New" w:cs="TH Sarabun New"/>
-          <w:sz w:val="32"/>
-          <w:szCs w:val="32"/>
-          <w:cs/>
-        </w:rPr>
-        <w:t>ผลการประเมินภายใต้กรอบการทดสอบเดียวกันแสดงให้เห็นว่า</w:t>
-      </w:r>
-      <w:r>
-        <w:rPr>
-          <w:rFonts w:ascii="TH Sarabun New" w:hAnsi="TH Sarabun New" w:cs="TH Sarabun New"/>
-          <w:sz w:val="32"/>
-          <w:szCs w:val="32"/>
-        </w:rPr>
-        <w:t xml:space="preserve"> BOTTRADING USING ENGULFING FIBONANCI AND EMA </w:t>
-      </w:r>
-      <w:r>
-        <w:rPr>
-          <w:rFonts w:ascii="TH Sarabun New" w:hAnsi="TH Sarabun New" w:cs="TH Sarabun New"/>
-          <w:sz w:val="32"/>
-          <w:szCs w:val="32"/>
-          <w:cs/>
-        </w:rPr>
-        <w:t>สามารถสร้างผลตอบแทนสะสมและความคุ้มค่าเฉลี่ยต่อการเทรด (</w:t>
-      </w:r>
-      <w:r>
-        <w:rPr>
-          <w:rFonts w:ascii="TH Sarabun New" w:hAnsi="TH Sarabun New" w:cs="TH Sarabun New"/>
-          <w:sz w:val="32"/>
-          <w:szCs w:val="32"/>
-        </w:rPr>
-        <w:t xml:space="preserve">Expected Payoff) </w:t>
-      </w:r>
-      <w:r>
-        <w:rPr>
-          <w:rFonts w:ascii="TH Sarabun New" w:hAnsi="TH Sarabun New" w:cs="TH Sarabun New"/>
-          <w:sz w:val="32"/>
-          <w:szCs w:val="32"/>
-          <w:cs/>
-        </w:rPr>
-        <w:t xml:space="preserve">ได้ดีกว่าในช่วงที่ตลาดมีแนวโน้มชัดเจน โดยระบบสามารถรักษากำไรผ่านการเลื่อนจุดตัดขาดทุนเป็นขั้นและปล่อยให้กำไรบางส่วนวิ่งตามแนวโน้มได้ยาว ขณะที่ระบบพื้นฐาน </w:t>
-      </w:r>
-      <w:r>
-        <w:rPr>
-          <w:rFonts w:ascii="TH Sarabun New" w:hAnsi="TH Sarabun New" w:cs="TH Sarabun New"/>
-          <w:sz w:val="32"/>
-          <w:szCs w:val="32"/>
-        </w:rPr>
-        <w:lastRenderedPageBreak/>
-        <w:t xml:space="preserve">Engulfing + EMA </w:t>
-      </w:r>
-      <w:r>
-        <w:rPr>
-          <w:rFonts w:ascii="TH Sarabun New" w:hAnsi="TH Sarabun New" w:cs="TH Sarabun New"/>
-          <w:sz w:val="32"/>
-          <w:szCs w:val="32"/>
-          <w:cs/>
-        </w:rPr>
-        <w:t>มีความเสถียรและระดับการขาดทุนสูงสุด (</w:t>
-      </w:r>
-      <w:r>
-        <w:rPr>
-          <w:rFonts w:ascii="TH Sarabun New" w:hAnsi="TH Sarabun New" w:cs="TH Sarabun New"/>
-          <w:sz w:val="32"/>
-          <w:szCs w:val="32"/>
-        </w:rPr>
-        <w:t xml:space="preserve">Drawdown) </w:t>
-      </w:r>
-      <w:r>
-        <w:rPr>
-          <w:rFonts w:ascii="TH Sarabun New" w:hAnsi="TH Sarabun New" w:cs="TH Sarabun New"/>
-          <w:sz w:val="32"/>
-          <w:szCs w:val="32"/>
-          <w:cs/>
-        </w:rPr>
-        <w:t>ต่ำกว่าในบางช่วงของตลาดแกว่งตัว แต่ให้ผลตอบแทนสุทธิโดยรวมต่ำกว่าเมื่อพิจารณาตลอดช่วงเวลาการทดสอบ</w:t>
-      </w:r>
     </w:p>
     <w:p>
       <w:pPr>
@@ -13184,18 +13178,6 @@
           <w:szCs w:val="32"/>
         </w:rPr>
       </w:pPr>
-    </w:p>
-    <w:p>
-      <w:pPr>
-        <w:spacing w:before="20" w:after="20"/>
-        <w:contextualSpacing/>
-        <w:jc w:val="both"/>
-        <w:rPr>
-          <w:rFonts w:ascii="TH Sarabun New" w:hAnsi="TH Sarabun New" w:cs="TH Sarabun New"/>
-          <w:sz w:val="32"/>
-          <w:szCs w:val="32"/>
-        </w:rPr>
-      </w:pPr>
       <w:r>
         <w:rPr>
           <w:rFonts w:ascii="TH Sarabun New" w:hAnsi="TH Sarabun New" w:cs="TH Sarabun New"/>
@@ -13644,7 +13626,7 @@
         <w:contextualSpacing/>
         <w:jc w:val="thaiDistribute"/>
         <w:rPr>
-          <w:rFonts w:ascii="TH Sarabun New" w:hAnsi="TH Sarabun New" w:cs="TH Sarabun New"/>
+          <w:rFonts w:ascii="TH Sarabun New" w:hAnsi="TH Sarabun New" w:cs="TH Sarabun New" w:hint="cs"/>
           <w:sz w:val="32"/>
           <w:szCs w:val="32"/>
         </w:rPr>
@@ -13669,30 +13651,6 @@
         <w:jc w:val="thaiDistribute"/>
         <w:rPr>
           <w:rFonts w:ascii="TH Sarabun New" w:hAnsi="TH Sarabun New" w:cs="TH Sarabun New"/>
-          <w:sz w:val="32"/>
-          <w:szCs w:val="32"/>
-        </w:rPr>
-      </w:pPr>
-    </w:p>
-    <w:p>
-      <w:pPr>
-        <w:spacing w:before="20" w:after="20"/>
-        <w:contextualSpacing/>
-        <w:jc w:val="thaiDistribute"/>
-        <w:rPr>
-          <w:rFonts w:ascii="TH Sarabun New" w:hAnsi="TH Sarabun New" w:cs="TH Sarabun New"/>
-          <w:sz w:val="32"/>
-          <w:szCs w:val="32"/>
-        </w:rPr>
-      </w:pPr>
-    </w:p>
-    <w:p>
-      <w:pPr>
-        <w:spacing w:before="20" w:after="20"/>
-        <w:contextualSpacing/>
-        <w:jc w:val="thaiDistribute"/>
-        <w:rPr>
-          <w:rFonts w:ascii="TH Sarabun New" w:hAnsi="TH Sarabun New" w:cs="TH Sarabun New"/>
           <w:b/>
           <w:bCs/>
           <w:sz w:val="32"/>
@@ -13708,7 +13666,6 @@
           <w:szCs w:val="32"/>
           <w:cs/>
         </w:rPr>
-        <w:lastRenderedPageBreak/>
         <w:t xml:space="preserve">การคำนวณ </w:t>
       </w:r>
       <w:r>
@@ -15903,19 +15860,7 @@
         <w:contextualSpacing/>
         <w:jc w:val="thaiDistribute"/>
         <w:rPr>
-          <w:rFonts w:ascii="TH Sarabun New" w:hAnsi="TH Sarabun New" w:cs="TH Sarabun New"/>
-          <w:sz w:val="32"/>
-          <w:szCs w:val="32"/>
-        </w:rPr>
-      </w:pPr>
-    </w:p>
-    <w:p>
-      <w:pPr>
-        <w:spacing w:before="20" w:after="20"/>
-        <w:contextualSpacing/>
-        <w:jc w:val="thaiDistribute"/>
-        <w:rPr>
-          <w:rFonts w:ascii="TH Sarabun New" w:hAnsi="TH Sarabun New" w:cs="TH Sarabun New"/>
+          <w:rFonts w:ascii="TH Sarabun New" w:hAnsi="TH Sarabun New" w:cs="TH Sarabun New" w:hint="cs"/>
           <w:sz w:val="32"/>
           <w:szCs w:val="32"/>
         </w:rPr>
@@ -22761,24 +22706,7 @@
           <w:szCs w:val="32"/>
           <w:cs/>
         </w:rPr>
-        <w:t xml:space="preserve"> และเปิดโอกาสให้คำสั่งสุดท้ายสามารถวิ่งตามแนวโน้มได้ยาวขึ้นในช่วงที่ตลาดมีทิศทางชัดเจน ทั้งนี้</w:t>
-      </w:r>
-      <w:r>
-        <w:rPr>
-          <w:rFonts w:ascii="TH Sarabun New" w:hAnsi="TH Sarabun New" w:cs="TH Sarabun New"/>
-          <w:sz w:val="32"/>
-          <w:szCs w:val="32"/>
-        </w:rPr>
-        <w:tab/>
-      </w:r>
-      <w:r>
-        <w:rPr>
-          <w:rFonts w:ascii="TH Sarabun New" w:hAnsi="TH Sarabun New" w:cs="TH Sarabun New"/>
-          <w:sz w:val="32"/>
-          <w:szCs w:val="32"/>
-          <w:cs/>
-        </w:rPr>
-        <w:t xml:space="preserve"> เพื่อควบคุมความเสี่ยงเชิงพอร์ต ระบบได้กำหนดเงื่อนไขการปิดออ</w:t>
+        <w:t xml:space="preserve"> และเปิดโอกาสให้คำสั่งสุดท้ายสามารถวิ่งตามแนวโน้มได้ยาวขึ้นในช่วงที่ตลาดมีทิศทางชัดเจน ทั้งนี้ เพื่อควบคุมความเสี่ยงเชิงพอร์ต ระบบได้กำหนดเงื่อนไขการปิดออ</w:t>
       </w:r>
       <w:proofErr w:type="spellStart"/>
       <w:r>
@@ -23020,7 +22948,7 @@
           <w:szCs w:val="32"/>
           <w:cs/>
         </w:rPr>
-        <w:t>มีจุดแข็งด้านความเรียบง่ายและความ</w:t>
+        <w:t xml:space="preserve">มีจุดแข็งด้านความเรียบง่ายและความเสถียร จึงเหมาะสำหรับใช้เป็นกลยุทธ์อ้างอิงพื้นฐานในการตรวจสอบความคงทนของผลลัพธ์ ทั้งนี้ </w:t>
       </w:r>
       <w:r>
         <w:rPr>
@@ -23030,7 +22958,7 @@
           <w:cs/>
         </w:rPr>
         <w:lastRenderedPageBreak/>
-        <w:t>เสถียร จึงเหมาะสำหรับใช้เป็นกลยุทธ์อ้างอิงพื้นฐานในการตรวจสอบความคงทนของผลลัพธ์ ทั้งนี้ ผลการวิจัยชี้ให้เห็นว่าการเลือกใช้ระบบบอทเทรดควรพิจารณาความสอดคล้องระหว่างโครงสร้างกลยุทธ์และลักษณะของตลาด เพื่อให้เกิดประสิทธิภาพและความยั่งยืนในการใช้งานจริง</w:t>
+        <w:t>ผลการวิจัยชี้ให้เห็นว่าการเลือกใช้ระบบบอทเทรดควรพิจารณาความสอดคล้องระหว่างโครงสร้างกลยุทธ์และลักษณะของตลาด เพื่อให้เกิดประสิทธิภาพและความยั่งยืนในการใช้งานจริง</w:t>
       </w:r>
     </w:p>
     <w:p>
@@ -25356,25 +25284,7 @@
           <w:szCs w:val="32"/>
         </w:rPr>
         <w:br/>
-        <w:t xml:space="preserve">Maejo Information Technology and Innovation Journal, </w:t>
-      </w:r>
-      <w:r>
-        <w:rPr>
-          <w:rFonts w:ascii="TH Sarabun New" w:hAnsi="TH Sarabun New" w:cs="TH Sarabun New"/>
-          <w:b/>
-          <w:bCs/>
-          <w:sz w:val="32"/>
-          <w:szCs w:val="32"/>
-        </w:rPr>
-        <w:t>11</w:t>
-      </w:r>
-      <w:r>
-        <w:rPr>
-          <w:rFonts w:ascii="TH Sarabun New" w:hAnsi="TH Sarabun New" w:cs="TH Sarabun New"/>
-          <w:sz w:val="32"/>
-          <w:szCs w:val="32"/>
-        </w:rPr>
-        <w:t>(2), May–August.</w:t>
+        <w:t>Maejo Information Technology and Innovation Journal, (2), May–August.</w:t>
       </w:r>
       <w:r>
         <w:rPr>
@@ -25431,25 +25341,7 @@
           <w:szCs w:val="32"/>
         </w:rPr>
         <w:br/>
-        <w:t xml:space="preserve">Maejo Information Technology and Innovation Journal, </w:t>
-      </w:r>
-      <w:r>
-        <w:rPr>
-          <w:rFonts w:ascii="TH Sarabun New" w:hAnsi="TH Sarabun New" w:cs="TH Sarabun New"/>
-          <w:b/>
-          <w:bCs/>
-          <w:sz w:val="32"/>
-          <w:szCs w:val="32"/>
-        </w:rPr>
-        <w:t>12</w:t>
-      </w:r>
-      <w:r>
-        <w:rPr>
-          <w:rFonts w:ascii="TH Sarabun New" w:hAnsi="TH Sarabun New" w:cs="TH Sarabun New"/>
-          <w:sz w:val="32"/>
-          <w:szCs w:val="32"/>
-        </w:rPr>
-        <w:t>(1), January–April, 99–118.</w:t>
+        <w:t>Maejo Information Technology and Innovation Journal, (1), January–April, 99–118.</w:t>
       </w:r>
       <w:r>
         <w:rPr>
@@ -26716,7 +26608,6 @@
   <w:style w:type="character" w:default="1" w:styleId="DefaultParagraphFont">
     <w:name w:val="Default Paragraph Font"/>
     <w:uiPriority w:val="1"/>
-    <w:semiHidden/>
     <w:unhideWhenUsed/>
   </w:style>
   <w:style w:type="table" w:default="1" w:styleId="TableNormal">
@@ -27617,16 +27508,25 @@
 </file>
 
 <file path=customXml/item1.xml><?xml version="1.0" encoding="utf-8"?>
+<?mso-contentType ?>
+<FormTemplates xmlns="http://schemas.microsoft.com/sharepoint/v3/contenttype/forms">
+  <Display>DocumentLibraryForm</Display>
+  <Edit>DocumentLibraryForm</Edit>
+  <New>DocumentLibraryForm</New>
+</FormTemplates>
+</file>
+
+<file path=customXml/item2.xml><?xml version="1.0" encoding="utf-8"?>
 <b:Sources xmlns:b="http://schemas.openxmlformats.org/officeDocument/2006/bibliography" xmlns="http://schemas.openxmlformats.org/officeDocument/2006/bibliography" SelectedStyle="\APASixthEditionOfficeOnline.xsl" StyleName="APA" Version="6"/>
 </file>
 
-<file path=customXml/item2.xml><?xml version="1.0" encoding="utf-8"?>
+<file path=customXml/item3.xml><?xml version="1.0" encoding="utf-8"?>
 <p:properties xmlns:p="http://schemas.microsoft.com/office/2006/metadata/properties" xmlns:xsi="http://www.w3.org/2001/XMLSchema-instance" xmlns:pc="http://schemas.microsoft.com/office/infopath/2007/PartnerControls">
   <documentManagement/>
 </p:properties>
 </file>
 
-<file path=customXml/item3.xml><?xml version="1.0" encoding="utf-8"?>
+<file path=customXml/item4.xml><?xml version="1.0" encoding="utf-8"?>
 <ct:contentTypeSchema xmlns:ct="http://schemas.microsoft.com/office/2006/metadata/contentType" xmlns:ma="http://schemas.microsoft.com/office/2006/metadata/properties/metaAttributes" ct:_="" ma:_="" ma:contentTypeName="Document" ma:contentTypeID="0x0101008E79F434A84DA7458F9DAD575047D02F" ma:contentTypeVersion="14" ma:contentTypeDescription="Create a new document." ma:contentTypeScope="" ma:versionID="2dd66fca85758e4025711b84ad5af7c6">
   <xsd:schema xmlns:xsd="http://www.w3.org/2001/XMLSchema" xmlns:xs="http://www.w3.org/2001/XMLSchema" xmlns:p="http://schemas.microsoft.com/office/2006/metadata/properties" xmlns:ns3="5058aa39-ffd0-4a1f-9b17-d9fa9048847f" xmlns:ns4="62f629de-95b1-4fd0-b17c-ab9e68daa212" targetNamespace="http://schemas.microsoft.com/office/2006/metadata/properties" ma:root="true" ma:fieldsID="b1a61672723f29e325d3ab58fd7afb7b" ns3:_="" ns4:_="">
     <xsd:import namespace="5058aa39-ffd0-4a1f-9b17-d9fa9048847f"/>
@@ -27853,16 +27753,15 @@
 </ct:contentTypeSchema>
 </file>
 
-<file path=customXml/item4.xml><?xml version="1.0" encoding="utf-8"?>
-<?mso-contentType ?>
-<FormTemplates xmlns="http://schemas.microsoft.com/sharepoint/v3/contenttype/forms">
-  <Display>DocumentLibraryForm</Display>
-  <Edit>DocumentLibraryForm</Edit>
-  <New>DocumentLibraryForm</New>
-</FormTemplates>
+<file path=customXml/itemProps1.xml><?xml version="1.0" encoding="utf-8"?>
+<ds:datastoreItem xmlns:ds="http://schemas.openxmlformats.org/officeDocument/2006/customXml" ds:itemID="{9FA719DE-D5D2-407B-A8AA-77308F9F3FB1}">
+  <ds:schemaRefs>
+    <ds:schemaRef ds:uri="http://schemas.microsoft.com/sharepoint/v3/contenttype/forms"/>
+  </ds:schemaRefs>
+</ds:datastoreItem>
 </file>
 
-<file path=customXml/itemProps1.xml><?xml version="1.0" encoding="utf-8"?>
+<file path=customXml/itemProps2.xml><?xml version="1.0" encoding="utf-8"?>
 <ds:datastoreItem xmlns:ds="http://schemas.openxmlformats.org/officeDocument/2006/customXml" ds:itemID="{BC704AF9-A844-4F40-B89D-BB4BF95B6086}">
   <ds:schemaRefs>
     <ds:schemaRef ds:uri="http://schemas.openxmlformats.org/officeDocument/2006/bibliography"/>
@@ -27870,7 +27769,7 @@
 </ds:datastoreItem>
 </file>
 
-<file path=customXml/itemProps2.xml><?xml version="1.0" encoding="utf-8"?>
+<file path=customXml/itemProps3.xml><?xml version="1.0" encoding="utf-8"?>
 <ds:datastoreItem xmlns:ds="http://schemas.openxmlformats.org/officeDocument/2006/customXml" ds:itemID="{0B07E244-9A5C-42A3-A7AA-340EABB02A5D}">
   <ds:schemaRefs>
     <ds:schemaRef ds:uri="http://schemas.microsoft.com/office/2006/metadata/properties"/>
@@ -27879,7 +27778,7 @@
 </ds:datastoreItem>
 </file>
 
-<file path=customXml/itemProps3.xml><?xml version="1.0" encoding="utf-8"?>
+<file path=customXml/itemProps4.xml><?xml version="1.0" encoding="utf-8"?>
 <ds:datastoreItem xmlns:ds="http://schemas.openxmlformats.org/officeDocument/2006/customXml" ds:itemID="{660E1990-29ED-4B2D-B3DC-FF66C9F598D2}">
   <ds:schemaRefs>
     <ds:schemaRef ds:uri="http://schemas.microsoft.com/office/2006/metadata/contentType"/>
@@ -27896,12 +27795,4 @@
     <ds:schemaRef ds:uri="http://schemas.microsoft.com/internal/obd"/>
   </ds:schemaRefs>
 </ds:datastoreItem>
-</file>
-
-<file path=customXml/itemProps4.xml><?xml version="1.0" encoding="utf-8"?>
-<ds:datastoreItem xmlns:ds="http://schemas.openxmlformats.org/officeDocument/2006/customXml" ds:itemID="{9FA719DE-D5D2-407B-A8AA-77308F9F3FB1}">
-  <ds:schemaRefs>
-    <ds:schemaRef ds:uri="http://schemas.microsoft.com/sharepoint/v3/contenttype/forms"/>
-  </ds:schemaRefs>
-</ds:datastoreItem>
 </file>